--- a/Fourier_course_wrok/Documentation.docx
+++ b/Fourier_course_wrok/Documentation.docx
@@ -161,7 +161,6 @@
         </w:rPr>
         <w:t xml:space="preserve">Анализ на слънчевата активност, събрана за дата 19.09.2022, от приемната станция в </w:t>
       </w:r>
-      <w:proofErr w:type="spellStart"/>
       <w:r>
         <w:rPr>
           <w:b/>
@@ -173,7 +172,6 @@
         </w:rPr>
         <w:t>Noale</w:t>
       </w:r>
-      <w:proofErr w:type="spellEnd"/>
       <w:r>
         <w:rPr>
           <w:b/>
@@ -256,135 +254,8 @@
         <w:rPr>
           <w:rFonts w:cs="Times New Roman"/>
         </w:rPr>
-        <w:t xml:space="preserve">анализ на слънчевата активност, събрана за дата 19.09.2022, от </w:t>
-      </w:r>
-      <w:proofErr w:type="spellStart"/>
-      <w:r>
-        <w:rPr>
-          <w:rFonts w:cs="Times New Roman"/>
-        </w:rPr>
-        <w:t>приемната</w:t>
-      </w:r>
-      <w:proofErr w:type="spellEnd"/>
-      <w:r>
-        <w:rPr>
-          <w:rFonts w:cs="Times New Roman"/>
-        </w:rPr>
-        <w:t xml:space="preserve"> </w:t>
-      </w:r>
-      <w:proofErr w:type="spellStart"/>
-      <w:r>
-        <w:rPr>
-          <w:rFonts w:cs="Times New Roman"/>
-        </w:rPr>
-        <w:t>станция</w:t>
-      </w:r>
-      <w:proofErr w:type="spellEnd"/>
-      <w:r>
-        <w:rPr>
-          <w:rFonts w:cs="Times New Roman"/>
-        </w:rPr>
-        <w:t xml:space="preserve"> в </w:t>
-      </w:r>
-      <w:proofErr w:type="spellStart"/>
-      <w:r>
-        <w:rPr>
-          <w:rFonts w:cs="Times New Roman"/>
-        </w:rPr>
-        <w:t>Noale_Italy</w:t>
-      </w:r>
-      <w:proofErr w:type="spellEnd"/>
-      <w:r>
-        <w:rPr>
-          <w:rFonts w:cs="Times New Roman"/>
-        </w:rPr>
-        <w:t xml:space="preserve">. За </w:t>
-      </w:r>
-      <w:proofErr w:type="spellStart"/>
-      <w:r>
-        <w:rPr>
-          <w:rFonts w:cs="Times New Roman"/>
-        </w:rPr>
-        <w:t>целта</w:t>
-      </w:r>
-      <w:proofErr w:type="spellEnd"/>
-      <w:r>
-        <w:rPr>
-          <w:rFonts w:cs="Times New Roman"/>
-        </w:rPr>
-        <w:t xml:space="preserve"> </w:t>
-      </w:r>
-      <w:proofErr w:type="spellStart"/>
-      <w:r>
-        <w:rPr>
-          <w:rFonts w:cs="Times New Roman"/>
-        </w:rPr>
-        <w:t>ще</w:t>
-      </w:r>
-      <w:proofErr w:type="spellEnd"/>
-      <w:r>
-        <w:rPr>
-          <w:rFonts w:cs="Times New Roman"/>
-        </w:rPr>
-        <w:t xml:space="preserve"> </w:t>
-      </w:r>
-      <w:proofErr w:type="spellStart"/>
-      <w:r>
-        <w:rPr>
-          <w:rFonts w:cs="Times New Roman"/>
-        </w:rPr>
-        <w:t>бъдат</w:t>
-      </w:r>
-      <w:proofErr w:type="spellEnd"/>
-      <w:r>
-        <w:rPr>
-          <w:rFonts w:cs="Times New Roman"/>
-        </w:rPr>
-        <w:t xml:space="preserve"> </w:t>
-      </w:r>
-      <w:proofErr w:type="spellStart"/>
-      <w:r>
-        <w:rPr>
-          <w:rFonts w:cs="Times New Roman"/>
-        </w:rPr>
-        <w:t>използвани</w:t>
-      </w:r>
-      <w:proofErr w:type="spellEnd"/>
-      <w:r>
-        <w:rPr>
-          <w:rFonts w:cs="Times New Roman"/>
-        </w:rPr>
-        <w:t xml:space="preserve"> </w:t>
-      </w:r>
-      <w:proofErr w:type="spellStart"/>
-      <w:r>
-        <w:rPr>
-          <w:rFonts w:cs="Times New Roman"/>
-        </w:rPr>
-        <w:t>данните</w:t>
-      </w:r>
-      <w:proofErr w:type="spellEnd"/>
-      <w:r>
-        <w:rPr>
-          <w:rFonts w:cs="Times New Roman"/>
-        </w:rPr>
-        <w:t xml:space="preserve"> </w:t>
-      </w:r>
-      <w:proofErr w:type="spellStart"/>
-      <w:r>
-        <w:rPr>
-          <w:rFonts w:cs="Times New Roman"/>
-        </w:rPr>
-        <w:t>от</w:t>
-      </w:r>
-      <w:proofErr w:type="spellEnd"/>
-      <w:r>
-        <w:rPr>
-          <w:rFonts w:cs="Times New Roman"/>
-        </w:rPr>
-        <w:t xml:space="preserve"> </w:t>
-      </w:r>
-      <w:proofErr w:type="spellStart"/>
+        <w:t xml:space="preserve">анализ на слънчевата активност, събрана за дата 19.09.2022, от приемната станция в Noale_Italy. За целта ще бъдат използвани данните от </w:t>
+      </w:r>
       <w:r>
         <w:rPr>
           <w:rFonts w:cs="Times New Roman"/>
@@ -392,7 +263,6 @@
         </w:rPr>
         <w:t>Noale</w:t>
       </w:r>
-      <w:proofErr w:type="spellEnd"/>
       <w:r>
         <w:rPr>
           <w:rFonts w:cs="Times New Roman"/>
@@ -461,39 +331,7 @@
           <w:rFonts w:cs="Times New Roman"/>
           <w:b/>
         </w:rPr>
-        <w:t xml:space="preserve">pandas, </w:t>
-      </w:r>
-      <w:proofErr w:type="spellStart"/>
-      <w:r>
-        <w:rPr>
-          <w:rFonts w:cs="Times New Roman"/>
-          <w:b/>
-        </w:rPr>
-        <w:t>matplotlib</w:t>
-      </w:r>
-      <w:proofErr w:type="spellEnd"/>
-      <w:r>
-        <w:rPr>
-          <w:rFonts w:cs="Times New Roman"/>
-          <w:b/>
-        </w:rPr>
-        <w:t xml:space="preserve">, </w:t>
-      </w:r>
-      <w:proofErr w:type="spellStart"/>
-      <w:r>
-        <w:rPr>
-          <w:rFonts w:cs="Times New Roman"/>
-          <w:b/>
-        </w:rPr>
-        <w:t>scipy</w:t>
-      </w:r>
-      <w:proofErr w:type="spellEnd"/>
-      <w:r>
-        <w:rPr>
-          <w:rFonts w:cs="Times New Roman"/>
-          <w:b/>
-        </w:rPr>
-        <w:t xml:space="preserve"> </w:t>
+        <w:t xml:space="preserve">pandas, matplotlib, scipy </w:t>
       </w:r>
       <w:r>
         <w:rPr>
@@ -510,19 +348,29 @@
         </w:rPr>
         <w:t xml:space="preserve"> </w:t>
       </w:r>
-      <w:proofErr w:type="spellStart"/>
       <w:r>
         <w:rPr>
           <w:rFonts w:cs="Times New Roman"/>
           <w:b/>
         </w:rPr>
-        <w:t>numpy</w:t>
-      </w:r>
-      <w:proofErr w:type="spellEnd"/>
-      <w:r>
-        <w:rPr>
-          <w:rFonts w:cs="Times New Roman"/>
-          <w:b/>
+        <w:t>numpy.</w:t>
+      </w:r>
+      <w:r>
+        <w:rPr>
+          <w:rFonts w:cs="Times New Roman"/>
+        </w:rPr>
+        <w:t xml:space="preserve"> </w:t>
+      </w:r>
+      <w:r>
+        <w:rPr>
+          <w:rFonts w:cs="Times New Roman"/>
+          <w:lang w:val="bg-BG"/>
+        </w:rPr>
+        <w:t>Разбира се, могат да бъдат използвани и други от посочените, но тъй като тези са най-популярните и съответно най-развити за обработка и визуализация на данни, смятам, че точно те ще бъдат идеални за целта</w:t>
+      </w:r>
+      <w:r>
+        <w:rPr>
+          <w:rFonts w:cs="Times New Roman"/>
         </w:rPr>
         <w:t>.</w:t>
       </w:r>
@@ -537,342 +385,152 @@
           <w:rFonts w:cs="Times New Roman"/>
           <w:lang w:val="bg-BG"/>
         </w:rPr>
-        <w:t>Разбира се, могат да бъдат използвани и други от посочените, но тъй като тези са най-популярните и съответно най-развити за обработка и визуализация на данни, смятам, че точно те ще бъдат идеални за целта</w:t>
-      </w:r>
-      <w:r>
-        <w:rPr>
-          <w:rFonts w:cs="Times New Roman"/>
-        </w:rPr>
-        <w:t>.</w:t>
-      </w:r>
-      <w:r>
-        <w:rPr>
-          <w:rFonts w:cs="Times New Roman"/>
-        </w:rPr>
-        <w:t xml:space="preserve"> </w:t>
-      </w:r>
-      <w:r>
-        <w:rPr>
-          <w:rFonts w:cs="Times New Roman"/>
-          <w:lang w:val="bg-BG"/>
-        </w:rPr>
         <w:t xml:space="preserve">Данните от файла ще бъдат визуализирани и сравнени с данни от </w:t>
       </w:r>
-      <w:r>
-        <w:rPr>
-          <w:rFonts w:cs="Times New Roman"/>
-        </w:rPr>
-        <w:fldChar w:fldCharType="begin"/>
-      </w:r>
-      <w:r>
-        <w:rPr>
-          <w:rFonts w:cs="Times New Roman"/>
-          <w:lang w:val="bg-BG"/>
-        </w:rPr>
-        <w:instrText xml:space="preserve"> </w:instrText>
-      </w:r>
-      <w:r>
-        <w:rPr>
-          <w:rFonts w:cs="Times New Roman"/>
-        </w:rPr>
-        <w:instrText>HYPERLINK</w:instrText>
-      </w:r>
-      <w:r>
-        <w:rPr>
-          <w:rFonts w:cs="Times New Roman"/>
-          <w:lang w:val="bg-BG"/>
-        </w:rPr>
-        <w:instrText xml:space="preserve"> "</w:instrText>
-      </w:r>
-      <w:r>
-        <w:rPr>
-          <w:rFonts w:cs="Times New Roman"/>
-        </w:rPr>
-        <w:instrText>https</w:instrText>
-      </w:r>
-      <w:r>
-        <w:rPr>
-          <w:rFonts w:cs="Times New Roman"/>
-          <w:lang w:val="bg-BG"/>
-        </w:rPr>
-        <w:instrText>://</w:instrText>
-      </w:r>
-      <w:r>
-        <w:rPr>
-          <w:rFonts w:cs="Times New Roman"/>
-        </w:rPr>
-        <w:instrText>www</w:instrText>
-      </w:r>
-      <w:r>
-        <w:rPr>
-          <w:rFonts w:cs="Times New Roman"/>
-          <w:lang w:val="bg-BG"/>
-        </w:rPr>
-        <w:instrText>.</w:instrText>
-      </w:r>
-      <w:r>
-        <w:rPr>
-          <w:rFonts w:cs="Times New Roman"/>
-        </w:rPr>
-        <w:instrText>spaceweatherlive</w:instrText>
-      </w:r>
-      <w:r>
-        <w:rPr>
-          <w:rFonts w:cs="Times New Roman"/>
-          <w:lang w:val="bg-BG"/>
-        </w:rPr>
-        <w:instrText>.</w:instrText>
-      </w:r>
-      <w:r>
-        <w:rPr>
-          <w:rFonts w:cs="Times New Roman"/>
-        </w:rPr>
-        <w:instrText>com</w:instrText>
-      </w:r>
-      <w:r>
-        <w:rPr>
-          <w:rFonts w:cs="Times New Roman"/>
-          <w:lang w:val="bg-BG"/>
-        </w:rPr>
-        <w:instrText>/</w:instrText>
-      </w:r>
-      <w:r>
-        <w:rPr>
-          <w:rFonts w:cs="Times New Roman"/>
-        </w:rPr>
-        <w:instrText>en</w:instrText>
-      </w:r>
-      <w:r>
-        <w:rPr>
-          <w:rFonts w:cs="Times New Roman"/>
-          <w:lang w:val="bg-BG"/>
-        </w:rPr>
-        <w:instrText>/</w:instrText>
-      </w:r>
-      <w:r>
-        <w:rPr>
-          <w:rFonts w:cs="Times New Roman"/>
-        </w:rPr>
-        <w:instrText>solar</w:instrText>
-      </w:r>
-      <w:r>
-        <w:rPr>
-          <w:rFonts w:cs="Times New Roman"/>
-          <w:lang w:val="bg-BG"/>
-        </w:rPr>
-        <w:instrText>-</w:instrText>
-      </w:r>
-      <w:r>
-        <w:rPr>
-          <w:rFonts w:cs="Times New Roman"/>
-        </w:rPr>
-        <w:instrText>activity</w:instrText>
-      </w:r>
-      <w:r>
-        <w:rPr>
-          <w:rFonts w:cs="Times New Roman"/>
-          <w:lang w:val="bg-BG"/>
-        </w:rPr>
-        <w:instrText>/</w:instrText>
-      </w:r>
-      <w:r>
-        <w:rPr>
-          <w:rFonts w:cs="Times New Roman"/>
-        </w:rPr>
-        <w:instrText>solar</w:instrText>
-      </w:r>
-      <w:r>
-        <w:rPr>
-          <w:rFonts w:cs="Times New Roman"/>
-          <w:lang w:val="bg-BG"/>
-        </w:rPr>
-        <w:instrText>-</w:instrText>
-      </w:r>
-      <w:r>
-        <w:rPr>
-          <w:rFonts w:cs="Times New Roman"/>
-        </w:rPr>
-        <w:instrText>flares</w:instrText>
-      </w:r>
-      <w:r>
-        <w:rPr>
-          <w:rFonts w:cs="Times New Roman"/>
-          <w:lang w:val="bg-BG"/>
-        </w:rPr>
-        <w:instrText>.</w:instrText>
-      </w:r>
-      <w:r>
-        <w:rPr>
-          <w:rFonts w:cs="Times New Roman"/>
-        </w:rPr>
-        <w:instrText>html</w:instrText>
-      </w:r>
-      <w:r>
-        <w:rPr>
-          <w:rFonts w:cs="Times New Roman"/>
-          <w:lang w:val="bg-BG"/>
-        </w:rPr>
-        <w:instrText xml:space="preserve">" </w:instrText>
-      </w:r>
-      <w:r>
-        <w:rPr>
-          <w:rFonts w:cs="Times New Roman"/>
-        </w:rPr>
-        <w:fldChar w:fldCharType="separate"/>
-      </w:r>
-      <w:r>
-        <w:rPr>
-          <w:rStyle w:val="Hyperlink"/>
-          <w:rFonts w:cs="Times New Roman"/>
-        </w:rPr>
-        <w:t>https</w:t>
-      </w:r>
-      <w:r>
-        <w:rPr>
-          <w:rStyle w:val="Hyperlink"/>
-          <w:rFonts w:cs="Times New Roman"/>
-          <w:lang w:val="bg-BG"/>
-        </w:rPr>
-        <w:t>://</w:t>
-      </w:r>
-      <w:r>
-        <w:rPr>
-          <w:rStyle w:val="Hyperlink"/>
-          <w:rFonts w:cs="Times New Roman"/>
-        </w:rPr>
-        <w:t>www</w:t>
-      </w:r>
-      <w:r>
-        <w:rPr>
-          <w:rStyle w:val="Hyperlink"/>
-          <w:rFonts w:cs="Times New Roman"/>
-          <w:lang w:val="bg-BG"/>
-        </w:rPr>
-        <w:t>.</w:t>
-      </w:r>
-      <w:proofErr w:type="spellStart"/>
-      <w:r>
-        <w:rPr>
-          <w:rStyle w:val="Hyperlink"/>
-          <w:rFonts w:cs="Times New Roman"/>
-        </w:rPr>
-        <w:t>spaceweatherlive</w:t>
-      </w:r>
-      <w:proofErr w:type="spellEnd"/>
-      <w:r>
-        <w:rPr>
-          <w:rStyle w:val="Hyperlink"/>
-          <w:rFonts w:cs="Times New Roman"/>
-          <w:lang w:val="bg-BG"/>
-        </w:rPr>
-        <w:t>.</w:t>
-      </w:r>
-      <w:r>
-        <w:rPr>
-          <w:rStyle w:val="Hyperlink"/>
-          <w:rFonts w:cs="Times New Roman"/>
-        </w:rPr>
-        <w:t>com</w:t>
-      </w:r>
-      <w:r>
-        <w:rPr>
-          <w:rStyle w:val="Hyperlink"/>
-          <w:rFonts w:cs="Times New Roman"/>
-          <w:lang w:val="bg-BG"/>
-        </w:rPr>
-        <w:t>/</w:t>
-      </w:r>
-      <w:proofErr w:type="spellStart"/>
-      <w:r>
-        <w:rPr>
-          <w:rStyle w:val="Hyperlink"/>
-          <w:rFonts w:cs="Times New Roman"/>
-        </w:rPr>
-        <w:t>en</w:t>
-      </w:r>
-      <w:proofErr w:type="spellEnd"/>
-      <w:r>
-        <w:rPr>
-          <w:rStyle w:val="Hyperlink"/>
-          <w:rFonts w:cs="Times New Roman"/>
-          <w:lang w:val="bg-BG"/>
-        </w:rPr>
-        <w:t>/</w:t>
-      </w:r>
-      <w:r>
-        <w:rPr>
-          <w:rStyle w:val="Hyperlink"/>
-          <w:rFonts w:cs="Times New Roman"/>
-        </w:rPr>
-        <w:t>solar</w:t>
-      </w:r>
-      <w:r>
-        <w:rPr>
-          <w:rStyle w:val="Hyperlink"/>
-          <w:rFonts w:cs="Times New Roman"/>
-          <w:lang w:val="bg-BG"/>
-        </w:rPr>
-        <w:t>-</w:t>
-      </w:r>
-      <w:r>
-        <w:rPr>
-          <w:rStyle w:val="Hyperlink"/>
-          <w:rFonts w:cs="Times New Roman"/>
-        </w:rPr>
-        <w:t>activity</w:t>
-      </w:r>
-      <w:r>
-        <w:rPr>
-          <w:rStyle w:val="Hyperlink"/>
-          <w:rFonts w:cs="Times New Roman"/>
-          <w:lang w:val="bg-BG"/>
-        </w:rPr>
-        <w:t>/</w:t>
-      </w:r>
-      <w:r>
-        <w:rPr>
-          <w:rStyle w:val="Hyperlink"/>
-          <w:rFonts w:cs="Times New Roman"/>
-        </w:rPr>
-        <w:t>solar</w:t>
-      </w:r>
-      <w:r>
-        <w:rPr>
-          <w:rStyle w:val="Hyperlink"/>
-          <w:rFonts w:cs="Times New Roman"/>
-          <w:lang w:val="bg-BG"/>
-        </w:rPr>
-        <w:t>-</w:t>
-      </w:r>
-      <w:r>
-        <w:rPr>
-          <w:rStyle w:val="Hyperlink"/>
-          <w:rFonts w:cs="Times New Roman"/>
-        </w:rPr>
-        <w:t>flares</w:t>
-      </w:r>
-      <w:r>
-        <w:rPr>
-          <w:rStyle w:val="Hyperlink"/>
-          <w:rFonts w:cs="Times New Roman"/>
-          <w:lang w:val="bg-BG"/>
-        </w:rPr>
-        <w:t>.</w:t>
-      </w:r>
-      <w:r>
-        <w:rPr>
-          <w:rStyle w:val="Hyperlink"/>
-          <w:rFonts w:cs="Times New Roman"/>
-        </w:rPr>
-        <w:t>html</w:t>
-      </w:r>
-      <w:r>
-        <w:rPr>
-          <w:rStyle w:val="Hyperlink"/>
-          <w:rFonts w:cs="Times New Roman"/>
-        </w:rPr>
-        <w:fldChar w:fldCharType="end"/>
-      </w:r>
+      <w:hyperlink r:id="rId7" w:history="1">
+        <w:r>
+          <w:rPr>
+            <w:rStyle w:val="Hyperlink"/>
+            <w:rFonts w:cs="Times New Roman"/>
+          </w:rPr>
+          <w:t>https</w:t>
+        </w:r>
+        <w:r>
+          <w:rPr>
+            <w:rStyle w:val="Hyperlink"/>
+            <w:rFonts w:cs="Times New Roman"/>
+            <w:lang w:val="bg-BG"/>
+          </w:rPr>
+          <w:t>://</w:t>
+        </w:r>
+        <w:r>
+          <w:rPr>
+            <w:rStyle w:val="Hyperlink"/>
+            <w:rFonts w:cs="Times New Roman"/>
+          </w:rPr>
+          <w:t>www</w:t>
+        </w:r>
+        <w:r>
+          <w:rPr>
+            <w:rStyle w:val="Hyperlink"/>
+            <w:rFonts w:cs="Times New Roman"/>
+            <w:lang w:val="bg-BG"/>
+          </w:rPr>
+          <w:t>.</w:t>
+        </w:r>
+        <w:r>
+          <w:rPr>
+            <w:rStyle w:val="Hyperlink"/>
+            <w:rFonts w:cs="Times New Roman"/>
+          </w:rPr>
+          <w:t>spaceweatherlive</w:t>
+        </w:r>
+        <w:r>
+          <w:rPr>
+            <w:rStyle w:val="Hyperlink"/>
+            <w:rFonts w:cs="Times New Roman"/>
+            <w:lang w:val="bg-BG"/>
+          </w:rPr>
+          <w:t>.</w:t>
+        </w:r>
+        <w:r>
+          <w:rPr>
+            <w:rStyle w:val="Hyperlink"/>
+            <w:rFonts w:cs="Times New Roman"/>
+          </w:rPr>
+          <w:t>com</w:t>
+        </w:r>
+        <w:r>
+          <w:rPr>
+            <w:rStyle w:val="Hyperlink"/>
+            <w:rFonts w:cs="Times New Roman"/>
+            <w:lang w:val="bg-BG"/>
+          </w:rPr>
+          <w:t>/</w:t>
+        </w:r>
+        <w:r>
+          <w:rPr>
+            <w:rStyle w:val="Hyperlink"/>
+            <w:rFonts w:cs="Times New Roman"/>
+          </w:rPr>
+          <w:t>en</w:t>
+        </w:r>
+        <w:r>
+          <w:rPr>
+            <w:rStyle w:val="Hyperlink"/>
+            <w:rFonts w:cs="Times New Roman"/>
+            <w:lang w:val="bg-BG"/>
+          </w:rPr>
+          <w:t>/</w:t>
+        </w:r>
+        <w:r>
+          <w:rPr>
+            <w:rStyle w:val="Hyperlink"/>
+            <w:rFonts w:cs="Times New Roman"/>
+          </w:rPr>
+          <w:t>solar</w:t>
+        </w:r>
+        <w:r>
+          <w:rPr>
+            <w:rStyle w:val="Hyperlink"/>
+            <w:rFonts w:cs="Times New Roman"/>
+            <w:lang w:val="bg-BG"/>
+          </w:rPr>
+          <w:t>-</w:t>
+        </w:r>
+        <w:r>
+          <w:rPr>
+            <w:rStyle w:val="Hyperlink"/>
+            <w:rFonts w:cs="Times New Roman"/>
+          </w:rPr>
+          <w:t>activity</w:t>
+        </w:r>
+        <w:r>
+          <w:rPr>
+            <w:rStyle w:val="Hyperlink"/>
+            <w:rFonts w:cs="Times New Roman"/>
+            <w:lang w:val="bg-BG"/>
+          </w:rPr>
+          <w:t>/</w:t>
+        </w:r>
+        <w:r>
+          <w:rPr>
+            <w:rStyle w:val="Hyperlink"/>
+            <w:rFonts w:cs="Times New Roman"/>
+          </w:rPr>
+          <w:t>solar</w:t>
+        </w:r>
+        <w:r>
+          <w:rPr>
+            <w:rStyle w:val="Hyperlink"/>
+            <w:rFonts w:cs="Times New Roman"/>
+            <w:lang w:val="bg-BG"/>
+          </w:rPr>
+          <w:t>-</w:t>
+        </w:r>
+        <w:r>
+          <w:rPr>
+            <w:rStyle w:val="Hyperlink"/>
+            <w:rFonts w:cs="Times New Roman"/>
+          </w:rPr>
+          <w:t>flares</w:t>
+        </w:r>
+        <w:r>
+          <w:rPr>
+            <w:rStyle w:val="Hyperlink"/>
+            <w:rFonts w:cs="Times New Roman"/>
+            <w:lang w:val="bg-BG"/>
+          </w:rPr>
+          <w:t>.</w:t>
+        </w:r>
+        <w:r>
+          <w:rPr>
+            <w:rStyle w:val="Hyperlink"/>
+            <w:rFonts w:cs="Times New Roman"/>
+          </w:rPr>
+          <w:t>html</w:t>
+        </w:r>
+      </w:hyperlink>
       <w:r>
         <w:rPr>
           <w:rStyle w:val="Hyperlink"/>
@@ -1363,14 +1021,7 @@
                   <w:rFonts w:ascii="Cambria Math" w:hAnsi="Cambria Math" w:cs="Times New Roman"/>
                   <w:lang w:val="bg-BG" w:eastAsia="en-US"/>
                 </w:rPr>
-                <m:t xml:space="preserve">   </m:t>
-              </m:r>
-              <m:r>
-                <w:rPr>
-                  <w:rFonts w:ascii="Cambria Math" w:hAnsi="Cambria Math" w:cs="Times New Roman"/>
-                  <w:lang w:val="bg-BG" w:eastAsia="en-US"/>
-                </w:rPr>
-                <m:t>j</m:t>
+                <m:t xml:space="preserve">   j</m:t>
               </m:r>
             </m:e>
             <m:sup>
@@ -1529,14 +1180,7 @@
                   <w:rFonts w:ascii="Cambria Math" w:hAnsi="Cambria Math" w:cs="Times New Roman"/>
                   <w:lang w:val="bg-BG" w:eastAsia="en-US"/>
                 </w:rPr>
-                <m:t>F</m:t>
-              </m:r>
-              <m:r>
-                <w:rPr>
-                  <w:rFonts w:ascii="Cambria Math" w:hAnsi="Cambria Math" w:cs="Times New Roman"/>
-                  <w:lang w:val="bg-BG" w:eastAsia="en-US"/>
-                </w:rPr>
-                <m:t>(ω)</m:t>
+                <m:t>F(ω)</m:t>
               </m:r>
               <m:sSup>
                 <m:sSupPr>
@@ -1581,14 +1225,7 @@
               <w:rFonts w:ascii="Cambria Math" w:hAnsi="Cambria Math" w:cs="Times New Roman"/>
               <w:lang w:val="bg-BG" w:eastAsia="en-US"/>
             </w:rPr>
-            <m:t xml:space="preserve"> (3</m:t>
-          </m:r>
-          <m:r>
-            <w:rPr>
-              <w:rFonts w:ascii="Cambria Math" w:hAnsi="Cambria Math" w:cs="Times New Roman"/>
-              <w:lang w:val="bg-BG" w:eastAsia="en-US"/>
-            </w:rPr>
-            <m:t>)</m:t>
+            <m:t xml:space="preserve"> (3)</m:t>
           </m:r>
         </m:oMath>
       </m:oMathPara>
@@ -1923,14 +1560,7 @@
                   <w:rFonts w:ascii="Cambria Math" w:hAnsi="Cambria Math" w:cs="Times New Roman"/>
                   <w:lang w:val="bg-BG" w:eastAsia="en-US"/>
                 </w:rPr>
-                <m:t>-</m:t>
-              </m:r>
-              <m:r>
-                <w:rPr>
-                  <w:rFonts w:ascii="Cambria Math" w:hAnsi="Cambria Math" w:cs="Times New Roman"/>
-                  <w:lang w:val="bg-BG" w:eastAsia="en-US"/>
-                </w:rPr>
-                <m:t>∞</m:t>
+                <m:t>-∞</m:t>
               </m:r>
             </m:sub>
             <m:sup>
@@ -2095,14 +1725,7 @@
               <w:rFonts w:ascii="Cambria Math" w:hAnsi="Cambria Math" w:cs="Times New Roman"/>
               <w:lang w:val="bg-BG" w:eastAsia="en-US"/>
             </w:rPr>
-            <m:t>ω</m:t>
-          </m:r>
-          <m:r>
-            <w:rPr>
-              <w:rFonts w:ascii="Cambria Math" w:hAnsi="Cambria Math" w:cs="Times New Roman"/>
-              <w:lang w:val="bg-BG" w:eastAsia="en-US"/>
-            </w:rPr>
-            <m:t xml:space="preserve">    (4)</m:t>
+            <m:t>ω    (4)</m:t>
           </m:r>
         </m:oMath>
       </m:oMathPara>
@@ -2198,28 +1821,7 @@
           <w:rFonts w:cs="Times New Roman"/>
           <w:lang w:val="bg-BG" w:eastAsia="en-US"/>
         </w:rPr>
-        <w:t>„∫“</w:t>
-      </w:r>
-      <w:r>
-        <w:rPr>
-          <w:rFonts w:cs="Times New Roman"/>
-          <w:lang w:val="bg-BG" w:eastAsia="en-US"/>
-        </w:rPr>
-        <w:t xml:space="preserve"> със сумиране „</w:t>
-      </w:r>
-      <w:r>
-        <w:rPr>
-          <w:rFonts w:cs="Times New Roman"/>
-          <w:lang w:val="bg-BG" w:eastAsia="en-US"/>
-        </w:rPr>
-        <w:t>Σ</w:t>
-      </w:r>
-      <w:r>
-        <w:rPr>
-          <w:rFonts w:cs="Times New Roman"/>
-          <w:lang w:val="bg-BG" w:eastAsia="en-US"/>
-        </w:rPr>
-        <w:t xml:space="preserve">“ и </w:t>
+        <w:t xml:space="preserve">„∫“ със сумиране „Σ“ и </w:t>
       </w:r>
       <w:r>
         <w:rPr>
@@ -2307,7 +1909,6 @@
         </w:rPr>
         <w:t xml:space="preserve"> „</w:t>
       </w:r>
-      <w:proofErr w:type="spellStart"/>
       <w:r>
         <w:rPr>
           <w:rFonts w:cs="Times New Roman"/>
@@ -2335,33 +1936,22 @@
         </w:rPr>
         <w:t>D</w:t>
       </w:r>
-      <w:proofErr w:type="spellEnd"/>
       <w:r>
         <w:rPr>
           <w:rFonts w:cs="Times New Roman"/>
           <w:i/>
           <w:lang w:eastAsia="en-US"/>
         </w:rPr>
-        <w:t>(</w:t>
-      </w:r>
-      <w:proofErr w:type="spellStart"/>
+        <w:t>(n</w:t>
+      </w:r>
       <w:r>
         <w:rPr>
           <w:rFonts w:cs="Times New Roman"/>
           <w:i/>
           <w:lang w:eastAsia="en-US"/>
         </w:rPr>
-        <w:t>n</w:t>
-      </w:r>
-      <w:r>
-        <w:rPr>
-          <w:rFonts w:cs="Times New Roman"/>
-          <w:i/>
-          <w:lang w:eastAsia="en-US"/>
-        </w:rPr>
         <w:t>T</w:t>
       </w:r>
-      <w:proofErr w:type="spellEnd"/>
       <w:r>
         <w:rPr>
           <w:rFonts w:cs="Times New Roman"/>
@@ -2701,14 +2291,7 @@
               <w:rFonts w:ascii="Cambria Math" w:hAnsi="Cambria Math" w:cs="Times New Roman"/>
               <w:lang w:eastAsia="en-US"/>
             </w:rPr>
-            <m:t xml:space="preserve">    (</m:t>
-          </m:r>
-          <m:r>
-            <w:rPr>
-              <w:rFonts w:ascii="Cambria Math" w:hAnsi="Cambria Math" w:cs="Times New Roman"/>
-              <w:lang w:eastAsia="en-US"/>
-            </w:rPr>
-            <m:t>6)</m:t>
+            <m:t xml:space="preserve">    (6)</m:t>
           </m:r>
         </m:oMath>
       </m:oMathPara>
@@ -2739,21 +2322,7 @@
           <w:rFonts w:cs="Times New Roman"/>
           <w:lang w:val="bg-BG" w:eastAsia="en-US"/>
         </w:rPr>
-        <w:t xml:space="preserve">трябва да е поне 2 пъти по-голяма от най-голямата честота на спектъра на непрекъснатия сигнал т.е </w:t>
-      </w:r>
-      <w:r>
-        <w:rPr>
-          <w:rFonts w:cs="Times New Roman"/>
-          <w:lang w:val="bg-BG" w:eastAsia="en-US"/>
-        </w:rPr>
-        <w:t>Ω</w:t>
-      </w:r>
-      <w:r>
-        <w:rPr>
-          <w:rFonts w:cs="Times New Roman"/>
-          <w:lang w:val="bg-BG" w:eastAsia="en-US"/>
-        </w:rPr>
-        <w:t xml:space="preserve"> ≥ 2ω</w:t>
+        <w:t>трябва да е поне 2 пъти по-голяма от най-голямата честота на спектъра на непрекъснатия сигнал т.е Ω ≥ 2ω</w:t>
       </w:r>
       <w:r>
         <w:rPr>
@@ -2777,22 +2346,13 @@
         </w:rPr>
         <w:t>“</w:t>
       </w:r>
-      <w:proofErr w:type="spellStart"/>
       <w:r>
         <w:rPr>
           <w:rFonts w:ascii="Calibri" w:hAnsi="Calibri" w:cs="Calibri"/>
           <w:lang w:eastAsia="en-US"/>
         </w:rPr>
-        <w:t>Δ</w:t>
-      </w:r>
-      <w:r>
-        <w:rPr>
-          <w:rFonts w:ascii="Calibri" w:hAnsi="Calibri" w:cs="Calibri"/>
-          <w:lang w:eastAsia="en-US"/>
-        </w:rPr>
-        <w:t>ω</w:t>
-      </w:r>
-      <w:proofErr w:type="spellEnd"/>
+        <w:t>Δω</w:t>
+      </w:r>
       <w:r>
         <w:rPr>
           <w:rFonts w:cs="Times New Roman"/>
@@ -2973,14 +2533,7 @@
                       <w:rFonts w:ascii="Cambria Math" w:hAnsi="Cambria Math" w:cs="Times New Roman"/>
                       <w:lang w:eastAsia="en-US"/>
                     </w:rPr>
-                    <m:t>-j</m:t>
-                  </m:r>
-                  <m:r>
-                    <w:rPr>
-                      <w:rFonts w:ascii="Cambria Math" w:hAnsi="Cambria Math" w:cs="Times New Roman"/>
-                      <w:lang w:eastAsia="en-US"/>
-                    </w:rPr>
-                    <m:t>k</m:t>
+                    <m:t>-jk</m:t>
                   </m:r>
                   <m:r>
                     <m:rPr>
@@ -3008,21 +2561,7 @@
               <w:rFonts w:ascii="Cambria Math" w:hAnsi="Cambria Math" w:cs="Times New Roman"/>
               <w:lang w:eastAsia="en-US"/>
             </w:rPr>
-            <m:t xml:space="preserve">    (</m:t>
-          </m:r>
-          <m:r>
-            <w:rPr>
-              <w:rFonts w:ascii="Cambria Math" w:hAnsi="Cambria Math" w:cs="Times New Roman"/>
-              <w:lang w:eastAsia="en-US"/>
-            </w:rPr>
-            <m:t>7</m:t>
-          </m:r>
-          <m:r>
-            <w:rPr>
-              <w:rFonts w:ascii="Cambria Math" w:hAnsi="Cambria Math" w:cs="Times New Roman"/>
-              <w:lang w:eastAsia="en-US"/>
-            </w:rPr>
-            <m:t>)</m:t>
+            <m:t xml:space="preserve">    (7)</m:t>
           </m:r>
         </m:oMath>
       </m:oMathPara>
@@ -3064,14 +2603,7 @@
             <w:rFonts w:ascii="Cambria Math" w:hAnsi="Cambria Math" w:cs="Times New Roman"/>
             <w:lang w:eastAsia="en-US"/>
           </w:rPr>
-          <m:t>ω</m:t>
-        </m:r>
-        <m:r>
-          <w:rPr>
-            <w:rFonts w:ascii="Cambria Math" w:hAnsi="Cambria Math" w:cs="Times New Roman"/>
-            <w:lang w:eastAsia="en-US"/>
-          </w:rPr>
-          <m:t xml:space="preserve">= </m:t>
+          <m:t xml:space="preserve">ω= </m:t>
         </m:r>
         <m:f>
           <m:fPr>
@@ -3369,21 +2901,7 @@
               <w:rFonts w:ascii="Cambria Math" w:hAnsi="Cambria Math" w:cs="Times New Roman"/>
               <w:lang w:eastAsia="en-US"/>
             </w:rPr>
-            <m:t xml:space="preserve">    (</m:t>
-          </m:r>
-          <m:r>
-            <w:rPr>
-              <w:rFonts w:ascii="Cambria Math" w:hAnsi="Cambria Math" w:cs="Times New Roman"/>
-              <w:lang w:eastAsia="en-US"/>
-            </w:rPr>
-            <m:t>8</m:t>
-          </m:r>
-          <m:r>
-            <w:rPr>
-              <w:rFonts w:ascii="Cambria Math" w:hAnsi="Cambria Math" w:cs="Times New Roman"/>
-              <w:lang w:eastAsia="en-US"/>
-            </w:rPr>
-            <m:t>)</m:t>
+            <m:t xml:space="preserve">    (8)</m:t>
           </m:r>
         </m:oMath>
       </m:oMathPara>
@@ -3402,14 +2920,7 @@
               <w:rFonts w:ascii="Cambria Math" w:hAnsi="Cambria Math" w:cs="Times New Roman"/>
               <w:lang w:eastAsia="en-US"/>
             </w:rPr>
-            <m:t>f(nT)</m:t>
-          </m:r>
-          <m:r>
-            <w:rPr>
-              <w:rFonts w:ascii="Cambria Math" w:hAnsi="Cambria Math" w:cs="Times New Roman"/>
-              <w:lang w:eastAsia="en-US"/>
-            </w:rPr>
-            <m:t xml:space="preserve">= </m:t>
+            <m:t xml:space="preserve">f(nT)= </m:t>
           </m:r>
           <m:nary>
             <m:naryPr>
@@ -3580,21 +3091,7 @@
               <w:rFonts w:ascii="Cambria Math" w:hAnsi="Cambria Math" w:cs="Times New Roman"/>
               <w:lang w:eastAsia="en-US"/>
             </w:rPr>
-            <m:t xml:space="preserve">    (</m:t>
-          </m:r>
-          <m:r>
-            <w:rPr>
-              <w:rFonts w:ascii="Cambria Math" w:hAnsi="Cambria Math" w:cs="Times New Roman"/>
-              <w:lang w:eastAsia="en-US"/>
-            </w:rPr>
-            <m:t>9</m:t>
-          </m:r>
-          <m:r>
-            <w:rPr>
-              <w:rFonts w:ascii="Cambria Math" w:hAnsi="Cambria Math" w:cs="Times New Roman"/>
-              <w:lang w:eastAsia="en-US"/>
-            </w:rPr>
-            <m:t>)</m:t>
+            <m:t xml:space="preserve">    (9)</m:t>
           </m:r>
         </m:oMath>
       </m:oMathPara>
@@ -3961,7 +3458,6 @@
         </w:rPr>
         <w:t xml:space="preserve">, а за визуализацията им ползвам </w:t>
       </w:r>
-      <w:proofErr w:type="spellStart"/>
       <w:r>
         <w:rPr>
           <w:b/>
@@ -3969,7 +3465,6 @@
         </w:rPr>
         <w:t>matplotlib</w:t>
       </w:r>
-      <w:proofErr w:type="spellEnd"/>
       <w:r>
         <w:rPr>
           <w:lang w:eastAsia="en-US"/>
@@ -4006,8 +3501,8 @@
             <v:path o:extrusionok="f" gradientshapeok="t" o:connecttype="rect"/>
             <o:lock v:ext="edit" aspectratio="t"/>
           </v:shapetype>
-          <v:shape id="_x0000_i1171" type="#_x0000_t75" style="width:460.8pt;height:345.6pt">
-            <v:imagedata r:id="rId7" o:title="date_to_value_plot_FOURIER"/>
+          <v:shape id="_x0000_i1025" type="#_x0000_t75" style="width:460.8pt;height:345.6pt">
+            <v:imagedata r:id="rId8" o:title="date_to_value_plot_FOURIER"/>
           </v:shape>
         </w:pict>
       </w:r>
@@ -4032,7 +3527,6 @@
         </w:rPr>
         <w:t xml:space="preserve"> Слънчева активност от </w:t>
       </w:r>
-      <w:proofErr w:type="spellStart"/>
       <w:r>
         <w:rPr>
           <w:rFonts w:cs="Times New Roman"/>
@@ -4042,7 +3536,6 @@
         </w:rPr>
         <w:t>Noale_Italy</w:t>
       </w:r>
-      <w:proofErr w:type="spellEnd"/>
     </w:p>
     <w:p>
       <w:pPr>
@@ -4083,42 +3576,15 @@
         </w:rPr>
         <w:t xml:space="preserve">се намират в следния линк: </w:t>
       </w:r>
-      <w:r>
-        <w:rPr>
-          <w:lang w:val="bg-BG" w:eastAsia="en-US"/>
-        </w:rPr>
-        <w:fldChar w:fldCharType="begin"/>
-      </w:r>
-      <w:r>
-        <w:rPr>
-          <w:lang w:val="bg-BG" w:eastAsia="en-US"/>
-        </w:rPr>
-        <w:instrText xml:space="preserve"> HYPERLINK "https://www.spaceweatherlive.com/en/archive/2022/09/19/xray.html" </w:instrText>
-      </w:r>
-      <w:r>
-        <w:rPr>
-          <w:lang w:val="bg-BG" w:eastAsia="en-US"/>
-        </w:rPr>
-      </w:r>
-      <w:r>
-        <w:rPr>
-          <w:lang w:val="bg-BG" w:eastAsia="en-US"/>
-        </w:rPr>
-        <w:fldChar w:fldCharType="separate"/>
-      </w:r>
-      <w:r>
-        <w:rPr>
-          <w:rStyle w:val="Hyperlink"/>
-          <w:lang w:val="bg-BG" w:eastAsia="en-US"/>
-        </w:rPr>
-        <w:t>https://www.spaceweatherlive.com/en/archive/2022/09/19/xray.html</w:t>
-      </w:r>
-      <w:r>
-        <w:rPr>
-          <w:lang w:val="bg-BG" w:eastAsia="en-US"/>
-        </w:rPr>
-        <w:fldChar w:fldCharType="end"/>
-      </w:r>
+      <w:hyperlink r:id="rId9" w:history="1">
+        <w:r>
+          <w:rPr>
+            <w:rStyle w:val="Hyperlink"/>
+            <w:lang w:val="bg-BG" w:eastAsia="en-US"/>
+          </w:rPr>
+          <w:t>https://www.spaceweatherlive.com/en/archive/2022/09/19/xray.html</w:t>
+        </w:r>
+      </w:hyperlink>
       <w:r>
         <w:rPr>
           <w:lang w:val="bg-BG" w:eastAsia="en-US"/>
@@ -4137,8 +3603,8 @@
           <w:lang w:val="bg-BG" w:eastAsia="en-US"/>
         </w:rPr>
         <w:pict>
-          <v:shape id="_x0000_i1172" type="#_x0000_t75" style="width:469.8pt;height:237.6pt">
-            <v:imagedata r:id="rId8" o:title="solar-activity"/>
+          <v:shape id="_x0000_i1026" type="#_x0000_t75" style="width:469.8pt;height:237.6pt">
+            <v:imagedata r:id="rId10" o:title="solar-activity"/>
           </v:shape>
         </w:pict>
       </w:r>
@@ -4255,8 +3721,8 @@
         </w:rPr>
         <w:lastRenderedPageBreak/>
         <w:pict>
-          <v:shape id="_x0000_i1173" type="#_x0000_t75" style="width:416.4pt;height:312.6pt">
-            <v:imagedata r:id="rId9" o:title="timediff_histo_FOURIER"/>
+          <v:shape id="_x0000_i1027" type="#_x0000_t75" style="width:416.4pt;height:312.6pt">
+            <v:imagedata r:id="rId11" o:title="timediff_histo_FOURIER"/>
           </v:shape>
         </w:pict>
       </w:r>
@@ -4288,14 +3754,12 @@
         </w:rPr>
         <w:t xml:space="preserve">Хистограма на времето на отчетите от </w:t>
       </w:r>
-      <w:proofErr w:type="spellStart"/>
       <w:r>
         <w:rPr>
           <w:lang w:eastAsia="en-US"/>
         </w:rPr>
         <w:t>Noale_Italy</w:t>
       </w:r>
-      <w:proofErr w:type="spellEnd"/>
     </w:p>
     <w:p>
       <w:pPr>
@@ -4354,19 +3818,11 @@
         </w:rPr>
         <w:t xml:space="preserve">Честотата на спектъра е в милихерцове. Най-открояващата се честота е приблизително 0.38 </w:t>
       </w:r>
-      <w:proofErr w:type="spellStart"/>
       <w:r>
         <w:rPr>
           <w:lang w:eastAsia="en-US"/>
         </w:rPr>
-        <w:t>mHz.</w:t>
-      </w:r>
-      <w:proofErr w:type="spellEnd"/>
-      <w:r>
-        <w:rPr>
-          <w:lang w:eastAsia="en-US"/>
-        </w:rPr>
-        <w:t xml:space="preserve"> </w:t>
+        <w:t xml:space="preserve">mHz. </w:t>
       </w:r>
     </w:p>
     <w:p>
@@ -4381,8 +3837,8 @@
         </w:rPr>
         <w:lastRenderedPageBreak/>
         <w:pict>
-          <v:shape id="_x0000_i1174" type="#_x0000_t75" style="width:487.2pt;height:244.2pt">
-            <v:imagedata r:id="rId10" o:title="fft_plot"/>
+          <v:shape id="_x0000_i1028" type="#_x0000_t75" style="width:487.2pt;height:244.2pt">
+            <v:imagedata r:id="rId12" o:title="fft_plot"/>
           </v:shape>
         </w:pict>
       </w:r>
@@ -4407,14 +3863,12 @@
         </w:rPr>
         <w:t xml:space="preserve">Честотен спектър на данните от </w:t>
       </w:r>
-      <w:proofErr w:type="spellStart"/>
       <w:r>
         <w:rPr>
           <w:lang w:eastAsia="en-US"/>
         </w:rPr>
         <w:t>Noale_Italy</w:t>
       </w:r>
-      <w:proofErr w:type="spellEnd"/>
     </w:p>
     <w:p>
       <w:pPr>
@@ -4743,7 +4197,6 @@
         </w:rPr>
         <w:t xml:space="preserve">За програмната реализация на това използвам матричните действия на масивите от библиотеката </w:t>
       </w:r>
-      <w:proofErr w:type="spellStart"/>
       <w:r>
         <w:rPr>
           <w:b/>
@@ -4751,7 +4204,6 @@
         </w:rPr>
         <w:t>numpy</w:t>
       </w:r>
-      <w:proofErr w:type="spellEnd"/>
       <w:r>
         <w:rPr>
           <w:color w:val="000000"/>
@@ -4767,91 +4219,98 @@
           <w:lang w:val="bg-BG"/>
         </w:rPr>
       </w:pPr>
-    </w:p>
-    <w:p>
-      <w:pPr>
-        <w:pStyle w:val="Heading1"/>
-        <w:rPr>
-          <w:lang w:val="bg-BG"/>
-        </w:rPr>
-      </w:pPr>
-      <w:r>
-        <w:rPr>
-          <w:lang w:val="bg-BG"/>
-        </w:rPr>
-        <w:t>Анекс</w:t>
-      </w:r>
-    </w:p>
-    <w:p>
-      <w:pPr>
-        <w:rPr>
-          <w:lang w:val="bg-BG" w:eastAsia="en-US"/>
-        </w:rPr>
-      </w:pPr>
-      <w:r>
-        <w:rPr>
-          <w:lang w:val="bg-BG" w:eastAsia="en-US"/>
-        </w:rPr>
-        <w:t xml:space="preserve">Програмната реализация е извършена с помощта на </w:t>
-      </w:r>
-      <w:r>
-        <w:rPr>
-          <w:lang w:eastAsia="en-US"/>
-        </w:rPr>
-        <w:t>Python</w:t>
-      </w:r>
-      <w:r>
-        <w:rPr>
-          <w:lang w:val="bg-BG" w:eastAsia="en-US"/>
-        </w:rPr>
-        <w:t xml:space="preserve">. Използвал съм както скрипт, така и </w:t>
-      </w:r>
-      <w:proofErr w:type="spellStart"/>
-      <w:r>
-        <w:rPr>
-          <w:lang w:eastAsia="en-US"/>
-        </w:rPr>
-        <w:t>Jupyter</w:t>
-      </w:r>
-      <w:proofErr w:type="spellEnd"/>
-      <w:r>
-        <w:rPr>
-          <w:lang w:eastAsia="en-US"/>
-        </w:rPr>
-        <w:t xml:space="preserve"> Notebook</w:t>
-      </w:r>
-      <w:r>
-        <w:rPr>
-          <w:lang w:val="bg-BG" w:eastAsia="en-US"/>
-        </w:rPr>
-        <w:t>, в който, според мен, нещата стават много по-прилежни</w:t>
-      </w:r>
-      <w:r>
-        <w:rPr>
-          <w:lang w:eastAsia="en-US"/>
-        </w:rPr>
-        <w:t xml:space="preserve">. </w:t>
-      </w:r>
-      <w:r>
-        <w:rPr>
-          <w:lang w:val="bg-BG" w:eastAsia="en-US"/>
-        </w:rPr>
-        <w:t xml:space="preserve">Реализацията на кода е качена в </w:t>
-      </w:r>
-      <w:r>
-        <w:rPr>
-          <w:lang w:eastAsia="en-US"/>
-        </w:rPr>
-        <w:t>GitHub</w:t>
-      </w:r>
-      <w:r>
-        <w:rPr>
-          <w:lang w:val="bg-BG" w:eastAsia="en-US"/>
-        </w:rPr>
-        <w:t xml:space="preserve"> за по-удобен достъп тук. Реализацията:</w:t>
-      </w:r>
       <w:bookmarkStart w:id="1" w:name="_GoBack"/>
       <w:bookmarkEnd w:id="1"/>
+    </w:p>
+    <w:p>
+      <w:pPr>
+        <w:pStyle w:val="Heading1"/>
+        <w:rPr>
+          <w:lang w:val="bg-BG"/>
+        </w:rPr>
+      </w:pPr>
+      <w:r>
+        <w:rPr>
+          <w:lang w:val="bg-BG"/>
+        </w:rPr>
+        <w:t>Анекс</w:t>
+      </w:r>
+    </w:p>
+    <w:p>
+      <w:pPr>
+        <w:rPr>
+          <w:lang w:val="bg-BG" w:eastAsia="en-US"/>
+        </w:rPr>
+      </w:pPr>
+      <w:r>
+        <w:rPr>
+          <w:lang w:val="bg-BG" w:eastAsia="en-US"/>
+        </w:rPr>
+        <w:t xml:space="preserve">Програмната реализация е извършена с помощта на </w:t>
+      </w:r>
+      <w:r>
+        <w:rPr>
+          <w:lang w:eastAsia="en-US"/>
+        </w:rPr>
+        <w:t>Python</w:t>
+      </w:r>
+      <w:r>
+        <w:rPr>
+          <w:lang w:val="bg-BG" w:eastAsia="en-US"/>
+        </w:rPr>
+        <w:t xml:space="preserve">. Използвал съм както скрипт, така и </w:t>
+      </w:r>
+      <w:r>
+        <w:rPr>
+          <w:lang w:eastAsia="en-US"/>
+        </w:rPr>
+        <w:t>Jupyter Notebook</w:t>
+      </w:r>
+      <w:r>
+        <w:rPr>
+          <w:lang w:val="bg-BG" w:eastAsia="en-US"/>
+        </w:rPr>
+        <w:t>, в който, според мен, нещата стават много по-прилежни</w:t>
+      </w:r>
+      <w:r>
+        <w:rPr>
+          <w:lang w:eastAsia="en-US"/>
+        </w:rPr>
+        <w:t xml:space="preserve">. </w:t>
+      </w:r>
+      <w:r>
+        <w:rPr>
+          <w:lang w:val="bg-BG" w:eastAsia="en-US"/>
+        </w:rPr>
+        <w:t xml:space="preserve">Реализацията на кода е качена в </w:t>
+      </w:r>
+      <w:r>
+        <w:rPr>
+          <w:lang w:eastAsia="en-US"/>
+        </w:rPr>
+        <w:t>GitHub</w:t>
+      </w:r>
+      <w:r>
+        <w:rPr>
+          <w:lang w:val="bg-BG" w:eastAsia="en-US"/>
+        </w:rPr>
+        <w:t xml:space="preserve"> за по-удобен достъп </w:t>
+      </w:r>
+      <w:hyperlink r:id="rId13" w:history="1">
+        <w:r>
+          <w:rPr>
+            <w:rStyle w:val="Hyperlink"/>
+            <w:lang w:val="bg-BG" w:eastAsia="en-US"/>
+          </w:rPr>
+          <w:t>тук</w:t>
+        </w:r>
+      </w:hyperlink>
+      <w:r>
+        <w:rPr>
+          <w:lang w:val="bg-BG" w:eastAsia="en-US"/>
+        </w:rPr>
+        <w:t>. Реализацията:</w:t>
+      </w:r>
     </w:p>
     <w:p>
       <w:pPr>
@@ -4886,17 +4345,8 @@
                 <w:rFonts w:ascii="Courier New" w:hAnsi="Courier New" w:cs="Courier New"/>
                 <w:lang w:eastAsia="en-US"/>
               </w:rPr>
-              <w:t xml:space="preserve">import pandas as </w:t>
-            </w:r>
-            <w:proofErr w:type="spellStart"/>
-            <w:r>
-              <w:rPr>
-                <w:rFonts w:ascii="Courier New" w:hAnsi="Courier New" w:cs="Courier New"/>
-                <w:lang w:eastAsia="en-US"/>
-              </w:rPr>
-              <w:t>pd</w:t>
-            </w:r>
-            <w:proofErr w:type="spellEnd"/>
+              <w:t>import pandas as pd</w:t>
+            </w:r>
           </w:p>
           <w:p>
             <w:pPr>
@@ -4911,379 +4361,143 @@
                 <w:lang w:eastAsia="en-US"/>
               </w:rPr>
               <w:lastRenderedPageBreak/>
-              <w:t xml:space="preserve">import </w:t>
-            </w:r>
-            <w:proofErr w:type="spellStart"/>
-            <w:proofErr w:type="gramStart"/>
-            <w:r>
-              <w:rPr>
-                <w:rFonts w:ascii="Courier New" w:hAnsi="Courier New" w:cs="Courier New"/>
-                <w:lang w:eastAsia="en-US"/>
-              </w:rPr>
-              <w:t>matplotlib.pyplot</w:t>
-            </w:r>
-            <w:proofErr w:type="spellEnd"/>
-            <w:proofErr w:type="gramEnd"/>
-            <w:r>
-              <w:rPr>
-                <w:rFonts w:ascii="Courier New" w:hAnsi="Courier New" w:cs="Courier New"/>
-                <w:lang w:eastAsia="en-US"/>
-              </w:rPr>
-              <w:t xml:space="preserve"> as </w:t>
-            </w:r>
-            <w:proofErr w:type="spellStart"/>
-            <w:r>
-              <w:rPr>
-                <w:rFonts w:ascii="Courier New" w:hAnsi="Courier New" w:cs="Courier New"/>
-                <w:lang w:eastAsia="en-US"/>
-              </w:rPr>
-              <w:t>plt</w:t>
-            </w:r>
-            <w:proofErr w:type="spellEnd"/>
-          </w:p>
-          <w:p>
-            <w:pPr>
-              <w:rPr>
-                <w:rFonts w:ascii="Courier New" w:hAnsi="Courier New" w:cs="Courier New"/>
-                <w:lang w:eastAsia="en-US"/>
-              </w:rPr>
-            </w:pPr>
-            <w:r>
-              <w:rPr>
-                <w:rFonts w:ascii="Courier New" w:hAnsi="Courier New" w:cs="Courier New"/>
-                <w:lang w:eastAsia="en-US"/>
-              </w:rPr>
-              <w:t xml:space="preserve">import </w:t>
-            </w:r>
-            <w:proofErr w:type="spellStart"/>
-            <w:proofErr w:type="gramStart"/>
-            <w:r>
-              <w:rPr>
-                <w:rFonts w:ascii="Courier New" w:hAnsi="Courier New" w:cs="Courier New"/>
-                <w:lang w:eastAsia="en-US"/>
-              </w:rPr>
-              <w:t>matplotlib.image</w:t>
-            </w:r>
-            <w:proofErr w:type="spellEnd"/>
-            <w:proofErr w:type="gramEnd"/>
-            <w:r>
-              <w:rPr>
-                <w:rFonts w:ascii="Courier New" w:hAnsi="Courier New" w:cs="Courier New"/>
-                <w:lang w:eastAsia="en-US"/>
-              </w:rPr>
-              <w:t xml:space="preserve"> as </w:t>
-            </w:r>
-            <w:proofErr w:type="spellStart"/>
-            <w:r>
-              <w:rPr>
-                <w:rFonts w:ascii="Courier New" w:hAnsi="Courier New" w:cs="Courier New"/>
-                <w:lang w:eastAsia="en-US"/>
-              </w:rPr>
-              <w:t>mpimg</w:t>
-            </w:r>
-            <w:proofErr w:type="spellEnd"/>
-          </w:p>
-          <w:p>
-            <w:pPr>
-              <w:rPr>
-                <w:rFonts w:ascii="Courier New" w:hAnsi="Courier New" w:cs="Courier New"/>
-                <w:lang w:eastAsia="en-US"/>
-              </w:rPr>
-            </w:pPr>
-            <w:r>
-              <w:rPr>
-                <w:rFonts w:ascii="Courier New" w:hAnsi="Courier New" w:cs="Courier New"/>
-                <w:lang w:eastAsia="en-US"/>
-              </w:rPr>
-              <w:t xml:space="preserve">import </w:t>
-            </w:r>
-            <w:proofErr w:type="spellStart"/>
-            <w:r>
-              <w:rPr>
-                <w:rFonts w:ascii="Courier New" w:hAnsi="Courier New" w:cs="Courier New"/>
-                <w:lang w:eastAsia="en-US"/>
-              </w:rPr>
-              <w:t>numpy</w:t>
-            </w:r>
-            <w:proofErr w:type="spellEnd"/>
-            <w:r>
-              <w:rPr>
-                <w:rFonts w:ascii="Courier New" w:hAnsi="Courier New" w:cs="Courier New"/>
-                <w:lang w:eastAsia="en-US"/>
-              </w:rPr>
-              <w:t xml:space="preserve"> as np</w:t>
-            </w:r>
-          </w:p>
-          <w:p>
-            <w:pPr>
-              <w:rPr>
-                <w:rFonts w:ascii="Courier New" w:hAnsi="Courier New" w:cs="Courier New"/>
-                <w:lang w:eastAsia="en-US"/>
-              </w:rPr>
-            </w:pPr>
-            <w:r>
-              <w:rPr>
-                <w:rFonts w:ascii="Courier New" w:hAnsi="Courier New" w:cs="Courier New"/>
-                <w:lang w:eastAsia="en-US"/>
-              </w:rPr>
-              <w:t xml:space="preserve">from </w:t>
-            </w:r>
-            <w:proofErr w:type="spellStart"/>
-            <w:r>
-              <w:rPr>
-                <w:rFonts w:ascii="Courier New" w:hAnsi="Courier New" w:cs="Courier New"/>
-                <w:lang w:eastAsia="en-US"/>
-              </w:rPr>
-              <w:t>scipy.fft</w:t>
-            </w:r>
-            <w:proofErr w:type="spellEnd"/>
-            <w:r>
-              <w:rPr>
-                <w:rFonts w:ascii="Courier New" w:hAnsi="Courier New" w:cs="Courier New"/>
-                <w:lang w:eastAsia="en-US"/>
-              </w:rPr>
-              <w:t xml:space="preserve"> import </w:t>
-            </w:r>
-            <w:proofErr w:type="spellStart"/>
-            <w:r>
-              <w:rPr>
-                <w:rFonts w:ascii="Courier New" w:hAnsi="Courier New" w:cs="Courier New"/>
-                <w:lang w:eastAsia="en-US"/>
-              </w:rPr>
-              <w:t>fft</w:t>
-            </w:r>
-            <w:proofErr w:type="spellEnd"/>
-            <w:r>
-              <w:rPr>
-                <w:rFonts w:ascii="Courier New" w:hAnsi="Courier New" w:cs="Courier New"/>
-                <w:lang w:eastAsia="en-US"/>
-              </w:rPr>
-              <w:t xml:space="preserve">, </w:t>
-            </w:r>
-            <w:proofErr w:type="spellStart"/>
-            <w:r>
-              <w:rPr>
-                <w:rFonts w:ascii="Courier New" w:hAnsi="Courier New" w:cs="Courier New"/>
-                <w:lang w:eastAsia="en-US"/>
-              </w:rPr>
-              <w:t>fftfreq</w:t>
-            </w:r>
-            <w:proofErr w:type="spellEnd"/>
-          </w:p>
-          <w:p>
-            <w:pPr>
-              <w:rPr>
-                <w:rFonts w:ascii="Courier New" w:hAnsi="Courier New" w:cs="Courier New"/>
-                <w:lang w:eastAsia="en-US"/>
-              </w:rPr>
-            </w:pPr>
-            <w:r>
-              <w:rPr>
-                <w:rFonts w:ascii="Courier New" w:hAnsi="Courier New" w:cs="Courier New"/>
-                <w:lang w:eastAsia="en-US"/>
-              </w:rPr>
-              <w:t xml:space="preserve">from </w:t>
-            </w:r>
-            <w:proofErr w:type="spellStart"/>
-            <w:proofErr w:type="gramStart"/>
-            <w:r>
-              <w:rPr>
-                <w:rFonts w:ascii="Courier New" w:hAnsi="Courier New" w:cs="Courier New"/>
-                <w:lang w:eastAsia="en-US"/>
-              </w:rPr>
-              <w:t>scipy.signal</w:t>
-            </w:r>
-            <w:proofErr w:type="spellEnd"/>
-            <w:proofErr w:type="gramEnd"/>
-            <w:r>
-              <w:rPr>
-                <w:rFonts w:ascii="Courier New" w:hAnsi="Courier New" w:cs="Courier New"/>
-                <w:lang w:eastAsia="en-US"/>
-              </w:rPr>
-              <w:t xml:space="preserve"> import </w:t>
-            </w:r>
-            <w:proofErr w:type="spellStart"/>
-            <w:r>
-              <w:rPr>
-                <w:rFonts w:ascii="Courier New" w:hAnsi="Courier New" w:cs="Courier New"/>
-                <w:lang w:eastAsia="en-US"/>
-              </w:rPr>
-              <w:t>detrend</w:t>
-            </w:r>
-            <w:proofErr w:type="spellEnd"/>
-          </w:p>
-          <w:p>
-            <w:pPr>
-              <w:rPr>
-                <w:rFonts w:ascii="Courier New" w:hAnsi="Courier New" w:cs="Courier New"/>
-                <w:lang w:eastAsia="en-US"/>
-              </w:rPr>
-            </w:pPr>
-          </w:p>
-          <w:p>
-            <w:pPr>
-              <w:rPr>
-                <w:rFonts w:ascii="Courier New" w:hAnsi="Courier New" w:cs="Courier New"/>
-                <w:lang w:eastAsia="en-US"/>
-              </w:rPr>
-            </w:pPr>
-          </w:p>
-          <w:p>
-            <w:pPr>
-              <w:rPr>
-                <w:rFonts w:ascii="Courier New" w:hAnsi="Courier New" w:cs="Courier New"/>
-                <w:lang w:eastAsia="en-US"/>
-              </w:rPr>
-            </w:pPr>
-            <w:proofErr w:type="spellStart"/>
-            <w:r>
-              <w:rPr>
-                <w:rFonts w:ascii="Courier New" w:hAnsi="Courier New" w:cs="Courier New"/>
-                <w:lang w:eastAsia="en-US"/>
-              </w:rPr>
-              <w:t>def</w:t>
-            </w:r>
-            <w:proofErr w:type="spellEnd"/>
-            <w:r>
-              <w:rPr>
-                <w:rFonts w:ascii="Courier New" w:hAnsi="Courier New" w:cs="Courier New"/>
-                <w:lang w:eastAsia="en-US"/>
-              </w:rPr>
-              <w:t xml:space="preserve"> </w:t>
-            </w:r>
-            <w:proofErr w:type="spellStart"/>
-            <w:r>
-              <w:rPr>
-                <w:rFonts w:ascii="Courier New" w:hAnsi="Courier New" w:cs="Courier New"/>
-                <w:lang w:eastAsia="en-US"/>
-              </w:rPr>
-              <w:t>load_</w:t>
-            </w:r>
-            <w:proofErr w:type="gramStart"/>
-            <w:r>
-              <w:rPr>
-                <w:rFonts w:ascii="Courier New" w:hAnsi="Courier New" w:cs="Courier New"/>
-                <w:lang w:eastAsia="en-US"/>
-              </w:rPr>
-              <w:t>data</w:t>
-            </w:r>
-            <w:proofErr w:type="spellEnd"/>
-            <w:r>
-              <w:rPr>
-                <w:rFonts w:ascii="Courier New" w:hAnsi="Courier New" w:cs="Courier New"/>
-                <w:lang w:eastAsia="en-US"/>
-              </w:rPr>
-              <w:t>(</w:t>
-            </w:r>
-            <w:proofErr w:type="gramEnd"/>
-            <w:r>
-              <w:rPr>
-                <w:rFonts w:ascii="Courier New" w:hAnsi="Courier New" w:cs="Courier New"/>
-                <w:lang w:eastAsia="en-US"/>
-              </w:rPr>
-              <w:t>):</w:t>
-            </w:r>
-          </w:p>
-          <w:p>
-            <w:pPr>
-              <w:rPr>
-                <w:rFonts w:ascii="Courier New" w:hAnsi="Courier New" w:cs="Courier New"/>
-                <w:lang w:eastAsia="en-US"/>
-              </w:rPr>
-            </w:pPr>
-            <w:r>
-              <w:rPr>
-                <w:rFonts w:ascii="Courier New" w:hAnsi="Courier New" w:cs="Courier New"/>
-                <w:lang w:eastAsia="en-US"/>
-              </w:rPr>
-              <w:t xml:space="preserve">    data = </w:t>
-            </w:r>
-            <w:proofErr w:type="spellStart"/>
-            <w:proofErr w:type="gramStart"/>
-            <w:r>
-              <w:rPr>
-                <w:rFonts w:ascii="Courier New" w:hAnsi="Courier New" w:cs="Courier New"/>
-                <w:lang w:eastAsia="en-US"/>
-              </w:rPr>
-              <w:t>pd.read</w:t>
-            </w:r>
-            <w:proofErr w:type="gramEnd"/>
-            <w:r>
-              <w:rPr>
-                <w:rFonts w:ascii="Courier New" w:hAnsi="Courier New" w:cs="Courier New"/>
-                <w:lang w:eastAsia="en-US"/>
-              </w:rPr>
-              <w:t>_csv</w:t>
-            </w:r>
-            <w:proofErr w:type="spellEnd"/>
-            <w:r>
-              <w:rPr>
-                <w:rFonts w:ascii="Courier New" w:hAnsi="Courier New" w:cs="Courier New"/>
-                <w:lang w:eastAsia="en-US"/>
-              </w:rPr>
-              <w:t>('../data/Noale_Italy_26_7_dBm.csv')</w:t>
-            </w:r>
-          </w:p>
-          <w:p>
-            <w:pPr>
-              <w:rPr>
-                <w:rFonts w:ascii="Courier New" w:hAnsi="Courier New" w:cs="Courier New"/>
-                <w:lang w:eastAsia="en-US"/>
-              </w:rPr>
-            </w:pPr>
-            <w:r>
-              <w:rPr>
-                <w:rFonts w:ascii="Courier New" w:hAnsi="Courier New" w:cs="Courier New"/>
-                <w:lang w:eastAsia="en-US"/>
-              </w:rPr>
-              <w:t xml:space="preserve">    data['Date'] = </w:t>
-            </w:r>
-            <w:proofErr w:type="spellStart"/>
-            <w:r>
-              <w:rPr>
-                <w:rFonts w:ascii="Courier New" w:hAnsi="Courier New" w:cs="Courier New"/>
-                <w:lang w:eastAsia="en-US"/>
-              </w:rPr>
-              <w:t>pd.to_datetime</w:t>
-            </w:r>
-            <w:proofErr w:type="spellEnd"/>
-            <w:r>
-              <w:rPr>
-                <w:rFonts w:ascii="Courier New" w:hAnsi="Courier New" w:cs="Courier New"/>
-                <w:lang w:eastAsia="en-US"/>
-              </w:rPr>
-              <w:t>(data['Date'])</w:t>
-            </w:r>
-          </w:p>
-          <w:p>
-            <w:pPr>
-              <w:rPr>
-                <w:rFonts w:ascii="Courier New" w:hAnsi="Courier New" w:cs="Courier New"/>
-                <w:lang w:eastAsia="en-US"/>
-              </w:rPr>
-            </w:pPr>
-            <w:r>
-              <w:rPr>
-                <w:rFonts w:ascii="Courier New" w:hAnsi="Courier New" w:cs="Courier New"/>
-                <w:lang w:eastAsia="en-US"/>
-              </w:rPr>
-              <w:t xml:space="preserve">    data['Value'] = </w:t>
-            </w:r>
-            <w:proofErr w:type="spellStart"/>
-            <w:r>
-              <w:rPr>
-                <w:rFonts w:ascii="Courier New" w:hAnsi="Courier New" w:cs="Courier New"/>
-                <w:lang w:eastAsia="en-US"/>
-              </w:rPr>
-              <w:t>pd.to_numeric</w:t>
-            </w:r>
-            <w:proofErr w:type="spellEnd"/>
-            <w:r>
-              <w:rPr>
-                <w:rFonts w:ascii="Courier New" w:hAnsi="Courier New" w:cs="Courier New"/>
-                <w:lang w:eastAsia="en-US"/>
-              </w:rPr>
-              <w:t>(data['Value'])</w:t>
+              <w:t>import matplotlib.pyplot as plt</w:t>
+            </w:r>
+          </w:p>
+          <w:p>
+            <w:pPr>
+              <w:rPr>
+                <w:rFonts w:ascii="Courier New" w:hAnsi="Courier New" w:cs="Courier New"/>
+                <w:lang w:eastAsia="en-US"/>
+              </w:rPr>
+            </w:pPr>
+            <w:r>
+              <w:rPr>
+                <w:rFonts w:ascii="Courier New" w:hAnsi="Courier New" w:cs="Courier New"/>
+                <w:lang w:eastAsia="en-US"/>
+              </w:rPr>
+              <w:t>import matplotlib.image as mpimg</w:t>
+            </w:r>
+          </w:p>
+          <w:p>
+            <w:pPr>
+              <w:rPr>
+                <w:rFonts w:ascii="Courier New" w:hAnsi="Courier New" w:cs="Courier New"/>
+                <w:lang w:eastAsia="en-US"/>
+              </w:rPr>
+            </w:pPr>
+            <w:r>
+              <w:rPr>
+                <w:rFonts w:ascii="Courier New" w:hAnsi="Courier New" w:cs="Courier New"/>
+                <w:lang w:eastAsia="en-US"/>
+              </w:rPr>
+              <w:t>import numpy as np</w:t>
+            </w:r>
+          </w:p>
+          <w:p>
+            <w:pPr>
+              <w:rPr>
+                <w:rFonts w:ascii="Courier New" w:hAnsi="Courier New" w:cs="Courier New"/>
+                <w:lang w:eastAsia="en-US"/>
+              </w:rPr>
+            </w:pPr>
+            <w:r>
+              <w:rPr>
+                <w:rFonts w:ascii="Courier New" w:hAnsi="Courier New" w:cs="Courier New"/>
+                <w:lang w:eastAsia="en-US"/>
+              </w:rPr>
+              <w:t>from scipy.fft import fft, fftfreq</w:t>
+            </w:r>
+          </w:p>
+          <w:p>
+            <w:pPr>
+              <w:rPr>
+                <w:rFonts w:ascii="Courier New" w:hAnsi="Courier New" w:cs="Courier New"/>
+                <w:lang w:eastAsia="en-US"/>
+              </w:rPr>
+            </w:pPr>
+            <w:r>
+              <w:rPr>
+                <w:rFonts w:ascii="Courier New" w:hAnsi="Courier New" w:cs="Courier New"/>
+                <w:lang w:eastAsia="en-US"/>
+              </w:rPr>
+              <w:t>from scipy.signal import detrend</w:t>
+            </w:r>
+          </w:p>
+          <w:p>
+            <w:pPr>
+              <w:rPr>
+                <w:rFonts w:ascii="Courier New" w:hAnsi="Courier New" w:cs="Courier New"/>
+                <w:lang w:eastAsia="en-US"/>
+              </w:rPr>
+            </w:pPr>
+          </w:p>
+          <w:p>
+            <w:pPr>
+              <w:rPr>
+                <w:rFonts w:ascii="Courier New" w:hAnsi="Courier New" w:cs="Courier New"/>
+                <w:lang w:eastAsia="en-US"/>
+              </w:rPr>
+            </w:pPr>
+          </w:p>
+          <w:p>
+            <w:pPr>
+              <w:rPr>
+                <w:rFonts w:ascii="Courier New" w:hAnsi="Courier New" w:cs="Courier New"/>
+                <w:lang w:eastAsia="en-US"/>
+              </w:rPr>
+            </w:pPr>
+            <w:r>
+              <w:rPr>
+                <w:rFonts w:ascii="Courier New" w:hAnsi="Courier New" w:cs="Courier New"/>
+                <w:lang w:eastAsia="en-US"/>
+              </w:rPr>
+              <w:t>def load_data():</w:t>
+            </w:r>
+          </w:p>
+          <w:p>
+            <w:pPr>
+              <w:rPr>
+                <w:rFonts w:ascii="Courier New" w:hAnsi="Courier New" w:cs="Courier New"/>
+                <w:lang w:eastAsia="en-US"/>
+              </w:rPr>
+            </w:pPr>
+            <w:r>
+              <w:rPr>
+                <w:rFonts w:ascii="Courier New" w:hAnsi="Courier New" w:cs="Courier New"/>
+                <w:lang w:eastAsia="en-US"/>
+              </w:rPr>
+              <w:t xml:space="preserve">    data = pd.read_csv('../data/Noale_Italy_26_7_dBm.csv')</w:t>
+            </w:r>
+          </w:p>
+          <w:p>
+            <w:pPr>
+              <w:rPr>
+                <w:rFonts w:ascii="Courier New" w:hAnsi="Courier New" w:cs="Courier New"/>
+                <w:lang w:eastAsia="en-US"/>
+              </w:rPr>
+            </w:pPr>
+            <w:r>
+              <w:rPr>
+                <w:rFonts w:ascii="Courier New" w:hAnsi="Courier New" w:cs="Courier New"/>
+                <w:lang w:eastAsia="en-US"/>
+              </w:rPr>
+              <w:t xml:space="preserve">    data['Date'] = pd.to_datetime(data['Date'])</w:t>
+            </w:r>
+          </w:p>
+          <w:p>
+            <w:pPr>
+              <w:rPr>
+                <w:rFonts w:ascii="Courier New" w:hAnsi="Courier New" w:cs="Courier New"/>
+                <w:lang w:eastAsia="en-US"/>
+              </w:rPr>
+            </w:pPr>
+            <w:r>
+              <w:rPr>
+                <w:rFonts w:ascii="Courier New" w:hAnsi="Courier New" w:cs="Courier New"/>
+                <w:lang w:eastAsia="en-US"/>
+              </w:rPr>
+              <w:t xml:space="preserve">    data['Value'] = pd.to_numeric(data['Value'])</w:t>
             </w:r>
           </w:p>
           <w:p>
@@ -5332,339 +4546,117 @@
                 <w:lang w:eastAsia="en-US"/>
               </w:rPr>
             </w:pPr>
-            <w:proofErr w:type="spellStart"/>
-            <w:r>
-              <w:rPr>
-                <w:rFonts w:ascii="Courier New" w:hAnsi="Courier New" w:cs="Courier New"/>
-                <w:lang w:eastAsia="en-US"/>
-              </w:rPr>
-              <w:t>def</w:t>
-            </w:r>
-            <w:proofErr w:type="spellEnd"/>
-            <w:r>
-              <w:rPr>
-                <w:rFonts w:ascii="Courier New" w:hAnsi="Courier New" w:cs="Courier New"/>
-                <w:lang w:eastAsia="en-US"/>
-              </w:rPr>
-              <w:t xml:space="preserve"> </w:t>
-            </w:r>
-            <w:proofErr w:type="spellStart"/>
-            <w:r>
-              <w:rPr>
-                <w:rFonts w:ascii="Courier New" w:hAnsi="Courier New" w:cs="Courier New"/>
-                <w:lang w:eastAsia="en-US"/>
-              </w:rPr>
-              <w:t>plot_data</w:t>
-            </w:r>
-            <w:proofErr w:type="spellEnd"/>
-            <w:r>
-              <w:rPr>
-                <w:rFonts w:ascii="Courier New" w:hAnsi="Courier New" w:cs="Courier New"/>
-                <w:lang w:eastAsia="en-US"/>
-              </w:rPr>
-              <w:t>(data):</w:t>
-            </w:r>
-          </w:p>
-          <w:p>
-            <w:pPr>
-              <w:rPr>
-                <w:rFonts w:ascii="Courier New" w:hAnsi="Courier New" w:cs="Courier New"/>
-                <w:lang w:eastAsia="en-US"/>
-              </w:rPr>
-            </w:pPr>
-            <w:r>
-              <w:rPr>
-                <w:rFonts w:ascii="Courier New" w:hAnsi="Courier New" w:cs="Courier New"/>
-                <w:lang w:eastAsia="en-US"/>
-              </w:rPr>
-              <w:t xml:space="preserve">    </w:t>
-            </w:r>
-            <w:proofErr w:type="spellStart"/>
-            <w:proofErr w:type="gramStart"/>
-            <w:r>
-              <w:rPr>
-                <w:rFonts w:ascii="Courier New" w:hAnsi="Courier New" w:cs="Courier New"/>
-                <w:lang w:eastAsia="en-US"/>
-              </w:rPr>
-              <w:t>plt.plot</w:t>
-            </w:r>
-            <w:proofErr w:type="spellEnd"/>
-            <w:proofErr w:type="gramEnd"/>
-            <w:r>
-              <w:rPr>
-                <w:rFonts w:ascii="Courier New" w:hAnsi="Courier New" w:cs="Courier New"/>
-                <w:lang w:eastAsia="en-US"/>
-              </w:rPr>
-              <w:t>(data['Date'], data['Value'])</w:t>
-            </w:r>
-          </w:p>
-          <w:p>
-            <w:pPr>
-              <w:rPr>
-                <w:rFonts w:ascii="Courier New" w:hAnsi="Courier New" w:cs="Courier New"/>
-                <w:lang w:eastAsia="en-US"/>
-              </w:rPr>
-            </w:pPr>
-            <w:r>
-              <w:rPr>
-                <w:rFonts w:ascii="Courier New" w:hAnsi="Courier New" w:cs="Courier New"/>
-                <w:lang w:eastAsia="en-US"/>
-              </w:rPr>
-              <w:t xml:space="preserve">    </w:t>
-            </w:r>
-            <w:proofErr w:type="spellStart"/>
-            <w:proofErr w:type="gramStart"/>
-            <w:r>
-              <w:rPr>
-                <w:rFonts w:ascii="Courier New" w:hAnsi="Courier New" w:cs="Courier New"/>
-                <w:lang w:eastAsia="en-US"/>
-              </w:rPr>
-              <w:t>plt.title</w:t>
-            </w:r>
-            <w:proofErr w:type="spellEnd"/>
-            <w:proofErr w:type="gramEnd"/>
-            <w:r>
-              <w:rPr>
-                <w:rFonts w:ascii="Courier New" w:hAnsi="Courier New" w:cs="Courier New"/>
-                <w:lang w:eastAsia="en-US"/>
-              </w:rPr>
-              <w:t xml:space="preserve">('Data from </w:t>
-            </w:r>
-            <w:proofErr w:type="spellStart"/>
-            <w:r>
-              <w:rPr>
-                <w:rFonts w:ascii="Courier New" w:hAnsi="Courier New" w:cs="Courier New"/>
-                <w:lang w:eastAsia="en-US"/>
-              </w:rPr>
-              <w:t>Noale</w:t>
-            </w:r>
-            <w:proofErr w:type="spellEnd"/>
-            <w:r>
-              <w:rPr>
-                <w:rFonts w:ascii="Courier New" w:hAnsi="Courier New" w:cs="Courier New"/>
-                <w:lang w:eastAsia="en-US"/>
-              </w:rPr>
-              <w:t xml:space="preserve"> Italy 26 7')</w:t>
-            </w:r>
-          </w:p>
-          <w:p>
-            <w:pPr>
-              <w:rPr>
-                <w:rFonts w:ascii="Courier New" w:hAnsi="Courier New" w:cs="Courier New"/>
-                <w:lang w:eastAsia="en-US"/>
-              </w:rPr>
-            </w:pPr>
-            <w:r>
-              <w:rPr>
-                <w:rFonts w:ascii="Courier New" w:hAnsi="Courier New" w:cs="Courier New"/>
-                <w:lang w:eastAsia="en-US"/>
-              </w:rPr>
-              <w:t xml:space="preserve">    </w:t>
-            </w:r>
-            <w:proofErr w:type="spellStart"/>
-            <w:proofErr w:type="gramStart"/>
-            <w:r>
-              <w:rPr>
-                <w:rFonts w:ascii="Courier New" w:hAnsi="Courier New" w:cs="Courier New"/>
-                <w:lang w:eastAsia="en-US"/>
-              </w:rPr>
-              <w:t>plt.xticks</w:t>
-            </w:r>
-            <w:proofErr w:type="spellEnd"/>
-            <w:proofErr w:type="gramEnd"/>
-            <w:r>
-              <w:rPr>
-                <w:rFonts w:ascii="Courier New" w:hAnsi="Courier New" w:cs="Courier New"/>
-                <w:lang w:eastAsia="en-US"/>
-              </w:rPr>
-              <w:t>(rotation=45, ha='right')</w:t>
-            </w:r>
-          </w:p>
-          <w:p>
-            <w:pPr>
-              <w:rPr>
-                <w:rFonts w:ascii="Courier New" w:hAnsi="Courier New" w:cs="Courier New"/>
-                <w:lang w:eastAsia="en-US"/>
-              </w:rPr>
-            </w:pPr>
-            <w:r>
-              <w:rPr>
-                <w:rFonts w:ascii="Courier New" w:hAnsi="Courier New" w:cs="Courier New"/>
-                <w:lang w:eastAsia="en-US"/>
-              </w:rPr>
-              <w:t xml:space="preserve">    </w:t>
-            </w:r>
-            <w:proofErr w:type="spellStart"/>
-            <w:proofErr w:type="gramStart"/>
-            <w:r>
-              <w:rPr>
-                <w:rFonts w:ascii="Courier New" w:hAnsi="Courier New" w:cs="Courier New"/>
-                <w:lang w:eastAsia="en-US"/>
-              </w:rPr>
-              <w:t>plt.xlabel</w:t>
-            </w:r>
-            <w:proofErr w:type="spellEnd"/>
-            <w:proofErr w:type="gramEnd"/>
-            <w:r>
-              <w:rPr>
-                <w:rFonts w:ascii="Courier New" w:hAnsi="Courier New" w:cs="Courier New"/>
-                <w:lang w:eastAsia="en-US"/>
-              </w:rPr>
-              <w:t>('</w:t>
-            </w:r>
-            <w:proofErr w:type="spellStart"/>
-            <w:r>
-              <w:rPr>
-                <w:rFonts w:ascii="Courier New" w:hAnsi="Courier New" w:cs="Courier New"/>
-                <w:lang w:eastAsia="en-US"/>
-              </w:rPr>
-              <w:t>Datetime</w:t>
-            </w:r>
-            <w:proofErr w:type="spellEnd"/>
-            <w:r>
-              <w:rPr>
-                <w:rFonts w:ascii="Courier New" w:hAnsi="Courier New" w:cs="Courier New"/>
-                <w:lang w:eastAsia="en-US"/>
-              </w:rPr>
-              <w:t xml:space="preserve"> [MM-DD HH]')</w:t>
-            </w:r>
-          </w:p>
-          <w:p>
-            <w:pPr>
-              <w:rPr>
-                <w:rFonts w:ascii="Courier New" w:hAnsi="Courier New" w:cs="Courier New"/>
-                <w:lang w:eastAsia="en-US"/>
-              </w:rPr>
-            </w:pPr>
-            <w:r>
-              <w:rPr>
-                <w:rFonts w:ascii="Courier New" w:hAnsi="Courier New" w:cs="Courier New"/>
-                <w:lang w:eastAsia="en-US"/>
-              </w:rPr>
-              <w:t xml:space="preserve">    </w:t>
-            </w:r>
-            <w:proofErr w:type="spellStart"/>
-            <w:proofErr w:type="gramStart"/>
-            <w:r>
-              <w:rPr>
-                <w:rFonts w:ascii="Courier New" w:hAnsi="Courier New" w:cs="Courier New"/>
-                <w:lang w:eastAsia="en-US"/>
-              </w:rPr>
-              <w:t>plt.ylabel</w:t>
-            </w:r>
-            <w:proofErr w:type="spellEnd"/>
-            <w:proofErr w:type="gramEnd"/>
-            <w:r>
-              <w:rPr>
-                <w:rFonts w:ascii="Courier New" w:hAnsi="Courier New" w:cs="Courier New"/>
-                <w:lang w:eastAsia="en-US"/>
-              </w:rPr>
-              <w:t>('</w:t>
-            </w:r>
-            <w:proofErr w:type="spellStart"/>
-            <w:r>
-              <w:rPr>
-                <w:rFonts w:ascii="Courier New" w:hAnsi="Courier New" w:cs="Courier New"/>
-                <w:lang w:eastAsia="en-US"/>
-              </w:rPr>
-              <w:t>dBm</w:t>
-            </w:r>
-            <w:proofErr w:type="spellEnd"/>
-            <w:r>
-              <w:rPr>
-                <w:rFonts w:ascii="Courier New" w:hAnsi="Courier New" w:cs="Courier New"/>
-                <w:lang w:eastAsia="en-US"/>
-              </w:rPr>
-              <w:t>')</w:t>
-            </w:r>
-          </w:p>
-          <w:p>
-            <w:pPr>
-              <w:rPr>
-                <w:rFonts w:ascii="Courier New" w:hAnsi="Courier New" w:cs="Courier New"/>
-                <w:lang w:eastAsia="en-US"/>
-              </w:rPr>
-            </w:pPr>
-            <w:r>
-              <w:rPr>
-                <w:rFonts w:ascii="Courier New" w:hAnsi="Courier New" w:cs="Courier New"/>
-                <w:lang w:eastAsia="en-US"/>
-              </w:rPr>
-              <w:t xml:space="preserve">    </w:t>
-            </w:r>
-            <w:proofErr w:type="spellStart"/>
-            <w:proofErr w:type="gramStart"/>
-            <w:r>
-              <w:rPr>
-                <w:rFonts w:ascii="Courier New" w:hAnsi="Courier New" w:cs="Courier New"/>
-                <w:lang w:eastAsia="en-US"/>
-              </w:rPr>
-              <w:t>plt.tight</w:t>
-            </w:r>
-            <w:proofErr w:type="gramEnd"/>
-            <w:r>
-              <w:rPr>
-                <w:rFonts w:ascii="Courier New" w:hAnsi="Courier New" w:cs="Courier New"/>
-                <w:lang w:eastAsia="en-US"/>
-              </w:rPr>
-              <w:t>_layout</w:t>
-            </w:r>
-            <w:proofErr w:type="spellEnd"/>
-            <w:r>
-              <w:rPr>
-                <w:rFonts w:ascii="Courier New" w:hAnsi="Courier New" w:cs="Courier New"/>
-                <w:lang w:eastAsia="en-US"/>
-              </w:rPr>
-              <w:t>()</w:t>
-            </w:r>
-          </w:p>
-          <w:p>
-            <w:pPr>
-              <w:rPr>
-                <w:rFonts w:ascii="Courier New" w:hAnsi="Courier New" w:cs="Courier New"/>
-                <w:lang w:eastAsia="en-US"/>
-              </w:rPr>
-            </w:pPr>
-            <w:r>
-              <w:rPr>
-                <w:rFonts w:ascii="Courier New" w:hAnsi="Courier New" w:cs="Courier New"/>
-                <w:lang w:eastAsia="en-US"/>
-              </w:rPr>
-              <w:t xml:space="preserve">    </w:t>
-            </w:r>
-            <w:proofErr w:type="spellStart"/>
-            <w:proofErr w:type="gramStart"/>
-            <w:r>
-              <w:rPr>
-                <w:rFonts w:ascii="Courier New" w:hAnsi="Courier New" w:cs="Courier New"/>
-                <w:lang w:eastAsia="en-US"/>
-              </w:rPr>
-              <w:t>plt.savefig</w:t>
-            </w:r>
-            <w:proofErr w:type="spellEnd"/>
-            <w:proofErr w:type="gramEnd"/>
-            <w:r>
-              <w:rPr>
-                <w:rFonts w:ascii="Courier New" w:hAnsi="Courier New" w:cs="Courier New"/>
-                <w:lang w:eastAsia="en-US"/>
-              </w:rPr>
-              <w:t>(f'../artifacts/date_to_value_plot_FOURIER.png', format='</w:t>
-            </w:r>
-            <w:proofErr w:type="spellStart"/>
-            <w:r>
-              <w:rPr>
-                <w:rFonts w:ascii="Courier New" w:hAnsi="Courier New" w:cs="Courier New"/>
-                <w:lang w:eastAsia="en-US"/>
-              </w:rPr>
-              <w:t>png</w:t>
-            </w:r>
-            <w:proofErr w:type="spellEnd"/>
-            <w:r>
-              <w:rPr>
-                <w:rFonts w:ascii="Courier New" w:hAnsi="Courier New" w:cs="Courier New"/>
-                <w:lang w:eastAsia="en-US"/>
-              </w:rPr>
-              <w:t>')</w:t>
+            <w:r>
+              <w:rPr>
+                <w:rFonts w:ascii="Courier New" w:hAnsi="Courier New" w:cs="Courier New"/>
+                <w:lang w:eastAsia="en-US"/>
+              </w:rPr>
+              <w:t>def plot_data(data):</w:t>
+            </w:r>
+          </w:p>
+          <w:p>
+            <w:pPr>
+              <w:rPr>
+                <w:rFonts w:ascii="Courier New" w:hAnsi="Courier New" w:cs="Courier New"/>
+                <w:lang w:eastAsia="en-US"/>
+              </w:rPr>
+            </w:pPr>
+            <w:r>
+              <w:rPr>
+                <w:rFonts w:ascii="Courier New" w:hAnsi="Courier New" w:cs="Courier New"/>
+                <w:lang w:eastAsia="en-US"/>
+              </w:rPr>
+              <w:t xml:space="preserve">    plt.plot(data['Date'], data['Value'])</w:t>
+            </w:r>
+          </w:p>
+          <w:p>
+            <w:pPr>
+              <w:rPr>
+                <w:rFonts w:ascii="Courier New" w:hAnsi="Courier New" w:cs="Courier New"/>
+                <w:lang w:eastAsia="en-US"/>
+              </w:rPr>
+            </w:pPr>
+            <w:r>
+              <w:rPr>
+                <w:rFonts w:ascii="Courier New" w:hAnsi="Courier New" w:cs="Courier New"/>
+                <w:lang w:eastAsia="en-US"/>
+              </w:rPr>
+              <w:t xml:space="preserve">    plt.title('Data from Noale Italy 26 7')</w:t>
+            </w:r>
+          </w:p>
+          <w:p>
+            <w:pPr>
+              <w:rPr>
+                <w:rFonts w:ascii="Courier New" w:hAnsi="Courier New" w:cs="Courier New"/>
+                <w:lang w:eastAsia="en-US"/>
+              </w:rPr>
+            </w:pPr>
+            <w:r>
+              <w:rPr>
+                <w:rFonts w:ascii="Courier New" w:hAnsi="Courier New" w:cs="Courier New"/>
+                <w:lang w:eastAsia="en-US"/>
+              </w:rPr>
+              <w:t xml:space="preserve">    plt.xticks(rotation=45, ha='right')</w:t>
+            </w:r>
+          </w:p>
+          <w:p>
+            <w:pPr>
+              <w:rPr>
+                <w:rFonts w:ascii="Courier New" w:hAnsi="Courier New" w:cs="Courier New"/>
+                <w:lang w:eastAsia="en-US"/>
+              </w:rPr>
+            </w:pPr>
+            <w:r>
+              <w:rPr>
+                <w:rFonts w:ascii="Courier New" w:hAnsi="Courier New" w:cs="Courier New"/>
+                <w:lang w:eastAsia="en-US"/>
+              </w:rPr>
+              <w:t xml:space="preserve">    plt.xlabel('Datetime [MM-DD HH]')</w:t>
+            </w:r>
+          </w:p>
+          <w:p>
+            <w:pPr>
+              <w:rPr>
+                <w:rFonts w:ascii="Courier New" w:hAnsi="Courier New" w:cs="Courier New"/>
+                <w:lang w:eastAsia="en-US"/>
+              </w:rPr>
+            </w:pPr>
+            <w:r>
+              <w:rPr>
+                <w:rFonts w:ascii="Courier New" w:hAnsi="Courier New" w:cs="Courier New"/>
+                <w:lang w:eastAsia="en-US"/>
+              </w:rPr>
+              <w:t xml:space="preserve">    plt.ylabel('dBm')</w:t>
+            </w:r>
+          </w:p>
+          <w:p>
+            <w:pPr>
+              <w:rPr>
+                <w:rFonts w:ascii="Courier New" w:hAnsi="Courier New" w:cs="Courier New"/>
+                <w:lang w:eastAsia="en-US"/>
+              </w:rPr>
+            </w:pPr>
+            <w:r>
+              <w:rPr>
+                <w:rFonts w:ascii="Courier New" w:hAnsi="Courier New" w:cs="Courier New"/>
+                <w:lang w:eastAsia="en-US"/>
+              </w:rPr>
+              <w:t xml:space="preserve">    plt.tight_layout()</w:t>
+            </w:r>
+          </w:p>
+          <w:p>
+            <w:pPr>
+              <w:rPr>
+                <w:rFonts w:ascii="Courier New" w:hAnsi="Courier New" w:cs="Courier New"/>
+                <w:lang w:eastAsia="en-US"/>
+              </w:rPr>
+            </w:pPr>
+            <w:r>
+              <w:rPr>
+                <w:rFonts w:ascii="Courier New" w:hAnsi="Courier New" w:cs="Courier New"/>
+                <w:lang w:eastAsia="en-US"/>
+              </w:rPr>
+              <w:t xml:space="preserve">    plt.savefig(f'../artifacts/date_to_value_plot_FOURIER.png', format='png')</w:t>
             </w:r>
           </w:p>
           <w:p>
@@ -5680,230 +4672,91 @@
                 <w:lang w:eastAsia="en-US"/>
               </w:rPr>
               <w:lastRenderedPageBreak/>
-              <w:t xml:space="preserve">    </w:t>
-            </w:r>
-            <w:proofErr w:type="spellStart"/>
-            <w:proofErr w:type="gramStart"/>
-            <w:r>
-              <w:rPr>
-                <w:rFonts w:ascii="Courier New" w:hAnsi="Courier New" w:cs="Courier New"/>
-                <w:lang w:eastAsia="en-US"/>
-              </w:rPr>
-              <w:t>plt.show</w:t>
-            </w:r>
-            <w:proofErr w:type="spellEnd"/>
-            <w:proofErr w:type="gramEnd"/>
-            <w:r>
-              <w:rPr>
-                <w:rFonts w:ascii="Courier New" w:hAnsi="Courier New" w:cs="Courier New"/>
-                <w:lang w:eastAsia="en-US"/>
-              </w:rPr>
-              <w:t>()</w:t>
-            </w:r>
-          </w:p>
-          <w:p>
-            <w:pPr>
-              <w:rPr>
-                <w:rFonts w:ascii="Courier New" w:hAnsi="Courier New" w:cs="Courier New"/>
-                <w:lang w:eastAsia="en-US"/>
-              </w:rPr>
-            </w:pPr>
-          </w:p>
-          <w:p>
-            <w:pPr>
-              <w:rPr>
-                <w:rFonts w:ascii="Courier New" w:hAnsi="Courier New" w:cs="Courier New"/>
-                <w:lang w:eastAsia="en-US"/>
-              </w:rPr>
-            </w:pPr>
-          </w:p>
-          <w:p>
-            <w:pPr>
-              <w:rPr>
-                <w:rFonts w:ascii="Courier New" w:hAnsi="Courier New" w:cs="Courier New"/>
-                <w:lang w:eastAsia="en-US"/>
-              </w:rPr>
-            </w:pPr>
-            <w:proofErr w:type="spellStart"/>
-            <w:r>
-              <w:rPr>
-                <w:rFonts w:ascii="Courier New" w:hAnsi="Courier New" w:cs="Courier New"/>
-                <w:lang w:eastAsia="en-US"/>
-              </w:rPr>
-              <w:t>def</w:t>
-            </w:r>
-            <w:proofErr w:type="spellEnd"/>
-            <w:r>
-              <w:rPr>
-                <w:rFonts w:ascii="Courier New" w:hAnsi="Courier New" w:cs="Courier New"/>
-                <w:lang w:eastAsia="en-US"/>
-              </w:rPr>
-              <w:t xml:space="preserve"> </w:t>
-            </w:r>
-            <w:proofErr w:type="spellStart"/>
-            <w:r>
-              <w:rPr>
-                <w:rFonts w:ascii="Courier New" w:hAnsi="Courier New" w:cs="Courier New"/>
-                <w:lang w:eastAsia="en-US"/>
-              </w:rPr>
-              <w:t>plot_histogram</w:t>
-            </w:r>
-            <w:proofErr w:type="spellEnd"/>
-            <w:r>
-              <w:rPr>
-                <w:rFonts w:ascii="Courier New" w:hAnsi="Courier New" w:cs="Courier New"/>
-                <w:lang w:eastAsia="en-US"/>
-              </w:rPr>
-              <w:t>(data):</w:t>
-            </w:r>
-          </w:p>
-          <w:p>
-            <w:pPr>
-              <w:rPr>
-                <w:rFonts w:ascii="Courier New" w:hAnsi="Courier New" w:cs="Courier New"/>
-                <w:lang w:eastAsia="en-US"/>
-              </w:rPr>
-            </w:pPr>
-            <w:r>
-              <w:rPr>
-                <w:rFonts w:ascii="Courier New" w:hAnsi="Courier New" w:cs="Courier New"/>
-                <w:lang w:eastAsia="en-US"/>
-              </w:rPr>
-              <w:t xml:space="preserve">    </w:t>
-            </w:r>
-            <w:proofErr w:type="spellStart"/>
-            <w:r>
-              <w:rPr>
-                <w:rFonts w:ascii="Courier New" w:hAnsi="Courier New" w:cs="Courier New"/>
-                <w:lang w:eastAsia="en-US"/>
-              </w:rPr>
-              <w:t>timediff</w:t>
-            </w:r>
-            <w:proofErr w:type="spellEnd"/>
-            <w:r>
-              <w:rPr>
-                <w:rFonts w:ascii="Courier New" w:hAnsi="Courier New" w:cs="Courier New"/>
-                <w:lang w:eastAsia="en-US"/>
-              </w:rPr>
-              <w:t xml:space="preserve"> = data['Date'</w:t>
-            </w:r>
-            <w:proofErr w:type="gramStart"/>
-            <w:r>
-              <w:rPr>
-                <w:rFonts w:ascii="Courier New" w:hAnsi="Courier New" w:cs="Courier New"/>
-                <w:lang w:eastAsia="en-US"/>
-              </w:rPr>
-              <w:t>].diff</w:t>
-            </w:r>
-            <w:proofErr w:type="gramEnd"/>
-            <w:r>
-              <w:rPr>
-                <w:rFonts w:ascii="Courier New" w:hAnsi="Courier New" w:cs="Courier New"/>
-                <w:lang w:eastAsia="en-US"/>
-              </w:rPr>
-              <w:t>()[1:]</w:t>
-            </w:r>
-          </w:p>
-          <w:p>
-            <w:pPr>
-              <w:rPr>
-                <w:rFonts w:ascii="Courier New" w:hAnsi="Courier New" w:cs="Courier New"/>
-                <w:lang w:eastAsia="en-US"/>
-              </w:rPr>
-            </w:pPr>
-            <w:r>
-              <w:rPr>
-                <w:rFonts w:ascii="Courier New" w:hAnsi="Courier New" w:cs="Courier New"/>
-                <w:lang w:eastAsia="en-US"/>
-              </w:rPr>
-              <w:t xml:space="preserve">    </w:t>
-            </w:r>
-            <w:proofErr w:type="spellStart"/>
-            <w:r>
-              <w:rPr>
-                <w:rFonts w:ascii="Courier New" w:hAnsi="Courier New" w:cs="Courier New"/>
-                <w:lang w:eastAsia="en-US"/>
-              </w:rPr>
-              <w:t>timediff_minutes</w:t>
-            </w:r>
-            <w:proofErr w:type="spellEnd"/>
-            <w:r>
-              <w:rPr>
-                <w:rFonts w:ascii="Courier New" w:hAnsi="Courier New" w:cs="Courier New"/>
-                <w:lang w:eastAsia="en-US"/>
-              </w:rPr>
-              <w:t xml:space="preserve"> = </w:t>
-            </w:r>
-            <w:proofErr w:type="spellStart"/>
-            <w:r>
-              <w:rPr>
-                <w:rFonts w:ascii="Courier New" w:hAnsi="Courier New" w:cs="Courier New"/>
-                <w:lang w:eastAsia="en-US"/>
-              </w:rPr>
-              <w:t>timediff.</w:t>
-            </w:r>
-            <w:proofErr w:type="gramStart"/>
-            <w:r>
-              <w:rPr>
-                <w:rFonts w:ascii="Courier New" w:hAnsi="Courier New" w:cs="Courier New"/>
-                <w:lang w:eastAsia="en-US"/>
-              </w:rPr>
-              <w:t>dt.total</w:t>
-            </w:r>
-            <w:proofErr w:type="gramEnd"/>
-            <w:r>
-              <w:rPr>
-                <w:rFonts w:ascii="Courier New" w:hAnsi="Courier New" w:cs="Courier New"/>
-                <w:lang w:eastAsia="en-US"/>
-              </w:rPr>
-              <w:t>_seconds</w:t>
-            </w:r>
-            <w:proofErr w:type="spellEnd"/>
-            <w:r>
-              <w:rPr>
-                <w:rFonts w:ascii="Courier New" w:hAnsi="Courier New" w:cs="Courier New"/>
-                <w:lang w:eastAsia="en-US"/>
-              </w:rPr>
-              <w:t>() / 60</w:t>
-            </w:r>
-          </w:p>
-          <w:p>
-            <w:pPr>
-              <w:rPr>
-                <w:rFonts w:ascii="Courier New" w:hAnsi="Courier New" w:cs="Courier New"/>
-                <w:lang w:eastAsia="en-US"/>
-              </w:rPr>
-            </w:pPr>
-          </w:p>
-          <w:p>
-            <w:pPr>
-              <w:rPr>
-                <w:rFonts w:ascii="Courier New" w:hAnsi="Courier New" w:cs="Courier New"/>
-                <w:lang w:eastAsia="en-US"/>
-              </w:rPr>
-            </w:pPr>
-            <w:r>
-              <w:rPr>
-                <w:rFonts w:ascii="Courier New" w:hAnsi="Courier New" w:cs="Courier New"/>
-                <w:lang w:eastAsia="en-US"/>
-              </w:rPr>
-              <w:t xml:space="preserve">    </w:t>
-            </w:r>
-            <w:proofErr w:type="spellStart"/>
-            <w:r>
-              <w:rPr>
-                <w:rFonts w:ascii="Courier New" w:hAnsi="Courier New" w:cs="Courier New"/>
-                <w:lang w:eastAsia="en-US"/>
-              </w:rPr>
-              <w:t>bin_count</w:t>
-            </w:r>
-            <w:proofErr w:type="spellEnd"/>
-            <w:r>
-              <w:rPr>
-                <w:rFonts w:ascii="Courier New" w:hAnsi="Courier New" w:cs="Courier New"/>
-                <w:lang w:eastAsia="en-US"/>
-              </w:rPr>
-              <w:t xml:space="preserve"> = 8</w:t>
+              <w:t xml:space="preserve">    plt.show()</w:t>
+            </w:r>
+          </w:p>
+          <w:p>
+            <w:pPr>
+              <w:rPr>
+                <w:rFonts w:ascii="Courier New" w:hAnsi="Courier New" w:cs="Courier New"/>
+                <w:lang w:eastAsia="en-US"/>
+              </w:rPr>
+            </w:pPr>
+          </w:p>
+          <w:p>
+            <w:pPr>
+              <w:rPr>
+                <w:rFonts w:ascii="Courier New" w:hAnsi="Courier New" w:cs="Courier New"/>
+                <w:lang w:eastAsia="en-US"/>
+              </w:rPr>
+            </w:pPr>
+          </w:p>
+          <w:p>
+            <w:pPr>
+              <w:rPr>
+                <w:rFonts w:ascii="Courier New" w:hAnsi="Courier New" w:cs="Courier New"/>
+                <w:lang w:eastAsia="en-US"/>
+              </w:rPr>
+            </w:pPr>
+            <w:r>
+              <w:rPr>
+                <w:rFonts w:ascii="Courier New" w:hAnsi="Courier New" w:cs="Courier New"/>
+                <w:lang w:eastAsia="en-US"/>
+              </w:rPr>
+              <w:t>def plot_histogram(data):</w:t>
+            </w:r>
+          </w:p>
+          <w:p>
+            <w:pPr>
+              <w:rPr>
+                <w:rFonts w:ascii="Courier New" w:hAnsi="Courier New" w:cs="Courier New"/>
+                <w:lang w:eastAsia="en-US"/>
+              </w:rPr>
+            </w:pPr>
+            <w:r>
+              <w:rPr>
+                <w:rFonts w:ascii="Courier New" w:hAnsi="Courier New" w:cs="Courier New"/>
+                <w:lang w:eastAsia="en-US"/>
+              </w:rPr>
+              <w:t xml:space="preserve">    timediff = data['Date'].diff()[1:]</w:t>
+            </w:r>
+          </w:p>
+          <w:p>
+            <w:pPr>
+              <w:rPr>
+                <w:rFonts w:ascii="Courier New" w:hAnsi="Courier New" w:cs="Courier New"/>
+                <w:lang w:eastAsia="en-US"/>
+              </w:rPr>
+            </w:pPr>
+            <w:r>
+              <w:rPr>
+                <w:rFonts w:ascii="Courier New" w:hAnsi="Courier New" w:cs="Courier New"/>
+                <w:lang w:eastAsia="en-US"/>
+              </w:rPr>
+              <w:t xml:space="preserve">    timediff_minutes = timediff.dt.total_seconds() / 60</w:t>
+            </w:r>
+          </w:p>
+          <w:p>
+            <w:pPr>
+              <w:rPr>
+                <w:rFonts w:ascii="Courier New" w:hAnsi="Courier New" w:cs="Courier New"/>
+                <w:lang w:eastAsia="en-US"/>
+              </w:rPr>
+            </w:pPr>
+          </w:p>
+          <w:p>
+            <w:pPr>
+              <w:rPr>
+                <w:rFonts w:ascii="Courier New" w:hAnsi="Courier New" w:cs="Courier New"/>
+                <w:lang w:eastAsia="en-US"/>
+              </w:rPr>
+            </w:pPr>
+            <w:r>
+              <w:rPr>
+                <w:rFonts w:ascii="Courier New" w:hAnsi="Courier New" w:cs="Courier New"/>
+                <w:lang w:eastAsia="en-US"/>
+              </w:rPr>
+              <w:t xml:space="preserve">    bin_count = 8</w:t>
             </w:r>
           </w:p>
           <w:p>
@@ -5941,90 +4794,22 @@
                 <w:rFonts w:ascii="Courier New" w:hAnsi="Courier New" w:cs="Courier New"/>
                 <w:lang w:eastAsia="en-US"/>
               </w:rPr>
-              <w:t xml:space="preserve">    </w:t>
-            </w:r>
-            <w:proofErr w:type="spellStart"/>
-            <w:proofErr w:type="gramStart"/>
-            <w:r>
-              <w:rPr>
-                <w:rFonts w:ascii="Courier New" w:hAnsi="Courier New" w:cs="Courier New"/>
-                <w:lang w:eastAsia="en-US"/>
-              </w:rPr>
-              <w:t>plt.xlabel</w:t>
-            </w:r>
-            <w:proofErr w:type="spellEnd"/>
-            <w:proofErr w:type="gramEnd"/>
-            <w:r>
-              <w:rPr>
-                <w:rFonts w:ascii="Courier New" w:hAnsi="Courier New" w:cs="Courier New"/>
-                <w:lang w:eastAsia="en-US"/>
-              </w:rPr>
-              <w:t>('Time Difference (Minutes)')</w:t>
-            </w:r>
-          </w:p>
-          <w:p>
-            <w:pPr>
-              <w:rPr>
-                <w:rFonts w:ascii="Courier New" w:hAnsi="Courier New" w:cs="Courier New"/>
-                <w:lang w:eastAsia="en-US"/>
-              </w:rPr>
-            </w:pPr>
-            <w:r>
-              <w:rPr>
-                <w:rFonts w:ascii="Courier New" w:hAnsi="Courier New" w:cs="Courier New"/>
-                <w:lang w:eastAsia="en-US"/>
-              </w:rPr>
-              <w:t xml:space="preserve">    </w:t>
-            </w:r>
-            <w:proofErr w:type="spellStart"/>
-            <w:proofErr w:type="gramStart"/>
-            <w:r>
-              <w:rPr>
-                <w:rFonts w:ascii="Courier New" w:hAnsi="Courier New" w:cs="Courier New"/>
-                <w:lang w:eastAsia="en-US"/>
-              </w:rPr>
-              <w:t>plt.xlim</w:t>
-            </w:r>
-            <w:proofErr w:type="spellEnd"/>
-            <w:proofErr w:type="gramEnd"/>
-            <w:r>
-              <w:rPr>
-                <w:rFonts w:ascii="Courier New" w:hAnsi="Courier New" w:cs="Courier New"/>
-                <w:lang w:eastAsia="en-US"/>
-              </w:rPr>
-              <w:t>(min(</w:t>
-            </w:r>
-            <w:proofErr w:type="spellStart"/>
-            <w:r>
-              <w:rPr>
-                <w:rFonts w:ascii="Courier New" w:hAnsi="Courier New" w:cs="Courier New"/>
-                <w:lang w:eastAsia="en-US"/>
-              </w:rPr>
-              <w:t>timediff_minutes</w:t>
-            </w:r>
-            <w:proofErr w:type="spellEnd"/>
-            <w:r>
-              <w:rPr>
-                <w:rFonts w:ascii="Courier New" w:hAnsi="Courier New" w:cs="Courier New"/>
-                <w:lang w:eastAsia="en-US"/>
-              </w:rPr>
-              <w:t>), max(</w:t>
-            </w:r>
-            <w:proofErr w:type="spellStart"/>
-            <w:r>
-              <w:rPr>
-                <w:rFonts w:ascii="Courier New" w:hAnsi="Courier New" w:cs="Courier New"/>
-                <w:lang w:eastAsia="en-US"/>
-              </w:rPr>
-              <w:t>timediff_minutes</w:t>
-            </w:r>
-            <w:proofErr w:type="spellEnd"/>
-            <w:r>
-              <w:rPr>
-                <w:rFonts w:ascii="Courier New" w:hAnsi="Courier New" w:cs="Courier New"/>
-                <w:lang w:eastAsia="en-US"/>
-              </w:rPr>
-              <w:t>))</w:t>
+              <w:t xml:space="preserve">    plt.xlabel('Time Difference (Minutes)')</w:t>
+            </w:r>
+          </w:p>
+          <w:p>
+            <w:pPr>
+              <w:rPr>
+                <w:rFonts w:ascii="Courier New" w:hAnsi="Courier New" w:cs="Courier New"/>
+                <w:lang w:eastAsia="en-US"/>
+              </w:rPr>
+            </w:pPr>
+            <w:r>
+              <w:rPr>
+                <w:rFonts w:ascii="Courier New" w:hAnsi="Courier New" w:cs="Courier New"/>
+                <w:lang w:eastAsia="en-US"/>
+              </w:rPr>
+              <w:t xml:space="preserve">    plt.xlim(min(timediff_minutes), max(timediff_minutes))</w:t>
             </w:r>
           </w:p>
           <w:p>
@@ -6054,564 +4839,196 @@
                 <w:rFonts w:ascii="Courier New" w:hAnsi="Courier New" w:cs="Courier New"/>
                 <w:lang w:eastAsia="en-US"/>
               </w:rPr>
-              <w:t xml:space="preserve">    </w:t>
-            </w:r>
-            <w:proofErr w:type="spellStart"/>
-            <w:proofErr w:type="gramStart"/>
-            <w:r>
-              <w:rPr>
-                <w:rFonts w:ascii="Courier New" w:hAnsi="Courier New" w:cs="Courier New"/>
-                <w:lang w:eastAsia="en-US"/>
-              </w:rPr>
-              <w:t>plt.xticks</w:t>
-            </w:r>
-            <w:proofErr w:type="spellEnd"/>
-            <w:proofErr w:type="gramEnd"/>
-            <w:r>
-              <w:rPr>
-                <w:rFonts w:ascii="Courier New" w:hAnsi="Courier New" w:cs="Courier New"/>
-                <w:lang w:eastAsia="en-US"/>
-              </w:rPr>
-              <w:t>(</w:t>
-            </w:r>
-            <w:proofErr w:type="spellStart"/>
-            <w:r>
-              <w:rPr>
-                <w:rFonts w:ascii="Courier New" w:hAnsi="Courier New" w:cs="Courier New"/>
-                <w:lang w:eastAsia="en-US"/>
-              </w:rPr>
-              <w:t>np.arange</w:t>
-            </w:r>
-            <w:proofErr w:type="spellEnd"/>
-            <w:r>
-              <w:rPr>
-                <w:rFonts w:ascii="Courier New" w:hAnsi="Courier New" w:cs="Courier New"/>
-                <w:lang w:eastAsia="en-US"/>
-              </w:rPr>
-              <w:t>(min(</w:t>
-            </w:r>
-            <w:proofErr w:type="spellStart"/>
-            <w:r>
-              <w:rPr>
-                <w:rFonts w:ascii="Courier New" w:hAnsi="Courier New" w:cs="Courier New"/>
-                <w:lang w:eastAsia="en-US"/>
-              </w:rPr>
-              <w:t>timediff_minutes</w:t>
-            </w:r>
-            <w:proofErr w:type="spellEnd"/>
-            <w:r>
-              <w:rPr>
-                <w:rFonts w:ascii="Courier New" w:hAnsi="Courier New" w:cs="Courier New"/>
-                <w:lang w:eastAsia="en-US"/>
-              </w:rPr>
-              <w:t>), max(</w:t>
-            </w:r>
-            <w:proofErr w:type="spellStart"/>
-            <w:r>
-              <w:rPr>
-                <w:rFonts w:ascii="Courier New" w:hAnsi="Courier New" w:cs="Courier New"/>
-                <w:lang w:eastAsia="en-US"/>
-              </w:rPr>
-              <w:t>timediff_minutes</w:t>
-            </w:r>
-            <w:proofErr w:type="spellEnd"/>
-            <w:r>
-              <w:rPr>
-                <w:rFonts w:ascii="Courier New" w:hAnsi="Courier New" w:cs="Courier New"/>
-                <w:lang w:eastAsia="en-US"/>
-              </w:rPr>
-              <w:t>),</w:t>
-            </w:r>
-          </w:p>
-          <w:p>
-            <w:pPr>
-              <w:rPr>
-                <w:rFonts w:ascii="Courier New" w:hAnsi="Courier New" w:cs="Courier New"/>
-                <w:lang w:eastAsia="en-US"/>
-              </w:rPr>
-            </w:pPr>
-            <w:r>
-              <w:rPr>
-                <w:rFonts w:ascii="Courier New" w:hAnsi="Courier New" w:cs="Courier New"/>
-                <w:lang w:eastAsia="en-US"/>
-              </w:rPr>
-              <w:t xml:space="preserve">                         (max(</w:t>
-            </w:r>
-            <w:proofErr w:type="spellStart"/>
-            <w:r>
-              <w:rPr>
-                <w:rFonts w:ascii="Courier New" w:hAnsi="Courier New" w:cs="Courier New"/>
-                <w:lang w:eastAsia="en-US"/>
-              </w:rPr>
-              <w:t>timediff_minutes</w:t>
-            </w:r>
-            <w:proofErr w:type="spellEnd"/>
-            <w:r>
-              <w:rPr>
-                <w:rFonts w:ascii="Courier New" w:hAnsi="Courier New" w:cs="Courier New"/>
-                <w:lang w:eastAsia="en-US"/>
-              </w:rPr>
-              <w:t>) - min(</w:t>
-            </w:r>
-            <w:proofErr w:type="spellStart"/>
-            <w:r>
-              <w:rPr>
-                <w:rFonts w:ascii="Courier New" w:hAnsi="Courier New" w:cs="Courier New"/>
-                <w:lang w:eastAsia="en-US"/>
-              </w:rPr>
-              <w:t>timediff_minutes</w:t>
-            </w:r>
-            <w:proofErr w:type="spellEnd"/>
-            <w:r>
-              <w:rPr>
-                <w:rFonts w:ascii="Courier New" w:hAnsi="Courier New" w:cs="Courier New"/>
-                <w:lang w:eastAsia="en-US"/>
-              </w:rPr>
-              <w:t xml:space="preserve">)) / </w:t>
-            </w:r>
-            <w:proofErr w:type="spellStart"/>
-            <w:r>
-              <w:rPr>
-                <w:rFonts w:ascii="Courier New" w:hAnsi="Courier New" w:cs="Courier New"/>
-                <w:lang w:eastAsia="en-US"/>
-              </w:rPr>
-              <w:t>bin_count</w:t>
-            </w:r>
-            <w:proofErr w:type="spellEnd"/>
-            <w:r>
-              <w:rPr>
-                <w:rFonts w:ascii="Courier New" w:hAnsi="Courier New" w:cs="Courier New"/>
-                <w:lang w:eastAsia="en-US"/>
-              </w:rPr>
-              <w:t>))</w:t>
-            </w:r>
-          </w:p>
-          <w:p>
-            <w:pPr>
-              <w:rPr>
-                <w:rFonts w:ascii="Courier New" w:hAnsi="Courier New" w:cs="Courier New"/>
-                <w:lang w:eastAsia="en-US"/>
-              </w:rPr>
-            </w:pPr>
-            <w:r>
-              <w:rPr>
-                <w:rFonts w:ascii="Courier New" w:hAnsi="Courier New" w:cs="Courier New"/>
-                <w:lang w:eastAsia="en-US"/>
-              </w:rPr>
-              <w:t xml:space="preserve">    </w:t>
-            </w:r>
-            <w:proofErr w:type="spellStart"/>
-            <w:r>
-              <w:rPr>
-                <w:rFonts w:ascii="Courier New" w:hAnsi="Courier New" w:cs="Courier New"/>
-                <w:lang w:eastAsia="en-US"/>
-              </w:rPr>
-              <w:t>hist_info</w:t>
-            </w:r>
-            <w:proofErr w:type="spellEnd"/>
-            <w:r>
-              <w:rPr>
-                <w:rFonts w:ascii="Courier New" w:hAnsi="Courier New" w:cs="Courier New"/>
-                <w:lang w:eastAsia="en-US"/>
-              </w:rPr>
-              <w:t xml:space="preserve"> = </w:t>
-            </w:r>
-            <w:proofErr w:type="spellStart"/>
-            <w:proofErr w:type="gramStart"/>
-            <w:r>
-              <w:rPr>
-                <w:rFonts w:ascii="Courier New" w:hAnsi="Courier New" w:cs="Courier New"/>
-                <w:lang w:eastAsia="en-US"/>
-              </w:rPr>
-              <w:t>plt.hist</w:t>
-            </w:r>
-            <w:proofErr w:type="spellEnd"/>
-            <w:proofErr w:type="gramEnd"/>
-            <w:r>
-              <w:rPr>
-                <w:rFonts w:ascii="Courier New" w:hAnsi="Courier New" w:cs="Courier New"/>
-                <w:lang w:eastAsia="en-US"/>
-              </w:rPr>
-              <w:t>(</w:t>
-            </w:r>
-            <w:proofErr w:type="spellStart"/>
-            <w:r>
-              <w:rPr>
-                <w:rFonts w:ascii="Courier New" w:hAnsi="Courier New" w:cs="Courier New"/>
-                <w:lang w:eastAsia="en-US"/>
-              </w:rPr>
-              <w:t>timediff_minutes</w:t>
-            </w:r>
-            <w:proofErr w:type="spellEnd"/>
-            <w:r>
-              <w:rPr>
-                <w:rFonts w:ascii="Courier New" w:hAnsi="Courier New" w:cs="Courier New"/>
-                <w:lang w:eastAsia="en-US"/>
-              </w:rPr>
-              <w:t>, bins=</w:t>
-            </w:r>
-            <w:proofErr w:type="spellStart"/>
-            <w:r>
-              <w:rPr>
-                <w:rFonts w:ascii="Courier New" w:hAnsi="Courier New" w:cs="Courier New"/>
-                <w:lang w:eastAsia="en-US"/>
-              </w:rPr>
-              <w:t>bin_count</w:t>
-            </w:r>
-            <w:proofErr w:type="spellEnd"/>
-            <w:r>
-              <w:rPr>
-                <w:rFonts w:ascii="Courier New" w:hAnsi="Courier New" w:cs="Courier New"/>
-                <w:lang w:eastAsia="en-US"/>
-              </w:rPr>
-              <w:t xml:space="preserve">, </w:t>
-            </w:r>
-            <w:proofErr w:type="spellStart"/>
-            <w:r>
-              <w:rPr>
-                <w:rFonts w:ascii="Courier New" w:hAnsi="Courier New" w:cs="Courier New"/>
-                <w:lang w:eastAsia="en-US"/>
-              </w:rPr>
-              <w:t>edgecolor</w:t>
-            </w:r>
-            <w:proofErr w:type="spellEnd"/>
-            <w:r>
-              <w:rPr>
-                <w:rFonts w:ascii="Courier New" w:hAnsi="Courier New" w:cs="Courier New"/>
-                <w:lang w:eastAsia="en-US"/>
-              </w:rPr>
-              <w:t>='black')  # You can adjust the number of bins</w:t>
-            </w:r>
-          </w:p>
-          <w:p>
-            <w:pPr>
-              <w:rPr>
-                <w:rFonts w:ascii="Courier New" w:hAnsi="Courier New" w:cs="Courier New"/>
-                <w:lang w:eastAsia="en-US"/>
-              </w:rPr>
-            </w:pPr>
-            <w:r>
-              <w:rPr>
-                <w:rFonts w:ascii="Courier New" w:hAnsi="Courier New" w:cs="Courier New"/>
-                <w:lang w:eastAsia="en-US"/>
-              </w:rPr>
-              <w:t xml:space="preserve">    </w:t>
-            </w:r>
-            <w:proofErr w:type="spellStart"/>
-            <w:proofErr w:type="gramStart"/>
-            <w:r>
-              <w:rPr>
-                <w:rFonts w:ascii="Courier New" w:hAnsi="Courier New" w:cs="Courier New"/>
-                <w:lang w:eastAsia="en-US"/>
-              </w:rPr>
-              <w:t>plt.ylabel</w:t>
-            </w:r>
-            <w:proofErr w:type="spellEnd"/>
-            <w:proofErr w:type="gramEnd"/>
-            <w:r>
-              <w:rPr>
-                <w:rFonts w:ascii="Courier New" w:hAnsi="Courier New" w:cs="Courier New"/>
-                <w:lang w:eastAsia="en-US"/>
-              </w:rPr>
-              <w:t>('Frequency')</w:t>
-            </w:r>
-          </w:p>
-          <w:p>
-            <w:pPr>
-              <w:rPr>
-                <w:rFonts w:ascii="Courier New" w:hAnsi="Courier New" w:cs="Courier New"/>
-                <w:lang w:eastAsia="en-US"/>
-              </w:rPr>
-            </w:pPr>
-            <w:r>
-              <w:rPr>
-                <w:rFonts w:ascii="Courier New" w:hAnsi="Courier New" w:cs="Courier New"/>
-                <w:lang w:eastAsia="en-US"/>
-              </w:rPr>
-              <w:t xml:space="preserve">    </w:t>
-            </w:r>
-            <w:proofErr w:type="spellStart"/>
-            <w:proofErr w:type="gramStart"/>
-            <w:r>
-              <w:rPr>
-                <w:rFonts w:ascii="Courier New" w:hAnsi="Courier New" w:cs="Courier New"/>
-                <w:lang w:eastAsia="en-US"/>
-              </w:rPr>
-              <w:t>plt.title</w:t>
-            </w:r>
-            <w:proofErr w:type="spellEnd"/>
-            <w:proofErr w:type="gramEnd"/>
-            <w:r>
-              <w:rPr>
-                <w:rFonts w:ascii="Courier New" w:hAnsi="Courier New" w:cs="Courier New"/>
-                <w:lang w:eastAsia="en-US"/>
-              </w:rPr>
-              <w:t>('Histogram of Time Differences in Days')</w:t>
-            </w:r>
-          </w:p>
-          <w:p>
-            <w:pPr>
-              <w:rPr>
-                <w:rFonts w:ascii="Courier New" w:hAnsi="Courier New" w:cs="Courier New"/>
-                <w:lang w:eastAsia="en-US"/>
-              </w:rPr>
-            </w:pPr>
-            <w:r>
-              <w:rPr>
-                <w:rFonts w:ascii="Courier New" w:hAnsi="Courier New" w:cs="Courier New"/>
-                <w:lang w:eastAsia="en-US"/>
-              </w:rPr>
-              <w:t xml:space="preserve">    </w:t>
-            </w:r>
-            <w:proofErr w:type="spellStart"/>
-            <w:proofErr w:type="gramStart"/>
-            <w:r>
-              <w:rPr>
-                <w:rFonts w:ascii="Courier New" w:hAnsi="Courier New" w:cs="Courier New"/>
-                <w:lang w:eastAsia="en-US"/>
-              </w:rPr>
-              <w:t>plt.savefig</w:t>
-            </w:r>
-            <w:proofErr w:type="spellEnd"/>
-            <w:proofErr w:type="gramEnd"/>
-            <w:r>
-              <w:rPr>
-                <w:rFonts w:ascii="Courier New" w:hAnsi="Courier New" w:cs="Courier New"/>
-                <w:lang w:eastAsia="en-US"/>
-              </w:rPr>
-              <w:t>(f'../artifacts/timediff_histo_FOURIER.png', format='</w:t>
-            </w:r>
-            <w:proofErr w:type="spellStart"/>
-            <w:r>
-              <w:rPr>
-                <w:rFonts w:ascii="Courier New" w:hAnsi="Courier New" w:cs="Courier New"/>
-                <w:lang w:eastAsia="en-US"/>
-              </w:rPr>
-              <w:t>png</w:t>
-            </w:r>
-            <w:proofErr w:type="spellEnd"/>
-            <w:r>
-              <w:rPr>
-                <w:rFonts w:ascii="Courier New" w:hAnsi="Courier New" w:cs="Courier New"/>
-                <w:lang w:eastAsia="en-US"/>
-              </w:rPr>
-              <w:t>')</w:t>
-            </w:r>
-          </w:p>
-          <w:p>
-            <w:pPr>
-              <w:rPr>
-                <w:rFonts w:ascii="Courier New" w:hAnsi="Courier New" w:cs="Courier New"/>
-                <w:lang w:eastAsia="en-US"/>
-              </w:rPr>
-            </w:pPr>
-            <w:r>
-              <w:rPr>
-                <w:rFonts w:ascii="Courier New" w:hAnsi="Courier New" w:cs="Courier New"/>
-                <w:lang w:eastAsia="en-US"/>
-              </w:rPr>
-              <w:t xml:space="preserve">    </w:t>
-            </w:r>
-            <w:proofErr w:type="spellStart"/>
-            <w:proofErr w:type="gramStart"/>
-            <w:r>
-              <w:rPr>
-                <w:rFonts w:ascii="Courier New" w:hAnsi="Courier New" w:cs="Courier New"/>
-                <w:lang w:eastAsia="en-US"/>
-              </w:rPr>
-              <w:t>plt.show</w:t>
-            </w:r>
-            <w:proofErr w:type="spellEnd"/>
-            <w:proofErr w:type="gramEnd"/>
-            <w:r>
-              <w:rPr>
-                <w:rFonts w:ascii="Courier New" w:hAnsi="Courier New" w:cs="Courier New"/>
-                <w:lang w:eastAsia="en-US"/>
-              </w:rPr>
-              <w:t>()</w:t>
-            </w:r>
-          </w:p>
-          <w:p>
-            <w:pPr>
-              <w:rPr>
-                <w:rFonts w:ascii="Courier New" w:hAnsi="Courier New" w:cs="Courier New"/>
-                <w:lang w:eastAsia="en-US"/>
-              </w:rPr>
-            </w:pPr>
-          </w:p>
-          <w:p>
-            <w:pPr>
-              <w:rPr>
-                <w:rFonts w:ascii="Courier New" w:hAnsi="Courier New" w:cs="Courier New"/>
-                <w:lang w:eastAsia="en-US"/>
-              </w:rPr>
-            </w:pPr>
-            <w:r>
-              <w:rPr>
-                <w:rFonts w:ascii="Courier New" w:hAnsi="Courier New" w:cs="Courier New"/>
-                <w:lang w:eastAsia="en-US"/>
-              </w:rPr>
-              <w:t xml:space="preserve">    return </w:t>
-            </w:r>
-            <w:proofErr w:type="spellStart"/>
-            <w:r>
-              <w:rPr>
-                <w:rFonts w:ascii="Courier New" w:hAnsi="Courier New" w:cs="Courier New"/>
-                <w:lang w:eastAsia="en-US"/>
-              </w:rPr>
-              <w:t>hist_info</w:t>
-            </w:r>
-            <w:proofErr w:type="spellEnd"/>
-          </w:p>
-          <w:p>
-            <w:pPr>
-              <w:rPr>
-                <w:rFonts w:ascii="Courier New" w:hAnsi="Courier New" w:cs="Courier New"/>
-                <w:lang w:eastAsia="en-US"/>
-              </w:rPr>
-            </w:pPr>
-          </w:p>
-          <w:p>
-            <w:pPr>
-              <w:rPr>
-                <w:rFonts w:ascii="Courier New" w:hAnsi="Courier New" w:cs="Courier New"/>
-                <w:lang w:eastAsia="en-US"/>
-              </w:rPr>
-            </w:pPr>
-          </w:p>
-          <w:p>
-            <w:pPr>
-              <w:rPr>
-                <w:rFonts w:ascii="Courier New" w:hAnsi="Courier New" w:cs="Courier New"/>
-                <w:lang w:eastAsia="en-US"/>
-              </w:rPr>
-            </w:pPr>
-            <w:proofErr w:type="spellStart"/>
-            <w:r>
-              <w:rPr>
-                <w:rFonts w:ascii="Courier New" w:hAnsi="Courier New" w:cs="Courier New"/>
-                <w:lang w:eastAsia="en-US"/>
-              </w:rPr>
-              <w:t>def</w:t>
-            </w:r>
-            <w:proofErr w:type="spellEnd"/>
-            <w:r>
-              <w:rPr>
-                <w:rFonts w:ascii="Courier New" w:hAnsi="Courier New" w:cs="Courier New"/>
-                <w:lang w:eastAsia="en-US"/>
-              </w:rPr>
-              <w:t xml:space="preserve"> </w:t>
-            </w:r>
-            <w:proofErr w:type="spellStart"/>
-            <w:r>
-              <w:rPr>
-                <w:rFonts w:ascii="Courier New" w:hAnsi="Courier New" w:cs="Courier New"/>
-                <w:lang w:eastAsia="en-US"/>
-              </w:rPr>
-              <w:t>plot_fft</w:t>
-            </w:r>
-            <w:proofErr w:type="spellEnd"/>
-            <w:r>
-              <w:rPr>
-                <w:rFonts w:ascii="Courier New" w:hAnsi="Courier New" w:cs="Courier New"/>
-                <w:lang w:eastAsia="en-US"/>
-              </w:rPr>
-              <w:t>(data):</w:t>
-            </w:r>
-          </w:p>
-          <w:p>
-            <w:pPr>
-              <w:rPr>
-                <w:rFonts w:ascii="Courier New" w:hAnsi="Courier New" w:cs="Courier New"/>
-                <w:lang w:eastAsia="en-US"/>
-              </w:rPr>
-            </w:pPr>
-            <w:r>
-              <w:rPr>
-                <w:rFonts w:ascii="Courier New" w:hAnsi="Courier New" w:cs="Courier New"/>
-                <w:lang w:eastAsia="en-US"/>
-              </w:rPr>
-              <w:t xml:space="preserve">    data = </w:t>
-            </w:r>
-            <w:proofErr w:type="spellStart"/>
-            <w:proofErr w:type="gramStart"/>
-            <w:r>
-              <w:rPr>
-                <w:rFonts w:ascii="Courier New" w:hAnsi="Courier New" w:cs="Courier New"/>
-                <w:lang w:eastAsia="en-US"/>
-              </w:rPr>
-              <w:t>np.asarray</w:t>
-            </w:r>
-            <w:proofErr w:type="spellEnd"/>
-            <w:proofErr w:type="gramEnd"/>
-            <w:r>
-              <w:rPr>
-                <w:rFonts w:ascii="Courier New" w:hAnsi="Courier New" w:cs="Courier New"/>
-                <w:lang w:eastAsia="en-US"/>
-              </w:rPr>
-              <w:t>(data)</w:t>
-            </w:r>
-          </w:p>
-          <w:p>
-            <w:pPr>
-              <w:rPr>
-                <w:rFonts w:ascii="Courier New" w:hAnsi="Courier New" w:cs="Courier New"/>
-                <w:lang w:eastAsia="en-US"/>
-              </w:rPr>
-            </w:pPr>
-            <w:r>
-              <w:rPr>
-                <w:rFonts w:ascii="Courier New" w:hAnsi="Courier New" w:cs="Courier New"/>
-                <w:lang w:eastAsia="en-US"/>
-              </w:rPr>
-              <w:t xml:space="preserve">    data = </w:t>
-            </w:r>
-            <w:proofErr w:type="spellStart"/>
-            <w:r>
-              <w:rPr>
-                <w:rFonts w:ascii="Courier New" w:hAnsi="Courier New" w:cs="Courier New"/>
-                <w:lang w:eastAsia="en-US"/>
-              </w:rPr>
-              <w:t>detrend</w:t>
-            </w:r>
-            <w:proofErr w:type="spellEnd"/>
-            <w:r>
-              <w:rPr>
-                <w:rFonts w:ascii="Courier New" w:hAnsi="Courier New" w:cs="Courier New"/>
-                <w:lang w:eastAsia="en-US"/>
-              </w:rPr>
-              <w:t>(data)</w:t>
-            </w:r>
-          </w:p>
-          <w:p>
-            <w:pPr>
-              <w:rPr>
-                <w:rFonts w:ascii="Courier New" w:hAnsi="Courier New" w:cs="Courier New"/>
-                <w:lang w:eastAsia="en-US"/>
-              </w:rPr>
-            </w:pPr>
-            <w:r>
-              <w:rPr>
-                <w:rFonts w:ascii="Courier New" w:hAnsi="Courier New" w:cs="Courier New"/>
-                <w:lang w:eastAsia="en-US"/>
-              </w:rPr>
-              <w:t xml:space="preserve">    N = </w:t>
-            </w:r>
-            <w:proofErr w:type="spellStart"/>
-            <w:r>
-              <w:rPr>
-                <w:rFonts w:ascii="Courier New" w:hAnsi="Courier New" w:cs="Courier New"/>
-                <w:lang w:eastAsia="en-US"/>
-              </w:rPr>
-              <w:t>len</w:t>
-            </w:r>
-            <w:proofErr w:type="spellEnd"/>
-            <w:r>
-              <w:rPr>
-                <w:rFonts w:ascii="Courier New" w:hAnsi="Courier New" w:cs="Courier New"/>
-                <w:lang w:eastAsia="en-US"/>
-              </w:rPr>
-              <w:t>(data)</w:t>
+              <w:t xml:space="preserve">    plt.xticks(np.arange(min(timediff_minutes), max(timediff_minutes),</w:t>
+            </w:r>
+          </w:p>
+          <w:p>
+            <w:pPr>
+              <w:rPr>
+                <w:rFonts w:ascii="Courier New" w:hAnsi="Courier New" w:cs="Courier New"/>
+                <w:lang w:eastAsia="en-US"/>
+              </w:rPr>
+            </w:pPr>
+            <w:r>
+              <w:rPr>
+                <w:rFonts w:ascii="Courier New" w:hAnsi="Courier New" w:cs="Courier New"/>
+                <w:lang w:eastAsia="en-US"/>
+              </w:rPr>
+              <w:t xml:space="preserve">                         (max(timediff_minutes) - min(timediff_minutes)) / bin_count))</w:t>
+            </w:r>
+          </w:p>
+          <w:p>
+            <w:pPr>
+              <w:rPr>
+                <w:rFonts w:ascii="Courier New" w:hAnsi="Courier New" w:cs="Courier New"/>
+                <w:lang w:eastAsia="en-US"/>
+              </w:rPr>
+            </w:pPr>
+            <w:r>
+              <w:rPr>
+                <w:rFonts w:ascii="Courier New" w:hAnsi="Courier New" w:cs="Courier New"/>
+                <w:lang w:eastAsia="en-US"/>
+              </w:rPr>
+              <w:t xml:space="preserve">    hist_info = plt.hist(timediff_minutes, bins=bin_count, edgecolor='black')  # You can adjust the number of bins</w:t>
+            </w:r>
+          </w:p>
+          <w:p>
+            <w:pPr>
+              <w:rPr>
+                <w:rFonts w:ascii="Courier New" w:hAnsi="Courier New" w:cs="Courier New"/>
+                <w:lang w:eastAsia="en-US"/>
+              </w:rPr>
+            </w:pPr>
+            <w:r>
+              <w:rPr>
+                <w:rFonts w:ascii="Courier New" w:hAnsi="Courier New" w:cs="Courier New"/>
+                <w:lang w:eastAsia="en-US"/>
+              </w:rPr>
+              <w:t xml:space="preserve">    plt.ylabel('Frequency')</w:t>
+            </w:r>
+          </w:p>
+          <w:p>
+            <w:pPr>
+              <w:rPr>
+                <w:rFonts w:ascii="Courier New" w:hAnsi="Courier New" w:cs="Courier New"/>
+                <w:lang w:eastAsia="en-US"/>
+              </w:rPr>
+            </w:pPr>
+            <w:r>
+              <w:rPr>
+                <w:rFonts w:ascii="Courier New" w:hAnsi="Courier New" w:cs="Courier New"/>
+                <w:lang w:eastAsia="en-US"/>
+              </w:rPr>
+              <w:t xml:space="preserve">    plt.title('Histogram of Time Differences in Days')</w:t>
+            </w:r>
+          </w:p>
+          <w:p>
+            <w:pPr>
+              <w:rPr>
+                <w:rFonts w:ascii="Courier New" w:hAnsi="Courier New" w:cs="Courier New"/>
+                <w:lang w:eastAsia="en-US"/>
+              </w:rPr>
+            </w:pPr>
+            <w:r>
+              <w:rPr>
+                <w:rFonts w:ascii="Courier New" w:hAnsi="Courier New" w:cs="Courier New"/>
+                <w:lang w:eastAsia="en-US"/>
+              </w:rPr>
+              <w:t xml:space="preserve">    plt.savefig(f'../artifacts/timediff_histo_FOURIER.png', format='png')</w:t>
+            </w:r>
+          </w:p>
+          <w:p>
+            <w:pPr>
+              <w:rPr>
+                <w:rFonts w:ascii="Courier New" w:hAnsi="Courier New" w:cs="Courier New"/>
+                <w:lang w:eastAsia="en-US"/>
+              </w:rPr>
+            </w:pPr>
+            <w:r>
+              <w:rPr>
+                <w:rFonts w:ascii="Courier New" w:hAnsi="Courier New" w:cs="Courier New"/>
+                <w:lang w:eastAsia="en-US"/>
+              </w:rPr>
+              <w:t xml:space="preserve">    plt.show()</w:t>
+            </w:r>
+          </w:p>
+          <w:p>
+            <w:pPr>
+              <w:rPr>
+                <w:rFonts w:ascii="Courier New" w:hAnsi="Courier New" w:cs="Courier New"/>
+                <w:lang w:eastAsia="en-US"/>
+              </w:rPr>
+            </w:pPr>
+          </w:p>
+          <w:p>
+            <w:pPr>
+              <w:rPr>
+                <w:rFonts w:ascii="Courier New" w:hAnsi="Courier New" w:cs="Courier New"/>
+                <w:lang w:eastAsia="en-US"/>
+              </w:rPr>
+            </w:pPr>
+            <w:r>
+              <w:rPr>
+                <w:rFonts w:ascii="Courier New" w:hAnsi="Courier New" w:cs="Courier New"/>
+                <w:lang w:eastAsia="en-US"/>
+              </w:rPr>
+              <w:t xml:space="preserve">    return hist_info</w:t>
+            </w:r>
+          </w:p>
+          <w:p>
+            <w:pPr>
+              <w:rPr>
+                <w:rFonts w:ascii="Courier New" w:hAnsi="Courier New" w:cs="Courier New"/>
+                <w:lang w:eastAsia="en-US"/>
+              </w:rPr>
+            </w:pPr>
+          </w:p>
+          <w:p>
+            <w:pPr>
+              <w:rPr>
+                <w:rFonts w:ascii="Courier New" w:hAnsi="Courier New" w:cs="Courier New"/>
+                <w:lang w:eastAsia="en-US"/>
+              </w:rPr>
+            </w:pPr>
+          </w:p>
+          <w:p>
+            <w:pPr>
+              <w:rPr>
+                <w:rFonts w:ascii="Courier New" w:hAnsi="Courier New" w:cs="Courier New"/>
+                <w:lang w:eastAsia="en-US"/>
+              </w:rPr>
+            </w:pPr>
+            <w:r>
+              <w:rPr>
+                <w:rFonts w:ascii="Courier New" w:hAnsi="Courier New" w:cs="Courier New"/>
+                <w:lang w:eastAsia="en-US"/>
+              </w:rPr>
+              <w:t>def plot_fft(data):</w:t>
+            </w:r>
+          </w:p>
+          <w:p>
+            <w:pPr>
+              <w:rPr>
+                <w:rFonts w:ascii="Courier New" w:hAnsi="Courier New" w:cs="Courier New"/>
+                <w:lang w:eastAsia="en-US"/>
+              </w:rPr>
+            </w:pPr>
+            <w:r>
+              <w:rPr>
+                <w:rFonts w:ascii="Courier New" w:hAnsi="Courier New" w:cs="Courier New"/>
+                <w:lang w:eastAsia="en-US"/>
+              </w:rPr>
+              <w:t xml:space="preserve">    data = np.asarray(data)</w:t>
+            </w:r>
+          </w:p>
+          <w:p>
+            <w:pPr>
+              <w:rPr>
+                <w:rFonts w:ascii="Courier New" w:hAnsi="Courier New" w:cs="Courier New"/>
+                <w:lang w:eastAsia="en-US"/>
+              </w:rPr>
+            </w:pPr>
+            <w:r>
+              <w:rPr>
+                <w:rFonts w:ascii="Courier New" w:hAnsi="Courier New" w:cs="Courier New"/>
+                <w:lang w:eastAsia="en-US"/>
+              </w:rPr>
+              <w:t xml:space="preserve">    data = detrend(data)</w:t>
+            </w:r>
+          </w:p>
+          <w:p>
+            <w:pPr>
+              <w:rPr>
+                <w:rFonts w:ascii="Courier New" w:hAnsi="Courier New" w:cs="Courier New"/>
+                <w:lang w:eastAsia="en-US"/>
+              </w:rPr>
+            </w:pPr>
+            <w:r>
+              <w:rPr>
+                <w:rFonts w:ascii="Courier New" w:hAnsi="Courier New" w:cs="Courier New"/>
+                <w:lang w:eastAsia="en-US"/>
+              </w:rPr>
+              <w:t xml:space="preserve">    N = len(data)</w:t>
             </w:r>
           </w:p>
           <w:p>
@@ -6641,39 +5058,7 @@
                 <w:rFonts w:ascii="Courier New" w:hAnsi="Courier New" w:cs="Courier New"/>
                 <w:lang w:eastAsia="en-US"/>
               </w:rPr>
-              <w:t xml:space="preserve">    </w:t>
-            </w:r>
-            <w:proofErr w:type="spellStart"/>
-            <w:r>
-              <w:rPr>
-                <w:rFonts w:ascii="Courier New" w:hAnsi="Courier New" w:cs="Courier New"/>
-                <w:lang w:eastAsia="en-US"/>
-              </w:rPr>
-              <w:t>yf</w:t>
-            </w:r>
-            <w:proofErr w:type="spellEnd"/>
-            <w:r>
-              <w:rPr>
-                <w:rFonts w:ascii="Courier New" w:hAnsi="Courier New" w:cs="Courier New"/>
-                <w:lang w:eastAsia="en-US"/>
-              </w:rPr>
-              <w:t xml:space="preserve"> = </w:t>
-            </w:r>
-            <w:proofErr w:type="spellStart"/>
-            <w:r>
-              <w:rPr>
-                <w:rFonts w:ascii="Courier New" w:hAnsi="Courier New" w:cs="Courier New"/>
-                <w:lang w:eastAsia="en-US"/>
-              </w:rPr>
-              <w:t>fft</w:t>
-            </w:r>
-            <w:proofErr w:type="spellEnd"/>
-            <w:r>
-              <w:rPr>
-                <w:rFonts w:ascii="Courier New" w:hAnsi="Courier New" w:cs="Courier New"/>
-                <w:lang w:eastAsia="en-US"/>
-              </w:rPr>
-              <w:t>(data)</w:t>
+              <w:t xml:space="preserve">    yf = fft(data)</w:t>
             </w:r>
           </w:p>
           <w:p>
@@ -6711,150 +5096,22 @@
                 <w:rFonts w:ascii="Courier New" w:hAnsi="Courier New" w:cs="Courier New"/>
                 <w:lang w:eastAsia="en-US"/>
               </w:rPr>
-              <w:t xml:space="preserve">    </w:t>
-            </w:r>
-            <w:proofErr w:type="spellStart"/>
-            <w:r>
-              <w:rPr>
-                <w:rFonts w:ascii="Courier New" w:hAnsi="Courier New" w:cs="Courier New"/>
-                <w:lang w:eastAsia="en-US"/>
-              </w:rPr>
-              <w:t>sampling_rate</w:t>
-            </w:r>
-            <w:proofErr w:type="spellEnd"/>
-            <w:r>
-              <w:rPr>
-                <w:rFonts w:ascii="Courier New" w:hAnsi="Courier New" w:cs="Courier New"/>
-                <w:lang w:eastAsia="en-US"/>
-              </w:rPr>
-              <w:t xml:space="preserve"> = </w:t>
-            </w:r>
-            <w:proofErr w:type="spellStart"/>
-            <w:r>
-              <w:rPr>
-                <w:rFonts w:ascii="Courier New" w:hAnsi="Courier New" w:cs="Courier New"/>
-                <w:lang w:eastAsia="en-US"/>
-              </w:rPr>
-              <w:t>avg_sample_time</w:t>
-            </w:r>
-            <w:proofErr w:type="spellEnd"/>
-            <w:r>
-              <w:rPr>
-                <w:rFonts w:ascii="Courier New" w:hAnsi="Courier New" w:cs="Courier New"/>
-                <w:lang w:eastAsia="en-US"/>
-              </w:rPr>
-              <w:t xml:space="preserve"> / </w:t>
-            </w:r>
-            <w:proofErr w:type="gramStart"/>
-            <w:r>
-              <w:rPr>
-                <w:rFonts w:ascii="Courier New" w:hAnsi="Courier New" w:cs="Courier New"/>
-                <w:lang w:eastAsia="en-US"/>
-              </w:rPr>
-              <w:t>60  #</w:t>
-            </w:r>
-            <w:proofErr w:type="gramEnd"/>
-            <w:r>
-              <w:rPr>
-                <w:rFonts w:ascii="Courier New" w:hAnsi="Courier New" w:cs="Courier New"/>
-                <w:lang w:eastAsia="en-US"/>
-              </w:rPr>
-              <w:t xml:space="preserve"> 5 minutes per sample</w:t>
-            </w:r>
-          </w:p>
-          <w:p>
-            <w:pPr>
-              <w:rPr>
-                <w:rFonts w:ascii="Courier New" w:hAnsi="Courier New" w:cs="Courier New"/>
-                <w:lang w:eastAsia="en-US"/>
-              </w:rPr>
-            </w:pPr>
-            <w:r>
-              <w:rPr>
-                <w:rFonts w:ascii="Courier New" w:hAnsi="Courier New" w:cs="Courier New"/>
-                <w:lang w:eastAsia="en-US"/>
-              </w:rPr>
-              <w:t xml:space="preserve">    </w:t>
-            </w:r>
-            <w:proofErr w:type="spellStart"/>
-            <w:r>
-              <w:rPr>
-                <w:rFonts w:ascii="Courier New" w:hAnsi="Courier New" w:cs="Courier New"/>
-                <w:lang w:eastAsia="en-US"/>
-              </w:rPr>
-              <w:t>xf</w:t>
-            </w:r>
-            <w:proofErr w:type="spellEnd"/>
-            <w:r>
-              <w:rPr>
-                <w:rFonts w:ascii="Courier New" w:hAnsi="Courier New" w:cs="Courier New"/>
-                <w:lang w:eastAsia="en-US"/>
-              </w:rPr>
-              <w:t xml:space="preserve"> = </w:t>
-            </w:r>
-            <w:proofErr w:type="spellStart"/>
-            <w:r>
-              <w:rPr>
-                <w:rFonts w:ascii="Courier New" w:hAnsi="Courier New" w:cs="Courier New"/>
-                <w:lang w:eastAsia="en-US"/>
-              </w:rPr>
-              <w:t>fftfreq</w:t>
-            </w:r>
-            <w:proofErr w:type="spellEnd"/>
-            <w:r>
-              <w:rPr>
-                <w:rFonts w:ascii="Courier New" w:hAnsi="Courier New" w:cs="Courier New"/>
-                <w:lang w:eastAsia="en-US"/>
-              </w:rPr>
-              <w:t>(</w:t>
-            </w:r>
-            <w:proofErr w:type="spellStart"/>
-            <w:r>
-              <w:rPr>
-                <w:rFonts w:ascii="Courier New" w:hAnsi="Courier New" w:cs="Courier New"/>
-                <w:lang w:eastAsia="en-US"/>
-              </w:rPr>
-              <w:t>int</w:t>
-            </w:r>
-            <w:proofErr w:type="spellEnd"/>
-            <w:r>
-              <w:rPr>
-                <w:rFonts w:ascii="Courier New" w:hAnsi="Courier New" w:cs="Courier New"/>
-                <w:lang w:eastAsia="en-US"/>
-              </w:rPr>
-              <w:t xml:space="preserve">(N), 1 / </w:t>
-            </w:r>
-            <w:proofErr w:type="spellStart"/>
-            <w:r>
-              <w:rPr>
-                <w:rFonts w:ascii="Courier New" w:hAnsi="Courier New" w:cs="Courier New"/>
-                <w:lang w:eastAsia="en-US"/>
-              </w:rPr>
-              <w:t>sampling_</w:t>
-            </w:r>
-            <w:proofErr w:type="gramStart"/>
-            <w:r>
-              <w:rPr>
-                <w:rFonts w:ascii="Courier New" w:hAnsi="Courier New" w:cs="Courier New"/>
-                <w:lang w:eastAsia="en-US"/>
-              </w:rPr>
-              <w:t>rate</w:t>
-            </w:r>
-            <w:proofErr w:type="spellEnd"/>
-            <w:r>
-              <w:rPr>
-                <w:rFonts w:ascii="Courier New" w:hAnsi="Courier New" w:cs="Courier New"/>
-                <w:lang w:eastAsia="en-US"/>
-              </w:rPr>
-              <w:t>)  #</w:t>
-            </w:r>
-            <w:proofErr w:type="gramEnd"/>
-            <w:r>
-              <w:rPr>
-                <w:rFonts w:ascii="Courier New" w:hAnsi="Courier New" w:cs="Courier New"/>
-                <w:lang w:eastAsia="en-US"/>
-              </w:rPr>
-              <w:t xml:space="preserve"> Frequency bins</w:t>
+              <w:t xml:space="preserve">    sampling_rate = avg_sample_time / 60  # 5 minutes per sample</w:t>
+            </w:r>
+          </w:p>
+          <w:p>
+            <w:pPr>
+              <w:rPr>
+                <w:rFonts w:ascii="Courier New" w:hAnsi="Courier New" w:cs="Courier New"/>
+                <w:lang w:eastAsia="en-US"/>
+              </w:rPr>
+            </w:pPr>
+            <w:r>
+              <w:rPr>
+                <w:rFonts w:ascii="Courier New" w:hAnsi="Courier New" w:cs="Courier New"/>
+                <w:lang w:eastAsia="en-US"/>
+              </w:rPr>
+              <w:t xml:space="preserve">    xf = fftfreq(int(N), 1 / sampling_rate)  # Frequency bins</w:t>
             </w:r>
           </w:p>
           <w:p>
@@ -6892,136 +5149,22 @@
                 <w:rFonts w:ascii="Courier New" w:hAnsi="Courier New" w:cs="Courier New"/>
                 <w:lang w:eastAsia="en-US"/>
               </w:rPr>
-              <w:t xml:space="preserve">    </w:t>
-            </w:r>
-            <w:proofErr w:type="spellStart"/>
-            <w:r>
-              <w:rPr>
-                <w:rFonts w:ascii="Courier New" w:hAnsi="Courier New" w:cs="Courier New"/>
-                <w:lang w:eastAsia="en-US"/>
-              </w:rPr>
-              <w:t>xf</w:t>
-            </w:r>
-            <w:proofErr w:type="spellEnd"/>
-            <w:r>
-              <w:rPr>
-                <w:rFonts w:ascii="Courier New" w:hAnsi="Courier New" w:cs="Courier New"/>
-                <w:lang w:eastAsia="en-US"/>
-              </w:rPr>
-              <w:t xml:space="preserve"> = </w:t>
-            </w:r>
-            <w:proofErr w:type="spellStart"/>
-            <w:proofErr w:type="gramStart"/>
-            <w:r>
-              <w:rPr>
-                <w:rFonts w:ascii="Courier New" w:hAnsi="Courier New" w:cs="Courier New"/>
-                <w:lang w:eastAsia="en-US"/>
-              </w:rPr>
-              <w:t>xf</w:t>
-            </w:r>
-            <w:proofErr w:type="spellEnd"/>
-            <w:r>
-              <w:rPr>
-                <w:rFonts w:ascii="Courier New" w:hAnsi="Courier New" w:cs="Courier New"/>
-                <w:lang w:eastAsia="en-US"/>
-              </w:rPr>
-              <w:t>[</w:t>
-            </w:r>
-            <w:proofErr w:type="gramEnd"/>
-            <w:r>
-              <w:rPr>
-                <w:rFonts w:ascii="Courier New" w:hAnsi="Courier New" w:cs="Courier New"/>
-                <w:lang w:eastAsia="en-US"/>
-              </w:rPr>
-              <w:t>:</w:t>
-            </w:r>
-            <w:proofErr w:type="spellStart"/>
-            <w:r>
-              <w:rPr>
-                <w:rFonts w:ascii="Courier New" w:hAnsi="Courier New" w:cs="Courier New"/>
-                <w:lang w:eastAsia="en-US"/>
-              </w:rPr>
-              <w:t>int</w:t>
-            </w:r>
-            <w:proofErr w:type="spellEnd"/>
-            <w:r>
-              <w:rPr>
-                <w:rFonts w:ascii="Courier New" w:hAnsi="Courier New" w:cs="Courier New"/>
-                <w:lang w:eastAsia="en-US"/>
-              </w:rPr>
-              <w:t>(N // 2)]</w:t>
-            </w:r>
-          </w:p>
-          <w:p>
-            <w:pPr>
-              <w:rPr>
-                <w:rFonts w:ascii="Courier New" w:hAnsi="Courier New" w:cs="Courier New"/>
-                <w:lang w:eastAsia="en-US"/>
-              </w:rPr>
-            </w:pPr>
-            <w:r>
-              <w:rPr>
-                <w:rFonts w:ascii="Courier New" w:hAnsi="Courier New" w:cs="Courier New"/>
-                <w:lang w:eastAsia="en-US"/>
-              </w:rPr>
-              <w:t xml:space="preserve">    </w:t>
-            </w:r>
-            <w:proofErr w:type="spellStart"/>
-            <w:r>
-              <w:rPr>
-                <w:rFonts w:ascii="Courier New" w:hAnsi="Courier New" w:cs="Courier New"/>
-                <w:lang w:eastAsia="en-US"/>
-              </w:rPr>
-              <w:t>yf</w:t>
-            </w:r>
-            <w:proofErr w:type="spellEnd"/>
-            <w:r>
-              <w:rPr>
-                <w:rFonts w:ascii="Courier New" w:hAnsi="Courier New" w:cs="Courier New"/>
-                <w:lang w:eastAsia="en-US"/>
-              </w:rPr>
-              <w:t xml:space="preserve"> = </w:t>
-            </w:r>
-            <w:proofErr w:type="spellStart"/>
-            <w:proofErr w:type="gramStart"/>
-            <w:r>
-              <w:rPr>
-                <w:rFonts w:ascii="Courier New" w:hAnsi="Courier New" w:cs="Courier New"/>
-                <w:lang w:eastAsia="en-US"/>
-              </w:rPr>
-              <w:t>yf</w:t>
-            </w:r>
-            <w:proofErr w:type="spellEnd"/>
-            <w:r>
-              <w:rPr>
-                <w:rFonts w:ascii="Courier New" w:hAnsi="Courier New" w:cs="Courier New"/>
-                <w:lang w:eastAsia="en-US"/>
-              </w:rPr>
-              <w:t>[</w:t>
-            </w:r>
-            <w:proofErr w:type="gramEnd"/>
-            <w:r>
-              <w:rPr>
-                <w:rFonts w:ascii="Courier New" w:hAnsi="Courier New" w:cs="Courier New"/>
-                <w:lang w:eastAsia="en-US"/>
-              </w:rPr>
-              <w:t>:</w:t>
-            </w:r>
-            <w:proofErr w:type="spellStart"/>
-            <w:r>
-              <w:rPr>
-                <w:rFonts w:ascii="Courier New" w:hAnsi="Courier New" w:cs="Courier New"/>
-                <w:lang w:eastAsia="en-US"/>
-              </w:rPr>
-              <w:t>int</w:t>
-            </w:r>
-            <w:proofErr w:type="spellEnd"/>
-            <w:r>
-              <w:rPr>
-                <w:rFonts w:ascii="Courier New" w:hAnsi="Courier New" w:cs="Courier New"/>
-                <w:lang w:eastAsia="en-US"/>
-              </w:rPr>
-              <w:t>(N // 2)]</w:t>
+              <w:t xml:space="preserve">    xf = xf[:int(N // 2)]</w:t>
+            </w:r>
+          </w:p>
+          <w:p>
+            <w:pPr>
+              <w:rPr>
+                <w:rFonts w:ascii="Courier New" w:hAnsi="Courier New" w:cs="Courier New"/>
+                <w:lang w:eastAsia="en-US"/>
+              </w:rPr>
+            </w:pPr>
+            <w:r>
+              <w:rPr>
+                <w:rFonts w:ascii="Courier New" w:hAnsi="Courier New" w:cs="Courier New"/>
+                <w:lang w:eastAsia="en-US"/>
+              </w:rPr>
+              <w:t xml:space="preserve">    yf = yf[:int(N // 2)]</w:t>
             </w:r>
           </w:p>
           <w:p>
@@ -7059,262 +5202,67 @@
                 <w:rFonts w:ascii="Courier New" w:hAnsi="Courier New" w:cs="Courier New"/>
                 <w:lang w:eastAsia="en-US"/>
               </w:rPr>
-              <w:t xml:space="preserve">    </w:t>
-            </w:r>
-            <w:proofErr w:type="spellStart"/>
-            <w:proofErr w:type="gramStart"/>
-            <w:r>
-              <w:rPr>
-                <w:rFonts w:ascii="Courier New" w:hAnsi="Courier New" w:cs="Courier New"/>
-                <w:lang w:eastAsia="en-US"/>
-              </w:rPr>
-              <w:t>plt.figure</w:t>
-            </w:r>
-            <w:proofErr w:type="spellEnd"/>
-            <w:proofErr w:type="gramEnd"/>
-            <w:r>
-              <w:rPr>
-                <w:rFonts w:ascii="Courier New" w:hAnsi="Courier New" w:cs="Courier New"/>
-                <w:lang w:eastAsia="en-US"/>
-              </w:rPr>
-              <w:t>(</w:t>
-            </w:r>
-            <w:proofErr w:type="spellStart"/>
-            <w:r>
-              <w:rPr>
-                <w:rFonts w:ascii="Courier New" w:hAnsi="Courier New" w:cs="Courier New"/>
-                <w:lang w:eastAsia="en-US"/>
-              </w:rPr>
-              <w:t>figsize</w:t>
-            </w:r>
-            <w:proofErr w:type="spellEnd"/>
-            <w:r>
-              <w:rPr>
-                <w:rFonts w:ascii="Courier New" w:hAnsi="Courier New" w:cs="Courier New"/>
-                <w:lang w:eastAsia="en-US"/>
-              </w:rPr>
-              <w:t>=(12, 6))</w:t>
-            </w:r>
-          </w:p>
-          <w:p>
-            <w:pPr>
-              <w:rPr>
-                <w:rFonts w:ascii="Courier New" w:hAnsi="Courier New" w:cs="Courier New"/>
-                <w:lang w:eastAsia="en-US"/>
-              </w:rPr>
-            </w:pPr>
-            <w:r>
-              <w:rPr>
-                <w:rFonts w:ascii="Courier New" w:hAnsi="Courier New" w:cs="Courier New"/>
-                <w:lang w:eastAsia="en-US"/>
-              </w:rPr>
-              <w:t xml:space="preserve">    </w:t>
-            </w:r>
-            <w:proofErr w:type="spellStart"/>
-            <w:proofErr w:type="gramStart"/>
-            <w:r>
-              <w:rPr>
-                <w:rFonts w:ascii="Courier New" w:hAnsi="Courier New" w:cs="Courier New"/>
-                <w:lang w:eastAsia="en-US"/>
-              </w:rPr>
-              <w:t>plt.plot</w:t>
-            </w:r>
-            <w:proofErr w:type="spellEnd"/>
-            <w:proofErr w:type="gramEnd"/>
-            <w:r>
-              <w:rPr>
-                <w:rFonts w:ascii="Courier New" w:hAnsi="Courier New" w:cs="Courier New"/>
-                <w:lang w:eastAsia="en-US"/>
-              </w:rPr>
-              <w:t>(</w:t>
-            </w:r>
-            <w:proofErr w:type="spellStart"/>
-            <w:r>
-              <w:rPr>
-                <w:rFonts w:ascii="Courier New" w:hAnsi="Courier New" w:cs="Courier New"/>
-                <w:lang w:eastAsia="en-US"/>
-              </w:rPr>
-              <w:t>xf</w:t>
-            </w:r>
-            <w:proofErr w:type="spellEnd"/>
-            <w:r>
-              <w:rPr>
-                <w:rFonts w:ascii="Courier New" w:hAnsi="Courier New" w:cs="Courier New"/>
-                <w:lang w:eastAsia="en-US"/>
-              </w:rPr>
-              <w:t xml:space="preserve"> * 1000, 2.0 / N * </w:t>
-            </w:r>
-            <w:proofErr w:type="spellStart"/>
-            <w:r>
-              <w:rPr>
-                <w:rFonts w:ascii="Courier New" w:hAnsi="Courier New" w:cs="Courier New"/>
-                <w:lang w:eastAsia="en-US"/>
-              </w:rPr>
-              <w:t>np.abs</w:t>
-            </w:r>
-            <w:proofErr w:type="spellEnd"/>
-            <w:r>
-              <w:rPr>
-                <w:rFonts w:ascii="Courier New" w:hAnsi="Courier New" w:cs="Courier New"/>
-                <w:lang w:eastAsia="en-US"/>
-              </w:rPr>
-              <w:t>(</w:t>
-            </w:r>
-            <w:proofErr w:type="spellStart"/>
-            <w:r>
-              <w:rPr>
-                <w:rFonts w:ascii="Courier New" w:hAnsi="Courier New" w:cs="Courier New"/>
-                <w:lang w:eastAsia="en-US"/>
-              </w:rPr>
-              <w:t>yf</w:t>
-            </w:r>
-            <w:proofErr w:type="spellEnd"/>
-            <w:r>
-              <w:rPr>
-                <w:rFonts w:ascii="Courier New" w:hAnsi="Courier New" w:cs="Courier New"/>
-                <w:lang w:eastAsia="en-US"/>
-              </w:rPr>
-              <w:t xml:space="preserve">))  # Convert </w:t>
-            </w:r>
-            <w:proofErr w:type="spellStart"/>
-            <w:r>
-              <w:rPr>
-                <w:rFonts w:ascii="Courier New" w:hAnsi="Courier New" w:cs="Courier New"/>
-                <w:lang w:eastAsia="en-US"/>
-              </w:rPr>
-              <w:t>xf</w:t>
-            </w:r>
-            <w:proofErr w:type="spellEnd"/>
-            <w:r>
-              <w:rPr>
-                <w:rFonts w:ascii="Courier New" w:hAnsi="Courier New" w:cs="Courier New"/>
-                <w:lang w:eastAsia="en-US"/>
-              </w:rPr>
-              <w:t xml:space="preserve"> to </w:t>
-            </w:r>
-            <w:proofErr w:type="spellStart"/>
-            <w:r>
-              <w:rPr>
-                <w:rFonts w:ascii="Courier New" w:hAnsi="Courier New" w:cs="Courier New"/>
-                <w:lang w:eastAsia="en-US"/>
-              </w:rPr>
-              <w:t>mHz</w:t>
-            </w:r>
-            <w:proofErr w:type="spellEnd"/>
-          </w:p>
-          <w:p>
-            <w:pPr>
-              <w:rPr>
-                <w:rFonts w:ascii="Courier New" w:hAnsi="Courier New" w:cs="Courier New"/>
-                <w:lang w:eastAsia="en-US"/>
-              </w:rPr>
-            </w:pPr>
-            <w:r>
-              <w:rPr>
-                <w:rFonts w:ascii="Courier New" w:hAnsi="Courier New" w:cs="Courier New"/>
-                <w:lang w:eastAsia="en-US"/>
-              </w:rPr>
-              <w:t xml:space="preserve">    </w:t>
-            </w:r>
-            <w:proofErr w:type="spellStart"/>
-            <w:proofErr w:type="gramStart"/>
-            <w:r>
-              <w:rPr>
-                <w:rFonts w:ascii="Courier New" w:hAnsi="Courier New" w:cs="Courier New"/>
-                <w:lang w:eastAsia="en-US"/>
-              </w:rPr>
-              <w:t>plt.title</w:t>
-            </w:r>
-            <w:proofErr w:type="spellEnd"/>
-            <w:proofErr w:type="gramEnd"/>
-            <w:r>
-              <w:rPr>
-                <w:rFonts w:ascii="Courier New" w:hAnsi="Courier New" w:cs="Courier New"/>
-                <w:lang w:eastAsia="en-US"/>
-              </w:rPr>
-              <w:t>("FFT of the Signal")</w:t>
-            </w:r>
-          </w:p>
-          <w:p>
-            <w:pPr>
-              <w:rPr>
-                <w:rFonts w:ascii="Courier New" w:hAnsi="Courier New" w:cs="Courier New"/>
-                <w:lang w:eastAsia="en-US"/>
-              </w:rPr>
-            </w:pPr>
-            <w:r>
-              <w:rPr>
-                <w:rFonts w:ascii="Courier New" w:hAnsi="Courier New" w:cs="Courier New"/>
-                <w:lang w:eastAsia="en-US"/>
-              </w:rPr>
-              <w:t xml:space="preserve">    </w:t>
-            </w:r>
-            <w:proofErr w:type="spellStart"/>
-            <w:proofErr w:type="gramStart"/>
-            <w:r>
-              <w:rPr>
-                <w:rFonts w:ascii="Courier New" w:hAnsi="Courier New" w:cs="Courier New"/>
-                <w:lang w:eastAsia="en-US"/>
-              </w:rPr>
-              <w:t>plt.xlabel</w:t>
-            </w:r>
-            <w:proofErr w:type="spellEnd"/>
-            <w:proofErr w:type="gramEnd"/>
-            <w:r>
-              <w:rPr>
-                <w:rFonts w:ascii="Courier New" w:hAnsi="Courier New" w:cs="Courier New"/>
-                <w:lang w:eastAsia="en-US"/>
-              </w:rPr>
-              <w:t>("Frequency (</w:t>
-            </w:r>
-            <w:proofErr w:type="spellStart"/>
-            <w:r>
-              <w:rPr>
-                <w:rFonts w:ascii="Courier New" w:hAnsi="Courier New" w:cs="Courier New"/>
-                <w:lang w:eastAsia="en-US"/>
-              </w:rPr>
-              <w:t>mHz</w:t>
-            </w:r>
-            <w:proofErr w:type="spellEnd"/>
-            <w:r>
-              <w:rPr>
-                <w:rFonts w:ascii="Courier New" w:hAnsi="Courier New" w:cs="Courier New"/>
-                <w:lang w:eastAsia="en-US"/>
-              </w:rPr>
-              <w:t>)")</w:t>
-            </w:r>
-          </w:p>
-          <w:p>
-            <w:pPr>
-              <w:rPr>
-                <w:rFonts w:ascii="Courier New" w:hAnsi="Courier New" w:cs="Courier New"/>
-                <w:lang w:eastAsia="en-US"/>
-              </w:rPr>
-            </w:pPr>
-            <w:r>
-              <w:rPr>
-                <w:rFonts w:ascii="Courier New" w:hAnsi="Courier New" w:cs="Courier New"/>
-                <w:lang w:eastAsia="en-US"/>
-              </w:rPr>
-              <w:t xml:space="preserve">    </w:t>
-            </w:r>
-            <w:proofErr w:type="spellStart"/>
-            <w:proofErr w:type="gramStart"/>
-            <w:r>
-              <w:rPr>
-                <w:rFonts w:ascii="Courier New" w:hAnsi="Courier New" w:cs="Courier New"/>
-                <w:lang w:eastAsia="en-US"/>
-              </w:rPr>
-              <w:t>plt.ylabel</w:t>
-            </w:r>
-            <w:proofErr w:type="spellEnd"/>
-            <w:proofErr w:type="gramEnd"/>
-            <w:r>
-              <w:rPr>
-                <w:rFonts w:ascii="Courier New" w:hAnsi="Courier New" w:cs="Courier New"/>
-                <w:lang w:eastAsia="en-US"/>
-              </w:rPr>
-              <w:t>("Amplitude")</w:t>
+              <w:t xml:space="preserve">    plt.figure(figsize=(12, 6))</w:t>
+            </w:r>
+          </w:p>
+          <w:p>
+            <w:pPr>
+              <w:rPr>
+                <w:rFonts w:ascii="Courier New" w:hAnsi="Courier New" w:cs="Courier New"/>
+                <w:lang w:eastAsia="en-US"/>
+              </w:rPr>
+            </w:pPr>
+            <w:r>
+              <w:rPr>
+                <w:rFonts w:ascii="Courier New" w:hAnsi="Courier New" w:cs="Courier New"/>
+                <w:lang w:eastAsia="en-US"/>
+              </w:rPr>
+              <w:t xml:space="preserve">    plt.plot(xf * 1000, 2.0 / N * np.abs(yf))  # Convert xf to mHz</w:t>
+            </w:r>
+          </w:p>
+          <w:p>
+            <w:pPr>
+              <w:rPr>
+                <w:rFonts w:ascii="Courier New" w:hAnsi="Courier New" w:cs="Courier New"/>
+                <w:lang w:eastAsia="en-US"/>
+              </w:rPr>
+            </w:pPr>
+            <w:r>
+              <w:rPr>
+                <w:rFonts w:ascii="Courier New" w:hAnsi="Courier New" w:cs="Courier New"/>
+                <w:lang w:eastAsia="en-US"/>
+              </w:rPr>
+              <w:t xml:space="preserve">    plt.title("FFT of the Signal")</w:t>
+            </w:r>
+          </w:p>
+          <w:p>
+            <w:pPr>
+              <w:rPr>
+                <w:rFonts w:ascii="Courier New" w:hAnsi="Courier New" w:cs="Courier New"/>
+                <w:lang w:eastAsia="en-US"/>
+              </w:rPr>
+            </w:pPr>
+            <w:r>
+              <w:rPr>
+                <w:rFonts w:ascii="Courier New" w:hAnsi="Courier New" w:cs="Courier New"/>
+                <w:lang w:eastAsia="en-US"/>
+              </w:rPr>
+              <w:t xml:space="preserve">    plt.xlabel("Frequency (mHz)")</w:t>
+            </w:r>
+          </w:p>
+          <w:p>
+            <w:pPr>
+              <w:rPr>
+                <w:rFonts w:ascii="Courier New" w:hAnsi="Courier New" w:cs="Courier New"/>
+                <w:lang w:eastAsia="en-US"/>
+              </w:rPr>
+            </w:pPr>
+            <w:r>
+              <w:rPr>
+                <w:rFonts w:ascii="Courier New" w:hAnsi="Courier New" w:cs="Courier New"/>
+                <w:lang w:eastAsia="en-US"/>
+              </w:rPr>
+              <w:t xml:space="preserve">    plt.ylabel("Amplitude")</w:t>
             </w:r>
           </w:p>
           <w:p>
@@ -7330,650 +5278,188 @@
                 <w:lang w:eastAsia="en-US"/>
               </w:rPr>
               <w:lastRenderedPageBreak/>
-              <w:t xml:space="preserve">    # </w:t>
-            </w:r>
-            <w:proofErr w:type="spellStart"/>
-            <w:proofErr w:type="gramStart"/>
-            <w:r>
-              <w:rPr>
-                <w:rFonts w:ascii="Courier New" w:hAnsi="Courier New" w:cs="Courier New"/>
-                <w:lang w:eastAsia="en-US"/>
-              </w:rPr>
-              <w:t>plt.yscale</w:t>
-            </w:r>
-            <w:proofErr w:type="spellEnd"/>
-            <w:proofErr w:type="gramEnd"/>
-            <w:r>
-              <w:rPr>
-                <w:rFonts w:ascii="Courier New" w:hAnsi="Courier New" w:cs="Courier New"/>
-                <w:lang w:eastAsia="en-US"/>
-              </w:rPr>
-              <w:t>('log')</w:t>
-            </w:r>
-          </w:p>
-          <w:p>
-            <w:pPr>
-              <w:rPr>
-                <w:rFonts w:ascii="Courier New" w:hAnsi="Courier New" w:cs="Courier New"/>
-                <w:lang w:eastAsia="en-US"/>
-              </w:rPr>
-            </w:pPr>
-            <w:r>
-              <w:rPr>
-                <w:rFonts w:ascii="Courier New" w:hAnsi="Courier New" w:cs="Courier New"/>
-                <w:lang w:eastAsia="en-US"/>
-              </w:rPr>
-              <w:t xml:space="preserve">    </w:t>
-            </w:r>
-            <w:proofErr w:type="spellStart"/>
-            <w:proofErr w:type="gramStart"/>
-            <w:r>
-              <w:rPr>
-                <w:rFonts w:ascii="Courier New" w:hAnsi="Courier New" w:cs="Courier New"/>
-                <w:lang w:eastAsia="en-US"/>
-              </w:rPr>
-              <w:t>plt.xticks</w:t>
-            </w:r>
-            <w:proofErr w:type="spellEnd"/>
-            <w:proofErr w:type="gramEnd"/>
-            <w:r>
-              <w:rPr>
-                <w:rFonts w:ascii="Courier New" w:hAnsi="Courier New" w:cs="Courier New"/>
-                <w:lang w:eastAsia="en-US"/>
-              </w:rPr>
-              <w:t>([</w:t>
-            </w:r>
-            <w:proofErr w:type="spellStart"/>
-            <w:r>
-              <w:rPr>
-                <w:rFonts w:ascii="Courier New" w:hAnsi="Courier New" w:cs="Courier New"/>
-                <w:lang w:eastAsia="en-US"/>
-              </w:rPr>
-              <w:t>xf</w:t>
-            </w:r>
-            <w:proofErr w:type="spellEnd"/>
-            <w:r>
-              <w:rPr>
-                <w:rFonts w:ascii="Courier New" w:hAnsi="Courier New" w:cs="Courier New"/>
-                <w:lang w:eastAsia="en-US"/>
-              </w:rPr>
-              <w:t>[</w:t>
-            </w:r>
-            <w:proofErr w:type="spellStart"/>
-            <w:r>
-              <w:rPr>
-                <w:rFonts w:ascii="Courier New" w:hAnsi="Courier New" w:cs="Courier New"/>
-                <w:lang w:eastAsia="en-US"/>
-              </w:rPr>
-              <w:t>i</w:t>
-            </w:r>
-            <w:proofErr w:type="spellEnd"/>
-            <w:r>
-              <w:rPr>
-                <w:rFonts w:ascii="Courier New" w:hAnsi="Courier New" w:cs="Courier New"/>
-                <w:lang w:eastAsia="en-US"/>
-              </w:rPr>
-              <w:t xml:space="preserve">] * 1000 for </w:t>
-            </w:r>
-            <w:proofErr w:type="spellStart"/>
-            <w:r>
-              <w:rPr>
-                <w:rFonts w:ascii="Courier New" w:hAnsi="Courier New" w:cs="Courier New"/>
-                <w:lang w:eastAsia="en-US"/>
-              </w:rPr>
-              <w:t>i</w:t>
-            </w:r>
-            <w:proofErr w:type="spellEnd"/>
-            <w:r>
-              <w:rPr>
-                <w:rFonts w:ascii="Courier New" w:hAnsi="Courier New" w:cs="Courier New"/>
-                <w:lang w:eastAsia="en-US"/>
-              </w:rPr>
-              <w:t xml:space="preserve"> in range(</w:t>
-            </w:r>
-            <w:proofErr w:type="spellStart"/>
-            <w:r>
-              <w:rPr>
-                <w:rFonts w:ascii="Courier New" w:hAnsi="Courier New" w:cs="Courier New"/>
-                <w:lang w:eastAsia="en-US"/>
-              </w:rPr>
-              <w:t>len</w:t>
-            </w:r>
-            <w:proofErr w:type="spellEnd"/>
-            <w:r>
-              <w:rPr>
-                <w:rFonts w:ascii="Courier New" w:hAnsi="Courier New" w:cs="Courier New"/>
-                <w:lang w:eastAsia="en-US"/>
-              </w:rPr>
-              <w:t>(</w:t>
-            </w:r>
-            <w:proofErr w:type="spellStart"/>
-            <w:r>
-              <w:rPr>
-                <w:rFonts w:ascii="Courier New" w:hAnsi="Courier New" w:cs="Courier New"/>
-                <w:lang w:eastAsia="en-US"/>
-              </w:rPr>
-              <w:t>xf</w:t>
-            </w:r>
-            <w:proofErr w:type="spellEnd"/>
-            <w:r>
-              <w:rPr>
-                <w:rFonts w:ascii="Courier New" w:hAnsi="Courier New" w:cs="Courier New"/>
-                <w:lang w:eastAsia="en-US"/>
-              </w:rPr>
-              <w:t xml:space="preserve">)) if </w:t>
-            </w:r>
-            <w:proofErr w:type="spellStart"/>
-            <w:r>
-              <w:rPr>
-                <w:rFonts w:ascii="Courier New" w:hAnsi="Courier New" w:cs="Courier New"/>
-                <w:lang w:eastAsia="en-US"/>
-              </w:rPr>
-              <w:t>i</w:t>
-            </w:r>
-            <w:proofErr w:type="spellEnd"/>
-            <w:r>
-              <w:rPr>
-                <w:rFonts w:ascii="Courier New" w:hAnsi="Courier New" w:cs="Courier New"/>
-                <w:lang w:eastAsia="en-US"/>
-              </w:rPr>
-              <w:t xml:space="preserve"> % 3 == 0], rotation=90)  # Adjust tick step</w:t>
-            </w:r>
-          </w:p>
-          <w:p>
-            <w:pPr>
-              <w:rPr>
-                <w:rFonts w:ascii="Courier New" w:hAnsi="Courier New" w:cs="Courier New"/>
-                <w:lang w:eastAsia="en-US"/>
-              </w:rPr>
-            </w:pPr>
-            <w:r>
-              <w:rPr>
-                <w:rFonts w:ascii="Courier New" w:hAnsi="Courier New" w:cs="Courier New"/>
-                <w:lang w:eastAsia="en-US"/>
-              </w:rPr>
-              <w:t xml:space="preserve">    </w:t>
-            </w:r>
-            <w:proofErr w:type="spellStart"/>
-            <w:proofErr w:type="gramStart"/>
-            <w:r>
-              <w:rPr>
-                <w:rFonts w:ascii="Courier New" w:hAnsi="Courier New" w:cs="Courier New"/>
-                <w:lang w:eastAsia="en-US"/>
-              </w:rPr>
-              <w:t>plt.grid</w:t>
-            </w:r>
-            <w:proofErr w:type="spellEnd"/>
-            <w:proofErr w:type="gramEnd"/>
-            <w:r>
-              <w:rPr>
-                <w:rFonts w:ascii="Courier New" w:hAnsi="Courier New" w:cs="Courier New"/>
-                <w:lang w:eastAsia="en-US"/>
-              </w:rPr>
-              <w:t>()</w:t>
-            </w:r>
-          </w:p>
-          <w:p>
-            <w:pPr>
-              <w:rPr>
-                <w:rFonts w:ascii="Courier New" w:hAnsi="Courier New" w:cs="Courier New"/>
-                <w:lang w:eastAsia="en-US"/>
-              </w:rPr>
-            </w:pPr>
-            <w:r>
-              <w:rPr>
-                <w:rFonts w:ascii="Courier New" w:hAnsi="Courier New" w:cs="Courier New"/>
-                <w:lang w:eastAsia="en-US"/>
-              </w:rPr>
-              <w:t xml:space="preserve">    </w:t>
-            </w:r>
-            <w:proofErr w:type="spellStart"/>
-            <w:proofErr w:type="gramStart"/>
-            <w:r>
-              <w:rPr>
-                <w:rFonts w:ascii="Courier New" w:hAnsi="Courier New" w:cs="Courier New"/>
-                <w:lang w:eastAsia="en-US"/>
-              </w:rPr>
-              <w:t>plt.tight</w:t>
-            </w:r>
-            <w:proofErr w:type="gramEnd"/>
-            <w:r>
-              <w:rPr>
-                <w:rFonts w:ascii="Courier New" w:hAnsi="Courier New" w:cs="Courier New"/>
-                <w:lang w:eastAsia="en-US"/>
-              </w:rPr>
-              <w:t>_layout</w:t>
-            </w:r>
-            <w:proofErr w:type="spellEnd"/>
-            <w:r>
-              <w:rPr>
-                <w:rFonts w:ascii="Courier New" w:hAnsi="Courier New" w:cs="Courier New"/>
-                <w:lang w:eastAsia="en-US"/>
-              </w:rPr>
-              <w:t>()</w:t>
-            </w:r>
-          </w:p>
-          <w:p>
-            <w:pPr>
-              <w:rPr>
-                <w:rFonts w:ascii="Courier New" w:hAnsi="Courier New" w:cs="Courier New"/>
-                <w:lang w:eastAsia="en-US"/>
-              </w:rPr>
-            </w:pPr>
-            <w:r>
-              <w:rPr>
-                <w:rFonts w:ascii="Courier New" w:hAnsi="Courier New" w:cs="Courier New"/>
-                <w:lang w:eastAsia="en-US"/>
-              </w:rPr>
-              <w:t xml:space="preserve">    </w:t>
-            </w:r>
-            <w:proofErr w:type="spellStart"/>
-            <w:proofErr w:type="gramStart"/>
-            <w:r>
-              <w:rPr>
-                <w:rFonts w:ascii="Courier New" w:hAnsi="Courier New" w:cs="Courier New"/>
-                <w:lang w:eastAsia="en-US"/>
-              </w:rPr>
-              <w:t>plt.savefig</w:t>
-            </w:r>
-            <w:proofErr w:type="spellEnd"/>
-            <w:proofErr w:type="gramEnd"/>
-            <w:r>
-              <w:rPr>
-                <w:rFonts w:ascii="Courier New" w:hAnsi="Courier New" w:cs="Courier New"/>
-                <w:lang w:eastAsia="en-US"/>
-              </w:rPr>
-              <w:t>(f'../artifacts/fft_plot.png', format='</w:t>
-            </w:r>
-            <w:proofErr w:type="spellStart"/>
-            <w:r>
-              <w:rPr>
-                <w:rFonts w:ascii="Courier New" w:hAnsi="Courier New" w:cs="Courier New"/>
-                <w:lang w:eastAsia="en-US"/>
-              </w:rPr>
-              <w:t>png</w:t>
-            </w:r>
-            <w:proofErr w:type="spellEnd"/>
-            <w:r>
-              <w:rPr>
-                <w:rFonts w:ascii="Courier New" w:hAnsi="Courier New" w:cs="Courier New"/>
-                <w:lang w:eastAsia="en-US"/>
-              </w:rPr>
-              <w:t>')</w:t>
-            </w:r>
-          </w:p>
-          <w:p>
-            <w:pPr>
-              <w:rPr>
-                <w:rFonts w:ascii="Courier New" w:hAnsi="Courier New" w:cs="Courier New"/>
-                <w:lang w:eastAsia="en-US"/>
-              </w:rPr>
-            </w:pPr>
-            <w:r>
-              <w:rPr>
-                <w:rFonts w:ascii="Courier New" w:hAnsi="Courier New" w:cs="Courier New"/>
-                <w:lang w:eastAsia="en-US"/>
-              </w:rPr>
-              <w:t xml:space="preserve">    </w:t>
-            </w:r>
-            <w:proofErr w:type="spellStart"/>
-            <w:proofErr w:type="gramStart"/>
-            <w:r>
-              <w:rPr>
-                <w:rFonts w:ascii="Courier New" w:hAnsi="Courier New" w:cs="Courier New"/>
-                <w:lang w:eastAsia="en-US"/>
-              </w:rPr>
-              <w:t>plt.show</w:t>
-            </w:r>
-            <w:proofErr w:type="spellEnd"/>
-            <w:proofErr w:type="gramEnd"/>
-            <w:r>
-              <w:rPr>
-                <w:rFonts w:ascii="Courier New" w:hAnsi="Courier New" w:cs="Courier New"/>
-                <w:lang w:eastAsia="en-US"/>
-              </w:rPr>
-              <w:t>()</w:t>
-            </w:r>
-          </w:p>
-          <w:p>
-            <w:pPr>
-              <w:rPr>
-                <w:rFonts w:ascii="Courier New" w:hAnsi="Courier New" w:cs="Courier New"/>
-                <w:lang w:eastAsia="en-US"/>
-              </w:rPr>
-            </w:pPr>
-            <w:r>
-              <w:rPr>
-                <w:rFonts w:ascii="Courier New" w:hAnsi="Courier New" w:cs="Courier New"/>
-                <w:lang w:eastAsia="en-US"/>
-              </w:rPr>
-              <w:t xml:space="preserve">    </w:t>
-            </w:r>
-            <w:proofErr w:type="spellStart"/>
-            <w:r>
-              <w:rPr>
-                <w:rFonts w:ascii="Courier New" w:hAnsi="Courier New" w:cs="Courier New"/>
-                <w:lang w:eastAsia="en-US"/>
-              </w:rPr>
-              <w:t>dominant_freqs</w:t>
-            </w:r>
-            <w:proofErr w:type="spellEnd"/>
-            <w:r>
-              <w:rPr>
-                <w:rFonts w:ascii="Courier New" w:hAnsi="Courier New" w:cs="Courier New"/>
-                <w:lang w:eastAsia="en-US"/>
-              </w:rPr>
-              <w:t xml:space="preserve"> = </w:t>
-            </w:r>
-            <w:proofErr w:type="spellStart"/>
-            <w:r>
-              <w:rPr>
-                <w:rFonts w:ascii="Courier New" w:hAnsi="Courier New" w:cs="Courier New"/>
-                <w:lang w:eastAsia="en-US"/>
-              </w:rPr>
-              <w:t>xf</w:t>
-            </w:r>
-            <w:proofErr w:type="spellEnd"/>
-            <w:r>
-              <w:rPr>
-                <w:rFonts w:ascii="Courier New" w:hAnsi="Courier New" w:cs="Courier New"/>
-                <w:lang w:eastAsia="en-US"/>
-              </w:rPr>
-              <w:t>[</w:t>
-            </w:r>
-            <w:proofErr w:type="spellStart"/>
-            <w:proofErr w:type="gramStart"/>
-            <w:r>
-              <w:rPr>
-                <w:rFonts w:ascii="Courier New" w:hAnsi="Courier New" w:cs="Courier New"/>
-                <w:lang w:eastAsia="en-US"/>
-              </w:rPr>
-              <w:t>np.argsort</w:t>
-            </w:r>
-            <w:proofErr w:type="spellEnd"/>
-            <w:proofErr w:type="gramEnd"/>
-            <w:r>
-              <w:rPr>
-                <w:rFonts w:ascii="Courier New" w:hAnsi="Courier New" w:cs="Courier New"/>
-                <w:lang w:eastAsia="en-US"/>
-              </w:rPr>
-              <w:t>(</w:t>
-            </w:r>
-            <w:proofErr w:type="spellStart"/>
-            <w:r>
-              <w:rPr>
-                <w:rFonts w:ascii="Courier New" w:hAnsi="Courier New" w:cs="Courier New"/>
-                <w:lang w:eastAsia="en-US"/>
-              </w:rPr>
-              <w:t>np.abs</w:t>
-            </w:r>
-            <w:proofErr w:type="spellEnd"/>
-            <w:r>
-              <w:rPr>
-                <w:rFonts w:ascii="Courier New" w:hAnsi="Courier New" w:cs="Courier New"/>
-                <w:lang w:eastAsia="en-US"/>
-              </w:rPr>
-              <w:t>(</w:t>
-            </w:r>
-            <w:proofErr w:type="spellStart"/>
-            <w:r>
-              <w:rPr>
-                <w:rFonts w:ascii="Courier New" w:hAnsi="Courier New" w:cs="Courier New"/>
-                <w:lang w:eastAsia="en-US"/>
-              </w:rPr>
-              <w:t>xf</w:t>
-            </w:r>
-            <w:proofErr w:type="spellEnd"/>
-            <w:r>
-              <w:rPr>
-                <w:rFonts w:ascii="Courier New" w:hAnsi="Courier New" w:cs="Courier New"/>
-                <w:lang w:eastAsia="en-US"/>
-              </w:rPr>
-              <w:t>) ** 2)[-15:]]  # Top 5 frequencies</w:t>
-            </w:r>
-          </w:p>
-          <w:p>
-            <w:pPr>
-              <w:rPr>
-                <w:rFonts w:ascii="Courier New" w:hAnsi="Courier New" w:cs="Courier New"/>
-                <w:lang w:eastAsia="en-US"/>
-              </w:rPr>
-            </w:pPr>
-            <w:r>
-              <w:rPr>
-                <w:rFonts w:ascii="Courier New" w:hAnsi="Courier New" w:cs="Courier New"/>
-                <w:lang w:eastAsia="en-US"/>
-              </w:rPr>
-              <w:t xml:space="preserve">    </w:t>
-            </w:r>
-            <w:proofErr w:type="gramStart"/>
-            <w:r>
-              <w:rPr>
-                <w:rFonts w:ascii="Courier New" w:hAnsi="Courier New" w:cs="Courier New"/>
-                <w:lang w:eastAsia="en-US"/>
-              </w:rPr>
-              <w:t>print(</w:t>
-            </w:r>
-            <w:proofErr w:type="gramEnd"/>
-            <w:r>
-              <w:rPr>
-                <w:rFonts w:ascii="Courier New" w:hAnsi="Courier New" w:cs="Courier New"/>
-                <w:lang w:eastAsia="en-US"/>
-              </w:rPr>
-              <w:t xml:space="preserve">"Dominant Frequencies:", </w:t>
-            </w:r>
-            <w:proofErr w:type="spellStart"/>
-            <w:r>
-              <w:rPr>
-                <w:rFonts w:ascii="Courier New" w:hAnsi="Courier New" w:cs="Courier New"/>
-                <w:lang w:eastAsia="en-US"/>
-              </w:rPr>
-              <w:t>dominant_freqs</w:t>
-            </w:r>
-            <w:proofErr w:type="spellEnd"/>
-            <w:r>
-              <w:rPr>
-                <w:rFonts w:ascii="Courier New" w:hAnsi="Courier New" w:cs="Courier New"/>
-                <w:lang w:eastAsia="en-US"/>
-              </w:rPr>
-              <w:t>)</w:t>
-            </w:r>
-          </w:p>
-          <w:p>
-            <w:pPr>
-              <w:rPr>
-                <w:rFonts w:ascii="Courier New" w:hAnsi="Courier New" w:cs="Courier New"/>
-                <w:lang w:eastAsia="en-US"/>
-              </w:rPr>
-            </w:pPr>
-          </w:p>
-          <w:p>
-            <w:pPr>
-              <w:rPr>
-                <w:rFonts w:ascii="Courier New" w:hAnsi="Courier New" w:cs="Courier New"/>
-                <w:lang w:eastAsia="en-US"/>
-              </w:rPr>
-            </w:pPr>
-          </w:p>
-          <w:p>
-            <w:pPr>
-              <w:rPr>
-                <w:rFonts w:ascii="Courier New" w:hAnsi="Courier New" w:cs="Courier New"/>
-                <w:lang w:eastAsia="en-US"/>
-              </w:rPr>
-            </w:pPr>
-            <w:proofErr w:type="spellStart"/>
-            <w:r>
-              <w:rPr>
-                <w:rFonts w:ascii="Courier New" w:hAnsi="Courier New" w:cs="Courier New"/>
-                <w:lang w:eastAsia="en-US"/>
-              </w:rPr>
-              <w:t>def</w:t>
-            </w:r>
-            <w:proofErr w:type="spellEnd"/>
-            <w:r>
-              <w:rPr>
-                <w:rFonts w:ascii="Courier New" w:hAnsi="Courier New" w:cs="Courier New"/>
-                <w:lang w:eastAsia="en-US"/>
-              </w:rPr>
-              <w:t xml:space="preserve"> normalize(data):</w:t>
-            </w:r>
-          </w:p>
-          <w:p>
-            <w:pPr>
-              <w:rPr>
-                <w:rFonts w:ascii="Courier New" w:hAnsi="Courier New" w:cs="Courier New"/>
-                <w:lang w:eastAsia="en-US"/>
-              </w:rPr>
-            </w:pPr>
-            <w:r>
-              <w:rPr>
-                <w:rFonts w:ascii="Courier New" w:hAnsi="Courier New" w:cs="Courier New"/>
-                <w:lang w:eastAsia="en-US"/>
-              </w:rPr>
-              <w:t xml:space="preserve">    </w:t>
-            </w:r>
-            <w:proofErr w:type="spellStart"/>
-            <w:r>
-              <w:rPr>
-                <w:rFonts w:ascii="Courier New" w:hAnsi="Courier New" w:cs="Courier New"/>
-                <w:lang w:eastAsia="en-US"/>
-              </w:rPr>
-              <w:t>x_max</w:t>
-            </w:r>
-            <w:proofErr w:type="spellEnd"/>
-            <w:r>
-              <w:rPr>
-                <w:rFonts w:ascii="Courier New" w:hAnsi="Courier New" w:cs="Courier New"/>
-                <w:lang w:eastAsia="en-US"/>
-              </w:rPr>
-              <w:t xml:space="preserve"> = </w:t>
-            </w:r>
-            <w:proofErr w:type="spellStart"/>
-            <w:r>
-              <w:rPr>
-                <w:rFonts w:ascii="Courier New" w:hAnsi="Courier New" w:cs="Courier New"/>
-                <w:lang w:eastAsia="en-US"/>
-              </w:rPr>
-              <w:t>np.max</w:t>
-            </w:r>
-            <w:proofErr w:type="spellEnd"/>
-            <w:r>
-              <w:rPr>
-                <w:rFonts w:ascii="Courier New" w:hAnsi="Courier New" w:cs="Courier New"/>
-                <w:lang w:eastAsia="en-US"/>
-              </w:rPr>
-              <w:t>(data)</w:t>
-            </w:r>
-          </w:p>
-          <w:p>
-            <w:pPr>
-              <w:rPr>
-                <w:rFonts w:ascii="Courier New" w:hAnsi="Courier New" w:cs="Courier New"/>
-                <w:lang w:eastAsia="en-US"/>
-              </w:rPr>
-            </w:pPr>
-            <w:r>
-              <w:rPr>
-                <w:rFonts w:ascii="Courier New" w:hAnsi="Courier New" w:cs="Courier New"/>
-                <w:lang w:eastAsia="en-US"/>
-              </w:rPr>
-              <w:t xml:space="preserve">    </w:t>
-            </w:r>
-            <w:proofErr w:type="spellStart"/>
-            <w:r>
-              <w:rPr>
-                <w:rFonts w:ascii="Courier New" w:hAnsi="Courier New" w:cs="Courier New"/>
-                <w:lang w:eastAsia="en-US"/>
-              </w:rPr>
-              <w:t>x_min</w:t>
-            </w:r>
-            <w:proofErr w:type="spellEnd"/>
-            <w:r>
-              <w:rPr>
-                <w:rFonts w:ascii="Courier New" w:hAnsi="Courier New" w:cs="Courier New"/>
-                <w:lang w:eastAsia="en-US"/>
-              </w:rPr>
-              <w:t xml:space="preserve"> = </w:t>
-            </w:r>
-            <w:proofErr w:type="spellStart"/>
-            <w:r>
-              <w:rPr>
-                <w:rFonts w:ascii="Courier New" w:hAnsi="Courier New" w:cs="Courier New"/>
-                <w:lang w:eastAsia="en-US"/>
-              </w:rPr>
-              <w:t>np.min</w:t>
-            </w:r>
-            <w:proofErr w:type="spellEnd"/>
-            <w:r>
-              <w:rPr>
-                <w:rFonts w:ascii="Courier New" w:hAnsi="Courier New" w:cs="Courier New"/>
-                <w:lang w:eastAsia="en-US"/>
-              </w:rPr>
-              <w:t>(data)</w:t>
-            </w:r>
-          </w:p>
-          <w:p>
-            <w:pPr>
-              <w:rPr>
-                <w:rFonts w:ascii="Courier New" w:hAnsi="Courier New" w:cs="Courier New"/>
-                <w:lang w:eastAsia="en-US"/>
-              </w:rPr>
-            </w:pPr>
-            <w:r>
-              <w:rPr>
-                <w:rFonts w:ascii="Courier New" w:hAnsi="Courier New" w:cs="Courier New"/>
-                <w:lang w:eastAsia="en-US"/>
-              </w:rPr>
-              <w:t xml:space="preserve">    normalized = ((data - </w:t>
-            </w:r>
-            <w:proofErr w:type="spellStart"/>
-            <w:r>
-              <w:rPr>
-                <w:rFonts w:ascii="Courier New" w:hAnsi="Courier New" w:cs="Courier New"/>
-                <w:lang w:eastAsia="en-US"/>
-              </w:rPr>
-              <w:t>x_min</w:t>
-            </w:r>
-            <w:proofErr w:type="spellEnd"/>
-            <w:r>
-              <w:rPr>
-                <w:rFonts w:ascii="Courier New" w:hAnsi="Courier New" w:cs="Courier New"/>
-                <w:lang w:eastAsia="en-US"/>
-              </w:rPr>
-              <w:t>) / (</w:t>
-            </w:r>
-            <w:proofErr w:type="spellStart"/>
-            <w:r>
-              <w:rPr>
-                <w:rFonts w:ascii="Courier New" w:hAnsi="Courier New" w:cs="Courier New"/>
-                <w:lang w:eastAsia="en-US"/>
-              </w:rPr>
-              <w:t>x_max</w:t>
-            </w:r>
-            <w:proofErr w:type="spellEnd"/>
-            <w:r>
-              <w:rPr>
-                <w:rFonts w:ascii="Courier New" w:hAnsi="Courier New" w:cs="Courier New"/>
-                <w:lang w:eastAsia="en-US"/>
-              </w:rPr>
-              <w:t xml:space="preserve"> - </w:t>
-            </w:r>
-            <w:proofErr w:type="spellStart"/>
-            <w:r>
-              <w:rPr>
-                <w:rFonts w:ascii="Courier New" w:hAnsi="Courier New" w:cs="Courier New"/>
-                <w:lang w:eastAsia="en-US"/>
-              </w:rPr>
-              <w:t>x_min</w:t>
-            </w:r>
-            <w:proofErr w:type="spellEnd"/>
-            <w:r>
-              <w:rPr>
-                <w:rFonts w:ascii="Courier New" w:hAnsi="Courier New" w:cs="Courier New"/>
-                <w:lang w:eastAsia="en-US"/>
-              </w:rPr>
-              <w:t>)) * 255</w:t>
+              <w:t xml:space="preserve">    # plt.yscale('log')</w:t>
+            </w:r>
+          </w:p>
+          <w:p>
+            <w:pPr>
+              <w:rPr>
+                <w:rFonts w:ascii="Courier New" w:hAnsi="Courier New" w:cs="Courier New"/>
+                <w:lang w:eastAsia="en-US"/>
+              </w:rPr>
+            </w:pPr>
+            <w:r>
+              <w:rPr>
+                <w:rFonts w:ascii="Courier New" w:hAnsi="Courier New" w:cs="Courier New"/>
+                <w:lang w:eastAsia="en-US"/>
+              </w:rPr>
+              <w:t xml:space="preserve">    plt.xticks([xf[i] * 1000 for i in range(len(xf)) if i % 3 == 0], rotation=90)  # Adjust tick step</w:t>
+            </w:r>
+          </w:p>
+          <w:p>
+            <w:pPr>
+              <w:rPr>
+                <w:rFonts w:ascii="Courier New" w:hAnsi="Courier New" w:cs="Courier New"/>
+                <w:lang w:eastAsia="en-US"/>
+              </w:rPr>
+            </w:pPr>
+            <w:r>
+              <w:rPr>
+                <w:rFonts w:ascii="Courier New" w:hAnsi="Courier New" w:cs="Courier New"/>
+                <w:lang w:eastAsia="en-US"/>
+              </w:rPr>
+              <w:t xml:space="preserve">    plt.grid()</w:t>
+            </w:r>
+          </w:p>
+          <w:p>
+            <w:pPr>
+              <w:rPr>
+                <w:rFonts w:ascii="Courier New" w:hAnsi="Courier New" w:cs="Courier New"/>
+                <w:lang w:eastAsia="en-US"/>
+              </w:rPr>
+            </w:pPr>
+            <w:r>
+              <w:rPr>
+                <w:rFonts w:ascii="Courier New" w:hAnsi="Courier New" w:cs="Courier New"/>
+                <w:lang w:eastAsia="en-US"/>
+              </w:rPr>
+              <w:t xml:space="preserve">    plt.tight_layout()</w:t>
+            </w:r>
+          </w:p>
+          <w:p>
+            <w:pPr>
+              <w:rPr>
+                <w:rFonts w:ascii="Courier New" w:hAnsi="Courier New" w:cs="Courier New"/>
+                <w:lang w:eastAsia="en-US"/>
+              </w:rPr>
+            </w:pPr>
+            <w:r>
+              <w:rPr>
+                <w:rFonts w:ascii="Courier New" w:hAnsi="Courier New" w:cs="Courier New"/>
+                <w:lang w:eastAsia="en-US"/>
+              </w:rPr>
+              <w:t xml:space="preserve">    plt.savefig(f'../artifacts/fft_plot.png', format='png')</w:t>
+            </w:r>
+          </w:p>
+          <w:p>
+            <w:pPr>
+              <w:rPr>
+                <w:rFonts w:ascii="Courier New" w:hAnsi="Courier New" w:cs="Courier New"/>
+                <w:lang w:eastAsia="en-US"/>
+              </w:rPr>
+            </w:pPr>
+            <w:r>
+              <w:rPr>
+                <w:rFonts w:ascii="Courier New" w:hAnsi="Courier New" w:cs="Courier New"/>
+                <w:lang w:eastAsia="en-US"/>
+              </w:rPr>
+              <w:t xml:space="preserve">    plt.show()</w:t>
+            </w:r>
+          </w:p>
+          <w:p>
+            <w:pPr>
+              <w:rPr>
+                <w:rFonts w:ascii="Courier New" w:hAnsi="Courier New" w:cs="Courier New"/>
+                <w:lang w:eastAsia="en-US"/>
+              </w:rPr>
+            </w:pPr>
+            <w:r>
+              <w:rPr>
+                <w:rFonts w:ascii="Courier New" w:hAnsi="Courier New" w:cs="Courier New"/>
+                <w:lang w:eastAsia="en-US"/>
+              </w:rPr>
+              <w:t xml:space="preserve">    dominant_freqs = xf[np.argsort(np.abs(xf) ** 2)[-15:]]  # Top 5 frequencies</w:t>
+            </w:r>
+          </w:p>
+          <w:p>
+            <w:pPr>
+              <w:rPr>
+                <w:rFonts w:ascii="Courier New" w:hAnsi="Courier New" w:cs="Courier New"/>
+                <w:lang w:eastAsia="en-US"/>
+              </w:rPr>
+            </w:pPr>
+            <w:r>
+              <w:rPr>
+                <w:rFonts w:ascii="Courier New" w:hAnsi="Courier New" w:cs="Courier New"/>
+                <w:lang w:eastAsia="en-US"/>
+              </w:rPr>
+              <w:t xml:space="preserve">    print("Dominant Frequencies:", dominant_freqs)</w:t>
+            </w:r>
+          </w:p>
+          <w:p>
+            <w:pPr>
+              <w:rPr>
+                <w:rFonts w:ascii="Courier New" w:hAnsi="Courier New" w:cs="Courier New"/>
+                <w:lang w:eastAsia="en-US"/>
+              </w:rPr>
+            </w:pPr>
+          </w:p>
+          <w:p>
+            <w:pPr>
+              <w:rPr>
+                <w:rFonts w:ascii="Courier New" w:hAnsi="Courier New" w:cs="Courier New"/>
+                <w:lang w:eastAsia="en-US"/>
+              </w:rPr>
+            </w:pPr>
+          </w:p>
+          <w:p>
+            <w:pPr>
+              <w:rPr>
+                <w:rFonts w:ascii="Courier New" w:hAnsi="Courier New" w:cs="Courier New"/>
+                <w:lang w:eastAsia="en-US"/>
+              </w:rPr>
+            </w:pPr>
+            <w:r>
+              <w:rPr>
+                <w:rFonts w:ascii="Courier New" w:hAnsi="Courier New" w:cs="Courier New"/>
+                <w:lang w:eastAsia="en-US"/>
+              </w:rPr>
+              <w:t>def normalize(data):</w:t>
+            </w:r>
+          </w:p>
+          <w:p>
+            <w:pPr>
+              <w:rPr>
+                <w:rFonts w:ascii="Courier New" w:hAnsi="Courier New" w:cs="Courier New"/>
+                <w:lang w:eastAsia="en-US"/>
+              </w:rPr>
+            </w:pPr>
+            <w:r>
+              <w:rPr>
+                <w:rFonts w:ascii="Courier New" w:hAnsi="Courier New" w:cs="Courier New"/>
+                <w:lang w:eastAsia="en-US"/>
+              </w:rPr>
+              <w:t xml:space="preserve">    x_max = np.max(data)</w:t>
+            </w:r>
+          </w:p>
+          <w:p>
+            <w:pPr>
+              <w:rPr>
+                <w:rFonts w:ascii="Courier New" w:hAnsi="Courier New" w:cs="Courier New"/>
+                <w:lang w:eastAsia="en-US"/>
+              </w:rPr>
+            </w:pPr>
+            <w:r>
+              <w:rPr>
+                <w:rFonts w:ascii="Courier New" w:hAnsi="Courier New" w:cs="Courier New"/>
+                <w:lang w:eastAsia="en-US"/>
+              </w:rPr>
+              <w:t xml:space="preserve">    x_min = np.min(data)</w:t>
+            </w:r>
+          </w:p>
+          <w:p>
+            <w:pPr>
+              <w:rPr>
+                <w:rFonts w:ascii="Courier New" w:hAnsi="Courier New" w:cs="Courier New"/>
+                <w:lang w:eastAsia="en-US"/>
+              </w:rPr>
+            </w:pPr>
+            <w:r>
+              <w:rPr>
+                <w:rFonts w:ascii="Courier New" w:hAnsi="Courier New" w:cs="Courier New"/>
+                <w:lang w:eastAsia="en-US"/>
+              </w:rPr>
+              <w:t xml:space="preserve">    normalized = ((data - x_min) / (x_max - x_min)) * 255</w:t>
             </w:r>
           </w:p>
           <w:p>
@@ -8034,158 +5520,60 @@
                 <w:rFonts w:ascii="Courier New" w:hAnsi="Courier New" w:cs="Courier New"/>
                 <w:lang w:eastAsia="en-US"/>
               </w:rPr>
-              <w:t xml:space="preserve">    signal = </w:t>
-            </w:r>
-            <w:proofErr w:type="spellStart"/>
-            <w:r>
-              <w:rPr>
-                <w:rFonts w:ascii="Courier New" w:hAnsi="Courier New" w:cs="Courier New"/>
-                <w:lang w:eastAsia="en-US"/>
-              </w:rPr>
-              <w:t>load_</w:t>
-            </w:r>
-            <w:proofErr w:type="gramStart"/>
-            <w:r>
-              <w:rPr>
-                <w:rFonts w:ascii="Courier New" w:hAnsi="Courier New" w:cs="Courier New"/>
-                <w:lang w:eastAsia="en-US"/>
-              </w:rPr>
-              <w:t>data</w:t>
-            </w:r>
-            <w:proofErr w:type="spellEnd"/>
-            <w:r>
-              <w:rPr>
-                <w:rFonts w:ascii="Courier New" w:hAnsi="Courier New" w:cs="Courier New"/>
-                <w:lang w:eastAsia="en-US"/>
-              </w:rPr>
-              <w:t>(</w:t>
-            </w:r>
-            <w:proofErr w:type="gramEnd"/>
-            <w:r>
-              <w:rPr>
-                <w:rFonts w:ascii="Courier New" w:hAnsi="Courier New" w:cs="Courier New"/>
-                <w:lang w:eastAsia="en-US"/>
-              </w:rPr>
-              <w:t>)</w:t>
-            </w:r>
-          </w:p>
-          <w:p>
-            <w:pPr>
-              <w:rPr>
-                <w:rFonts w:ascii="Courier New" w:hAnsi="Courier New" w:cs="Courier New"/>
-                <w:lang w:eastAsia="en-US"/>
-              </w:rPr>
-            </w:pPr>
-            <w:r>
-              <w:rPr>
-                <w:rFonts w:ascii="Courier New" w:hAnsi="Courier New" w:cs="Courier New"/>
-                <w:lang w:eastAsia="en-US"/>
-              </w:rPr>
-              <w:t xml:space="preserve">    </w:t>
-            </w:r>
-            <w:proofErr w:type="spellStart"/>
-            <w:r>
-              <w:rPr>
-                <w:rFonts w:ascii="Courier New" w:hAnsi="Courier New" w:cs="Courier New"/>
-                <w:lang w:eastAsia="en-US"/>
-              </w:rPr>
-              <w:t>plot_data</w:t>
-            </w:r>
-            <w:proofErr w:type="spellEnd"/>
-            <w:r>
-              <w:rPr>
-                <w:rFonts w:ascii="Courier New" w:hAnsi="Courier New" w:cs="Courier New"/>
-                <w:lang w:eastAsia="en-US"/>
-              </w:rPr>
-              <w:t>(signal)</w:t>
-            </w:r>
-          </w:p>
-          <w:p>
-            <w:pPr>
-              <w:rPr>
-                <w:rFonts w:ascii="Courier New" w:hAnsi="Courier New" w:cs="Courier New"/>
-                <w:lang w:eastAsia="en-US"/>
-              </w:rPr>
-            </w:pPr>
-          </w:p>
-          <w:p>
-            <w:pPr>
-              <w:rPr>
-                <w:rFonts w:ascii="Courier New" w:hAnsi="Courier New" w:cs="Courier New"/>
-                <w:lang w:eastAsia="en-US"/>
-              </w:rPr>
-            </w:pPr>
-            <w:r>
-              <w:rPr>
-                <w:rFonts w:ascii="Courier New" w:hAnsi="Courier New" w:cs="Courier New"/>
-                <w:lang w:eastAsia="en-US"/>
-              </w:rPr>
-              <w:t xml:space="preserve">    </w:t>
-            </w:r>
-            <w:proofErr w:type="spellStart"/>
-            <w:r>
-              <w:rPr>
-                <w:rFonts w:ascii="Courier New" w:hAnsi="Courier New" w:cs="Courier New"/>
-                <w:lang w:eastAsia="en-US"/>
-              </w:rPr>
-              <w:t>plot_data</w:t>
-            </w:r>
-            <w:proofErr w:type="spellEnd"/>
-            <w:r>
-              <w:rPr>
-                <w:rFonts w:ascii="Courier New" w:hAnsi="Courier New" w:cs="Courier New"/>
-                <w:lang w:eastAsia="en-US"/>
-              </w:rPr>
-              <w:t>(signal)</w:t>
-            </w:r>
-          </w:p>
-          <w:p>
-            <w:pPr>
-              <w:rPr>
-                <w:rFonts w:ascii="Courier New" w:hAnsi="Courier New" w:cs="Courier New"/>
-                <w:lang w:eastAsia="en-US"/>
-              </w:rPr>
-            </w:pPr>
-            <w:r>
-              <w:rPr>
-                <w:rFonts w:ascii="Courier New" w:hAnsi="Courier New" w:cs="Courier New"/>
-                <w:lang w:eastAsia="en-US"/>
-              </w:rPr>
-              <w:t xml:space="preserve">    </w:t>
-            </w:r>
-            <w:proofErr w:type="spellStart"/>
-            <w:proofErr w:type="gramStart"/>
-            <w:r>
-              <w:rPr>
-                <w:rFonts w:ascii="Courier New" w:hAnsi="Courier New" w:cs="Courier New"/>
-                <w:lang w:eastAsia="en-US"/>
-              </w:rPr>
-              <w:t>plt.imshow</w:t>
-            </w:r>
-            <w:proofErr w:type="spellEnd"/>
-            <w:proofErr w:type="gramEnd"/>
-            <w:r>
-              <w:rPr>
-                <w:rFonts w:ascii="Courier New" w:hAnsi="Courier New" w:cs="Courier New"/>
-                <w:lang w:eastAsia="en-US"/>
-              </w:rPr>
-              <w:t>(</w:t>
-            </w:r>
-            <w:proofErr w:type="spellStart"/>
-            <w:r>
-              <w:rPr>
-                <w:rFonts w:ascii="Courier New" w:hAnsi="Courier New" w:cs="Courier New"/>
-                <w:lang w:eastAsia="en-US"/>
-              </w:rPr>
-              <w:t>mpimg.imread</w:t>
-            </w:r>
-            <w:proofErr w:type="spellEnd"/>
-            <w:r>
-              <w:rPr>
-                <w:rFonts w:ascii="Courier New" w:hAnsi="Courier New" w:cs="Courier New"/>
-                <w:lang w:eastAsia="en-US"/>
-              </w:rPr>
-              <w:t>('../data/solar-activity.png'))</w:t>
+              <w:t xml:space="preserve">    signal = load_data()</w:t>
+            </w:r>
+          </w:p>
+          <w:p>
+            <w:pPr>
+              <w:rPr>
+                <w:rFonts w:ascii="Courier New" w:hAnsi="Courier New" w:cs="Courier New"/>
+                <w:lang w:eastAsia="en-US"/>
+              </w:rPr>
+            </w:pPr>
+            <w:r>
+              <w:rPr>
+                <w:rFonts w:ascii="Courier New" w:hAnsi="Courier New" w:cs="Courier New"/>
+                <w:lang w:eastAsia="en-US"/>
+              </w:rPr>
+              <w:t xml:space="preserve">    plot_data(signal)</w:t>
+            </w:r>
+          </w:p>
+          <w:p>
+            <w:pPr>
+              <w:rPr>
+                <w:rFonts w:ascii="Courier New" w:hAnsi="Courier New" w:cs="Courier New"/>
+                <w:lang w:eastAsia="en-US"/>
+              </w:rPr>
+            </w:pPr>
+          </w:p>
+          <w:p>
+            <w:pPr>
+              <w:rPr>
+                <w:rFonts w:ascii="Courier New" w:hAnsi="Courier New" w:cs="Courier New"/>
+                <w:lang w:eastAsia="en-US"/>
+              </w:rPr>
+            </w:pPr>
+            <w:r>
+              <w:rPr>
+                <w:rFonts w:ascii="Courier New" w:hAnsi="Courier New" w:cs="Courier New"/>
+                <w:lang w:eastAsia="en-US"/>
+              </w:rPr>
+              <w:t xml:space="preserve">    plot_data(signal)</w:t>
+            </w:r>
+          </w:p>
+          <w:p>
+            <w:pPr>
+              <w:rPr>
+                <w:rFonts w:ascii="Courier New" w:hAnsi="Courier New" w:cs="Courier New"/>
+                <w:lang w:eastAsia="en-US"/>
+              </w:rPr>
+            </w:pPr>
+            <w:r>
+              <w:rPr>
+                <w:rFonts w:ascii="Courier New" w:hAnsi="Courier New" w:cs="Courier New"/>
+                <w:lang w:eastAsia="en-US"/>
+              </w:rPr>
+              <w:t xml:space="preserve">    plt.imshow(mpimg.imread('../data/solar-activity.png'))</w:t>
             </w:r>
           </w:p>
           <w:p>
@@ -8201,659 +5589,242 @@
                 <w:lang w:eastAsia="en-US"/>
               </w:rPr>
               <w:lastRenderedPageBreak/>
-              <w:t xml:space="preserve">    </w:t>
-            </w:r>
-            <w:proofErr w:type="spellStart"/>
-            <w:proofErr w:type="gramStart"/>
-            <w:r>
-              <w:rPr>
-                <w:rFonts w:ascii="Courier New" w:hAnsi="Courier New" w:cs="Courier New"/>
-                <w:lang w:eastAsia="en-US"/>
-              </w:rPr>
-              <w:t>plt.axis</w:t>
-            </w:r>
-            <w:proofErr w:type="spellEnd"/>
-            <w:proofErr w:type="gramEnd"/>
-            <w:r>
-              <w:rPr>
-                <w:rFonts w:ascii="Courier New" w:hAnsi="Courier New" w:cs="Courier New"/>
-                <w:lang w:eastAsia="en-US"/>
-              </w:rPr>
-              <w:t>('off')  # Turn off axis labels</w:t>
-            </w:r>
-          </w:p>
-          <w:p>
-            <w:pPr>
-              <w:rPr>
-                <w:rFonts w:ascii="Courier New" w:hAnsi="Courier New" w:cs="Courier New"/>
-                <w:lang w:eastAsia="en-US"/>
-              </w:rPr>
-            </w:pPr>
-            <w:r>
-              <w:rPr>
-                <w:rFonts w:ascii="Courier New" w:hAnsi="Courier New" w:cs="Courier New"/>
-                <w:lang w:eastAsia="en-US"/>
-              </w:rPr>
-              <w:t xml:space="preserve">    </w:t>
-            </w:r>
-            <w:proofErr w:type="spellStart"/>
-            <w:proofErr w:type="gramStart"/>
-            <w:r>
-              <w:rPr>
-                <w:rFonts w:ascii="Courier New" w:hAnsi="Courier New" w:cs="Courier New"/>
-                <w:lang w:eastAsia="en-US"/>
-              </w:rPr>
-              <w:t>plt.title</w:t>
-            </w:r>
-            <w:proofErr w:type="spellEnd"/>
-            <w:proofErr w:type="gramEnd"/>
-            <w:r>
-              <w:rPr>
-                <w:rFonts w:ascii="Courier New" w:hAnsi="Courier New" w:cs="Courier New"/>
-                <w:lang w:eastAsia="en-US"/>
-              </w:rPr>
-              <w:t>("Solar activity data from www.spaceweatherlive.com")</w:t>
-            </w:r>
-          </w:p>
-          <w:p>
-            <w:pPr>
-              <w:rPr>
-                <w:rFonts w:ascii="Courier New" w:hAnsi="Courier New" w:cs="Courier New"/>
-                <w:lang w:eastAsia="en-US"/>
-              </w:rPr>
-            </w:pPr>
-            <w:r>
-              <w:rPr>
-                <w:rFonts w:ascii="Courier New" w:hAnsi="Courier New" w:cs="Courier New"/>
-                <w:lang w:eastAsia="en-US"/>
-              </w:rPr>
-              <w:t xml:space="preserve">    </w:t>
-            </w:r>
-            <w:proofErr w:type="spellStart"/>
-            <w:proofErr w:type="gramStart"/>
-            <w:r>
-              <w:rPr>
-                <w:rFonts w:ascii="Courier New" w:hAnsi="Courier New" w:cs="Courier New"/>
-                <w:lang w:eastAsia="en-US"/>
-              </w:rPr>
-              <w:t>plt.show</w:t>
-            </w:r>
-            <w:proofErr w:type="spellEnd"/>
-            <w:proofErr w:type="gramEnd"/>
-            <w:r>
-              <w:rPr>
-                <w:rFonts w:ascii="Courier New" w:hAnsi="Courier New" w:cs="Courier New"/>
-                <w:lang w:eastAsia="en-US"/>
-              </w:rPr>
-              <w:t>()</w:t>
-            </w:r>
-          </w:p>
-          <w:p>
-            <w:pPr>
-              <w:rPr>
-                <w:rFonts w:ascii="Courier New" w:hAnsi="Courier New" w:cs="Courier New"/>
-                <w:lang w:eastAsia="en-US"/>
-              </w:rPr>
-            </w:pPr>
-          </w:p>
-          <w:p>
-            <w:pPr>
-              <w:rPr>
-                <w:rFonts w:ascii="Courier New" w:hAnsi="Courier New" w:cs="Courier New"/>
-                <w:lang w:eastAsia="en-US"/>
-              </w:rPr>
-            </w:pPr>
-            <w:r>
-              <w:rPr>
-                <w:rFonts w:ascii="Courier New" w:hAnsi="Courier New" w:cs="Courier New"/>
-                <w:lang w:eastAsia="en-US"/>
-              </w:rPr>
-              <w:t xml:space="preserve">    </w:t>
-            </w:r>
-            <w:proofErr w:type="spellStart"/>
-            <w:r>
-              <w:rPr>
-                <w:rFonts w:ascii="Courier New" w:hAnsi="Courier New" w:cs="Courier New"/>
-                <w:lang w:eastAsia="en-US"/>
-              </w:rPr>
-              <w:t>hist_info</w:t>
-            </w:r>
-            <w:proofErr w:type="spellEnd"/>
-            <w:r>
-              <w:rPr>
-                <w:rFonts w:ascii="Courier New" w:hAnsi="Courier New" w:cs="Courier New"/>
-                <w:lang w:eastAsia="en-US"/>
-              </w:rPr>
-              <w:t xml:space="preserve"> = </w:t>
-            </w:r>
-            <w:proofErr w:type="spellStart"/>
-            <w:r>
-              <w:rPr>
-                <w:rFonts w:ascii="Courier New" w:hAnsi="Courier New" w:cs="Courier New"/>
-                <w:lang w:eastAsia="en-US"/>
-              </w:rPr>
-              <w:t>plot_histogram</w:t>
-            </w:r>
-            <w:proofErr w:type="spellEnd"/>
-            <w:r>
-              <w:rPr>
-                <w:rFonts w:ascii="Courier New" w:hAnsi="Courier New" w:cs="Courier New"/>
-                <w:lang w:eastAsia="en-US"/>
-              </w:rPr>
-              <w:t>(signal)</w:t>
-            </w:r>
-          </w:p>
-          <w:p>
-            <w:pPr>
-              <w:rPr>
-                <w:rFonts w:ascii="Courier New" w:hAnsi="Courier New" w:cs="Courier New"/>
-                <w:lang w:eastAsia="en-US"/>
-              </w:rPr>
-            </w:pPr>
-          </w:p>
-          <w:p>
-            <w:pPr>
-              <w:rPr>
-                <w:rFonts w:ascii="Courier New" w:hAnsi="Courier New" w:cs="Courier New"/>
-                <w:lang w:eastAsia="en-US"/>
-              </w:rPr>
-            </w:pPr>
-            <w:r>
-              <w:rPr>
-                <w:rFonts w:ascii="Courier New" w:hAnsi="Courier New" w:cs="Courier New"/>
-                <w:lang w:eastAsia="en-US"/>
-              </w:rPr>
-              <w:t xml:space="preserve">    frequencies = </w:t>
-            </w:r>
-            <w:proofErr w:type="spellStart"/>
-            <w:r>
-              <w:rPr>
-                <w:rFonts w:ascii="Courier New" w:hAnsi="Courier New" w:cs="Courier New"/>
-                <w:lang w:eastAsia="en-US"/>
-              </w:rPr>
-              <w:t>hist_</w:t>
-            </w:r>
-            <w:proofErr w:type="gramStart"/>
-            <w:r>
-              <w:rPr>
-                <w:rFonts w:ascii="Courier New" w:hAnsi="Courier New" w:cs="Courier New"/>
-                <w:lang w:eastAsia="en-US"/>
-              </w:rPr>
-              <w:t>info</w:t>
-            </w:r>
-            <w:proofErr w:type="spellEnd"/>
-            <w:r>
-              <w:rPr>
-                <w:rFonts w:ascii="Courier New" w:hAnsi="Courier New" w:cs="Courier New"/>
-                <w:lang w:eastAsia="en-US"/>
-              </w:rPr>
-              <w:t>[</w:t>
-            </w:r>
-            <w:proofErr w:type="gramEnd"/>
-            <w:r>
-              <w:rPr>
-                <w:rFonts w:ascii="Courier New" w:hAnsi="Courier New" w:cs="Courier New"/>
-                <w:lang w:eastAsia="en-US"/>
-              </w:rPr>
-              <w:t>0]</w:t>
-            </w:r>
-          </w:p>
-          <w:p>
-            <w:pPr>
-              <w:rPr>
-                <w:rFonts w:ascii="Courier New" w:hAnsi="Courier New" w:cs="Courier New"/>
-                <w:lang w:eastAsia="en-US"/>
-              </w:rPr>
-            </w:pPr>
-            <w:r>
-              <w:rPr>
-                <w:rFonts w:ascii="Courier New" w:hAnsi="Courier New" w:cs="Courier New"/>
-                <w:lang w:eastAsia="en-US"/>
-              </w:rPr>
-              <w:t xml:space="preserve">    bins = </w:t>
-            </w:r>
-            <w:proofErr w:type="spellStart"/>
-            <w:r>
-              <w:rPr>
-                <w:rFonts w:ascii="Courier New" w:hAnsi="Courier New" w:cs="Courier New"/>
-                <w:lang w:eastAsia="en-US"/>
-              </w:rPr>
-              <w:t>hist_</w:t>
-            </w:r>
-            <w:proofErr w:type="gramStart"/>
-            <w:r>
-              <w:rPr>
-                <w:rFonts w:ascii="Courier New" w:hAnsi="Courier New" w:cs="Courier New"/>
-                <w:lang w:eastAsia="en-US"/>
-              </w:rPr>
-              <w:t>info</w:t>
-            </w:r>
-            <w:proofErr w:type="spellEnd"/>
-            <w:r>
-              <w:rPr>
-                <w:rFonts w:ascii="Courier New" w:hAnsi="Courier New" w:cs="Courier New"/>
-                <w:lang w:eastAsia="en-US"/>
-              </w:rPr>
-              <w:t>[</w:t>
-            </w:r>
-            <w:proofErr w:type="gramEnd"/>
-            <w:r>
-              <w:rPr>
-                <w:rFonts w:ascii="Courier New" w:hAnsi="Courier New" w:cs="Courier New"/>
-                <w:lang w:eastAsia="en-US"/>
-              </w:rPr>
-              <w:t>1]</w:t>
-            </w:r>
-          </w:p>
-          <w:p>
-            <w:pPr>
-              <w:rPr>
-                <w:rFonts w:ascii="Courier New" w:hAnsi="Courier New" w:cs="Courier New"/>
-                <w:lang w:eastAsia="en-US"/>
-              </w:rPr>
-            </w:pPr>
-            <w:r>
-              <w:rPr>
-                <w:rFonts w:ascii="Courier New" w:hAnsi="Courier New" w:cs="Courier New"/>
-                <w:lang w:eastAsia="en-US"/>
-              </w:rPr>
-              <w:t xml:space="preserve">    </w:t>
-            </w:r>
-            <w:proofErr w:type="spellStart"/>
-            <w:r>
-              <w:rPr>
-                <w:rFonts w:ascii="Courier New" w:hAnsi="Courier New" w:cs="Courier New"/>
-                <w:lang w:eastAsia="en-US"/>
-              </w:rPr>
-              <w:t>total_samples</w:t>
-            </w:r>
-            <w:proofErr w:type="spellEnd"/>
-            <w:r>
-              <w:rPr>
-                <w:rFonts w:ascii="Courier New" w:hAnsi="Courier New" w:cs="Courier New"/>
-                <w:lang w:eastAsia="en-US"/>
-              </w:rPr>
-              <w:t xml:space="preserve"> = sum(frequencies)</w:t>
-            </w:r>
-          </w:p>
-          <w:p>
-            <w:pPr>
-              <w:rPr>
-                <w:rFonts w:ascii="Courier New" w:hAnsi="Courier New" w:cs="Courier New"/>
-                <w:lang w:eastAsia="en-US"/>
-              </w:rPr>
-            </w:pPr>
-            <w:r>
-              <w:rPr>
-                <w:rFonts w:ascii="Courier New" w:hAnsi="Courier New" w:cs="Courier New"/>
-                <w:lang w:eastAsia="en-US"/>
-              </w:rPr>
-              <w:t xml:space="preserve">    </w:t>
-            </w:r>
-            <w:proofErr w:type="spellStart"/>
-            <w:r>
-              <w:rPr>
-                <w:rFonts w:ascii="Courier New" w:hAnsi="Courier New" w:cs="Courier New"/>
-                <w:lang w:eastAsia="en-US"/>
-              </w:rPr>
-              <w:t>avg_sample_time</w:t>
-            </w:r>
-            <w:proofErr w:type="spellEnd"/>
-            <w:r>
-              <w:rPr>
-                <w:rFonts w:ascii="Courier New" w:hAnsi="Courier New" w:cs="Courier New"/>
-                <w:lang w:eastAsia="en-US"/>
-              </w:rPr>
-              <w:t xml:space="preserve"> = </w:t>
-            </w:r>
-            <w:proofErr w:type="gramStart"/>
-            <w:r>
-              <w:rPr>
-                <w:rFonts w:ascii="Courier New" w:hAnsi="Courier New" w:cs="Courier New"/>
-                <w:lang w:eastAsia="en-US"/>
-              </w:rPr>
-              <w:t>sum(</w:t>
-            </w:r>
-            <w:proofErr w:type="gramEnd"/>
-          </w:p>
-          <w:p>
-            <w:pPr>
-              <w:rPr>
-                <w:rFonts w:ascii="Courier New" w:hAnsi="Courier New" w:cs="Courier New"/>
-                <w:lang w:eastAsia="en-US"/>
-              </w:rPr>
-            </w:pPr>
-            <w:r>
-              <w:rPr>
-                <w:rFonts w:ascii="Courier New" w:hAnsi="Courier New" w:cs="Courier New"/>
-                <w:lang w:eastAsia="en-US"/>
-              </w:rPr>
-              <w:t xml:space="preserve">        [frequencies[</w:t>
-            </w:r>
-            <w:proofErr w:type="spellStart"/>
-            <w:r>
-              <w:rPr>
-                <w:rFonts w:ascii="Courier New" w:hAnsi="Courier New" w:cs="Courier New"/>
-                <w:lang w:eastAsia="en-US"/>
-              </w:rPr>
-              <w:t>i</w:t>
-            </w:r>
-            <w:proofErr w:type="spellEnd"/>
-            <w:r>
-              <w:rPr>
-                <w:rFonts w:ascii="Courier New" w:hAnsi="Courier New" w:cs="Courier New"/>
-                <w:lang w:eastAsia="en-US"/>
-              </w:rPr>
-              <w:t>] * ((bins[</w:t>
-            </w:r>
-            <w:proofErr w:type="spellStart"/>
-            <w:r>
-              <w:rPr>
-                <w:rFonts w:ascii="Courier New" w:hAnsi="Courier New" w:cs="Courier New"/>
-                <w:lang w:eastAsia="en-US"/>
-              </w:rPr>
-              <w:t>i</w:t>
-            </w:r>
-            <w:proofErr w:type="spellEnd"/>
-            <w:r>
-              <w:rPr>
-                <w:rFonts w:ascii="Courier New" w:hAnsi="Courier New" w:cs="Courier New"/>
-                <w:lang w:eastAsia="en-US"/>
-              </w:rPr>
-              <w:t xml:space="preserve">] + </w:t>
-            </w:r>
-            <w:proofErr w:type="gramStart"/>
-            <w:r>
-              <w:rPr>
-                <w:rFonts w:ascii="Courier New" w:hAnsi="Courier New" w:cs="Courier New"/>
-                <w:lang w:eastAsia="en-US"/>
-              </w:rPr>
-              <w:t>bins[</w:t>
-            </w:r>
-            <w:proofErr w:type="spellStart"/>
-            <w:proofErr w:type="gramEnd"/>
-            <w:r>
-              <w:rPr>
-                <w:rFonts w:ascii="Courier New" w:hAnsi="Courier New" w:cs="Courier New"/>
-                <w:lang w:eastAsia="en-US"/>
-              </w:rPr>
-              <w:t>i</w:t>
-            </w:r>
-            <w:proofErr w:type="spellEnd"/>
-            <w:r>
-              <w:rPr>
-                <w:rFonts w:ascii="Courier New" w:hAnsi="Courier New" w:cs="Courier New"/>
-                <w:lang w:eastAsia="en-US"/>
-              </w:rPr>
-              <w:t xml:space="preserve"> + 1]) * 0.5) for </w:t>
-            </w:r>
-            <w:proofErr w:type="spellStart"/>
-            <w:r>
-              <w:rPr>
-                <w:rFonts w:ascii="Courier New" w:hAnsi="Courier New" w:cs="Courier New"/>
-                <w:lang w:eastAsia="en-US"/>
-              </w:rPr>
-              <w:t>i</w:t>
-            </w:r>
-            <w:proofErr w:type="spellEnd"/>
-            <w:r>
-              <w:rPr>
-                <w:rFonts w:ascii="Courier New" w:hAnsi="Courier New" w:cs="Courier New"/>
-                <w:lang w:eastAsia="en-US"/>
-              </w:rPr>
-              <w:t xml:space="preserve"> in range(</w:t>
-            </w:r>
-            <w:proofErr w:type="spellStart"/>
-            <w:r>
-              <w:rPr>
-                <w:rFonts w:ascii="Courier New" w:hAnsi="Courier New" w:cs="Courier New"/>
-                <w:lang w:eastAsia="en-US"/>
-              </w:rPr>
-              <w:t>len</w:t>
-            </w:r>
-            <w:proofErr w:type="spellEnd"/>
-            <w:r>
-              <w:rPr>
-                <w:rFonts w:ascii="Courier New" w:hAnsi="Courier New" w:cs="Courier New"/>
-                <w:lang w:eastAsia="en-US"/>
-              </w:rPr>
-              <w:t xml:space="preserve">(frequencies))]) / </w:t>
-            </w:r>
-            <w:proofErr w:type="spellStart"/>
-            <w:r>
-              <w:rPr>
-                <w:rFonts w:ascii="Courier New" w:hAnsi="Courier New" w:cs="Courier New"/>
-                <w:lang w:eastAsia="en-US"/>
-              </w:rPr>
-              <w:t>total_samples</w:t>
-            </w:r>
-            <w:proofErr w:type="spellEnd"/>
-          </w:p>
-          <w:p>
-            <w:pPr>
-              <w:rPr>
-                <w:rFonts w:ascii="Courier New" w:hAnsi="Courier New" w:cs="Courier New"/>
-                <w:lang w:eastAsia="en-US"/>
-              </w:rPr>
-            </w:pPr>
-            <w:r>
-              <w:rPr>
-                <w:rFonts w:ascii="Courier New" w:hAnsi="Courier New" w:cs="Courier New"/>
-                <w:lang w:eastAsia="en-US"/>
-              </w:rPr>
-              <w:t xml:space="preserve">    </w:t>
-            </w:r>
-            <w:proofErr w:type="spellStart"/>
-            <w:r>
-              <w:rPr>
-                <w:rFonts w:ascii="Courier New" w:hAnsi="Courier New" w:cs="Courier New"/>
-                <w:lang w:eastAsia="en-US"/>
-              </w:rPr>
-              <w:t>missing_samples</w:t>
-            </w:r>
-            <w:proofErr w:type="spellEnd"/>
-            <w:r>
-              <w:rPr>
-                <w:rFonts w:ascii="Courier New" w:hAnsi="Courier New" w:cs="Courier New"/>
-                <w:lang w:eastAsia="en-US"/>
-              </w:rPr>
-              <w:t xml:space="preserve"> = 24 * 60 / 5 - </w:t>
-            </w:r>
-            <w:proofErr w:type="spellStart"/>
-            <w:r>
-              <w:rPr>
-                <w:rFonts w:ascii="Courier New" w:hAnsi="Courier New" w:cs="Courier New"/>
-                <w:lang w:eastAsia="en-US"/>
-              </w:rPr>
-              <w:t>total_samples</w:t>
-            </w:r>
-            <w:proofErr w:type="spellEnd"/>
-            <w:r>
-              <w:rPr>
-                <w:rFonts w:ascii="Courier New" w:hAnsi="Courier New" w:cs="Courier New"/>
-                <w:lang w:eastAsia="en-US"/>
-              </w:rPr>
-              <w:t xml:space="preserve"> - 1</w:t>
-            </w:r>
-          </w:p>
-          <w:p>
-            <w:pPr>
-              <w:rPr>
-                <w:rFonts w:ascii="Courier New" w:hAnsi="Courier New" w:cs="Courier New"/>
-                <w:lang w:eastAsia="en-US"/>
-              </w:rPr>
-            </w:pPr>
-          </w:p>
-          <w:p>
-            <w:pPr>
-              <w:rPr>
-                <w:rFonts w:ascii="Courier New" w:hAnsi="Courier New" w:cs="Courier New"/>
-                <w:lang w:eastAsia="en-US"/>
-              </w:rPr>
-            </w:pPr>
-            <w:r>
-              <w:rPr>
-                <w:rFonts w:ascii="Courier New" w:hAnsi="Courier New" w:cs="Courier New"/>
-                <w:lang w:eastAsia="en-US"/>
-              </w:rPr>
-              <w:t xml:space="preserve">    </w:t>
-            </w:r>
-            <w:proofErr w:type="gramStart"/>
-            <w:r>
-              <w:rPr>
-                <w:rFonts w:ascii="Courier New" w:hAnsi="Courier New" w:cs="Courier New"/>
-                <w:lang w:eastAsia="en-US"/>
-              </w:rPr>
-              <w:t>print(</w:t>
-            </w:r>
-            <w:proofErr w:type="gramEnd"/>
-            <w:r>
-              <w:rPr>
-                <w:rFonts w:ascii="Courier New" w:hAnsi="Courier New" w:cs="Courier New"/>
-                <w:lang w:eastAsia="en-US"/>
-              </w:rPr>
-              <w:t xml:space="preserve">{"minutes in a day": 24 * 60, "total": </w:t>
-            </w:r>
-            <w:proofErr w:type="spellStart"/>
-            <w:r>
-              <w:rPr>
-                <w:rFonts w:ascii="Courier New" w:hAnsi="Courier New" w:cs="Courier New"/>
-                <w:lang w:eastAsia="en-US"/>
-              </w:rPr>
-              <w:t>total_samples</w:t>
-            </w:r>
-            <w:proofErr w:type="spellEnd"/>
-            <w:r>
-              <w:rPr>
-                <w:rFonts w:ascii="Courier New" w:hAnsi="Courier New" w:cs="Courier New"/>
-                <w:lang w:eastAsia="en-US"/>
-              </w:rPr>
-              <w:t xml:space="preserve">, "missing": </w:t>
-            </w:r>
-            <w:proofErr w:type="spellStart"/>
-            <w:r>
-              <w:rPr>
-                <w:rFonts w:ascii="Courier New" w:hAnsi="Courier New" w:cs="Courier New"/>
-                <w:lang w:eastAsia="en-US"/>
-              </w:rPr>
-              <w:t>missing_samples</w:t>
-            </w:r>
-            <w:proofErr w:type="spellEnd"/>
-            <w:r>
-              <w:rPr>
-                <w:rFonts w:ascii="Courier New" w:hAnsi="Courier New" w:cs="Courier New"/>
-                <w:lang w:eastAsia="en-US"/>
-              </w:rPr>
-              <w:t>,</w:t>
-            </w:r>
-          </w:p>
-          <w:p>
-            <w:pPr>
-              <w:rPr>
-                <w:rFonts w:ascii="Courier New" w:hAnsi="Courier New" w:cs="Courier New"/>
-                <w:lang w:eastAsia="en-US"/>
-              </w:rPr>
-            </w:pPr>
-            <w:r>
-              <w:rPr>
-                <w:rFonts w:ascii="Courier New" w:hAnsi="Courier New" w:cs="Courier New"/>
-                <w:lang w:eastAsia="en-US"/>
-              </w:rPr>
-              <w:t xml:space="preserve">           "average sample time [min]": </w:t>
-            </w:r>
-            <w:proofErr w:type="spellStart"/>
-            <w:r>
-              <w:rPr>
-                <w:rFonts w:ascii="Courier New" w:hAnsi="Courier New" w:cs="Courier New"/>
-                <w:lang w:eastAsia="en-US"/>
-              </w:rPr>
-              <w:t>avg_sample_time</w:t>
-            </w:r>
-            <w:proofErr w:type="spellEnd"/>
-            <w:r>
-              <w:rPr>
-                <w:rFonts w:ascii="Courier New" w:hAnsi="Courier New" w:cs="Courier New"/>
-                <w:lang w:eastAsia="en-US"/>
-              </w:rPr>
-              <w:t>})</w:t>
-            </w:r>
-          </w:p>
-          <w:p>
-            <w:pPr>
-              <w:rPr>
-                <w:rFonts w:ascii="Courier New" w:hAnsi="Courier New" w:cs="Courier New"/>
-                <w:lang w:eastAsia="en-US"/>
-              </w:rPr>
-            </w:pPr>
-          </w:p>
-          <w:p>
-            <w:pPr>
-              <w:rPr>
-                <w:rFonts w:ascii="Courier New" w:hAnsi="Courier New" w:cs="Courier New"/>
-                <w:lang w:eastAsia="en-US"/>
-              </w:rPr>
-            </w:pPr>
-            <w:r>
-              <w:rPr>
-                <w:rFonts w:ascii="Courier New" w:hAnsi="Courier New" w:cs="Courier New"/>
-                <w:lang w:eastAsia="en-US"/>
-              </w:rPr>
-              <w:t xml:space="preserve">    </w:t>
-            </w:r>
-            <w:proofErr w:type="spellStart"/>
-            <w:r>
-              <w:rPr>
-                <w:rFonts w:ascii="Courier New" w:hAnsi="Courier New" w:cs="Courier New"/>
-                <w:lang w:eastAsia="en-US"/>
-              </w:rPr>
-              <w:t>plot_fft</w:t>
-            </w:r>
-            <w:proofErr w:type="spellEnd"/>
-            <w:r>
-              <w:rPr>
-                <w:rFonts w:ascii="Courier New" w:hAnsi="Courier New" w:cs="Courier New"/>
-                <w:lang w:eastAsia="en-US"/>
-              </w:rPr>
-              <w:t>(signal['Value'])</w:t>
-            </w:r>
-          </w:p>
-          <w:p>
-            <w:pPr>
-              <w:rPr>
-                <w:rFonts w:ascii="Courier New" w:hAnsi="Courier New" w:cs="Courier New"/>
-                <w:lang w:eastAsia="en-US"/>
-              </w:rPr>
-            </w:pPr>
-          </w:p>
-          <w:p>
-            <w:pPr>
-              <w:rPr>
-                <w:rFonts w:ascii="Courier New" w:hAnsi="Courier New" w:cs="Courier New"/>
-                <w:lang w:eastAsia="en-US"/>
-              </w:rPr>
-            </w:pPr>
-            <w:r>
-              <w:rPr>
-                <w:rFonts w:ascii="Courier New" w:hAnsi="Courier New" w:cs="Courier New"/>
-                <w:lang w:eastAsia="en-US"/>
-              </w:rPr>
-              <w:t xml:space="preserve">    </w:t>
-            </w:r>
-            <w:proofErr w:type="spellStart"/>
-            <w:r>
-              <w:rPr>
-                <w:rFonts w:ascii="Courier New" w:hAnsi="Courier New" w:cs="Courier New"/>
-                <w:lang w:eastAsia="en-US"/>
-              </w:rPr>
-              <w:t>normalized_signal</w:t>
-            </w:r>
-            <w:proofErr w:type="spellEnd"/>
-            <w:r>
-              <w:rPr>
-                <w:rFonts w:ascii="Courier New" w:hAnsi="Courier New" w:cs="Courier New"/>
-                <w:lang w:eastAsia="en-US"/>
-              </w:rPr>
-              <w:t xml:space="preserve"> = normalize(signal['Value'])</w:t>
+              <w:t xml:space="preserve">    plt.axis('off')  # Turn off axis labels</w:t>
+            </w:r>
+          </w:p>
+          <w:p>
+            <w:pPr>
+              <w:rPr>
+                <w:rFonts w:ascii="Courier New" w:hAnsi="Courier New" w:cs="Courier New"/>
+                <w:lang w:eastAsia="en-US"/>
+              </w:rPr>
+            </w:pPr>
+            <w:r>
+              <w:rPr>
+                <w:rFonts w:ascii="Courier New" w:hAnsi="Courier New" w:cs="Courier New"/>
+                <w:lang w:eastAsia="en-US"/>
+              </w:rPr>
+              <w:t xml:space="preserve">    plt.title("Solar activity data from www.spaceweatherlive.com")</w:t>
+            </w:r>
+          </w:p>
+          <w:p>
+            <w:pPr>
+              <w:rPr>
+                <w:rFonts w:ascii="Courier New" w:hAnsi="Courier New" w:cs="Courier New"/>
+                <w:lang w:eastAsia="en-US"/>
+              </w:rPr>
+            </w:pPr>
+            <w:r>
+              <w:rPr>
+                <w:rFonts w:ascii="Courier New" w:hAnsi="Courier New" w:cs="Courier New"/>
+                <w:lang w:eastAsia="en-US"/>
+              </w:rPr>
+              <w:t xml:space="preserve">    plt.show()</w:t>
+            </w:r>
+          </w:p>
+          <w:p>
+            <w:pPr>
+              <w:rPr>
+                <w:rFonts w:ascii="Courier New" w:hAnsi="Courier New" w:cs="Courier New"/>
+                <w:lang w:eastAsia="en-US"/>
+              </w:rPr>
+            </w:pPr>
+          </w:p>
+          <w:p>
+            <w:pPr>
+              <w:rPr>
+                <w:rFonts w:ascii="Courier New" w:hAnsi="Courier New" w:cs="Courier New"/>
+                <w:lang w:eastAsia="en-US"/>
+              </w:rPr>
+            </w:pPr>
+            <w:r>
+              <w:rPr>
+                <w:rFonts w:ascii="Courier New" w:hAnsi="Courier New" w:cs="Courier New"/>
+                <w:lang w:eastAsia="en-US"/>
+              </w:rPr>
+              <w:t xml:space="preserve">    hist_info = plot_histogram(signal)</w:t>
+            </w:r>
+          </w:p>
+          <w:p>
+            <w:pPr>
+              <w:rPr>
+                <w:rFonts w:ascii="Courier New" w:hAnsi="Courier New" w:cs="Courier New"/>
+                <w:lang w:eastAsia="en-US"/>
+              </w:rPr>
+            </w:pPr>
+          </w:p>
+          <w:p>
+            <w:pPr>
+              <w:rPr>
+                <w:rFonts w:ascii="Courier New" w:hAnsi="Courier New" w:cs="Courier New"/>
+                <w:lang w:eastAsia="en-US"/>
+              </w:rPr>
+            </w:pPr>
+            <w:r>
+              <w:rPr>
+                <w:rFonts w:ascii="Courier New" w:hAnsi="Courier New" w:cs="Courier New"/>
+                <w:lang w:eastAsia="en-US"/>
+              </w:rPr>
+              <w:t xml:space="preserve">    frequencies = hist_info[0]</w:t>
+            </w:r>
+          </w:p>
+          <w:p>
+            <w:pPr>
+              <w:rPr>
+                <w:rFonts w:ascii="Courier New" w:hAnsi="Courier New" w:cs="Courier New"/>
+                <w:lang w:eastAsia="en-US"/>
+              </w:rPr>
+            </w:pPr>
+            <w:r>
+              <w:rPr>
+                <w:rFonts w:ascii="Courier New" w:hAnsi="Courier New" w:cs="Courier New"/>
+                <w:lang w:eastAsia="en-US"/>
+              </w:rPr>
+              <w:t xml:space="preserve">    bins = hist_info[1]</w:t>
+            </w:r>
+          </w:p>
+          <w:p>
+            <w:pPr>
+              <w:rPr>
+                <w:rFonts w:ascii="Courier New" w:hAnsi="Courier New" w:cs="Courier New"/>
+                <w:lang w:eastAsia="en-US"/>
+              </w:rPr>
+            </w:pPr>
+            <w:r>
+              <w:rPr>
+                <w:rFonts w:ascii="Courier New" w:hAnsi="Courier New" w:cs="Courier New"/>
+                <w:lang w:eastAsia="en-US"/>
+              </w:rPr>
+              <w:t xml:space="preserve">    total_samples = sum(frequencies)</w:t>
+            </w:r>
+          </w:p>
+          <w:p>
+            <w:pPr>
+              <w:rPr>
+                <w:rFonts w:ascii="Courier New" w:hAnsi="Courier New" w:cs="Courier New"/>
+                <w:lang w:eastAsia="en-US"/>
+              </w:rPr>
+            </w:pPr>
+            <w:r>
+              <w:rPr>
+                <w:rFonts w:ascii="Courier New" w:hAnsi="Courier New" w:cs="Courier New"/>
+                <w:lang w:eastAsia="en-US"/>
+              </w:rPr>
+              <w:t xml:space="preserve">    avg_sample_time = sum(</w:t>
+            </w:r>
+          </w:p>
+          <w:p>
+            <w:pPr>
+              <w:rPr>
+                <w:rFonts w:ascii="Courier New" w:hAnsi="Courier New" w:cs="Courier New"/>
+                <w:lang w:eastAsia="en-US"/>
+              </w:rPr>
+            </w:pPr>
+            <w:r>
+              <w:rPr>
+                <w:rFonts w:ascii="Courier New" w:hAnsi="Courier New" w:cs="Courier New"/>
+                <w:lang w:eastAsia="en-US"/>
+              </w:rPr>
+              <w:t xml:space="preserve">        [frequencies[i] * ((bins[i] + bins[i + 1]) * 0.5) for i in range(len(frequencies))]) / total_samples</w:t>
+            </w:r>
+          </w:p>
+          <w:p>
+            <w:pPr>
+              <w:rPr>
+                <w:rFonts w:ascii="Courier New" w:hAnsi="Courier New" w:cs="Courier New"/>
+                <w:lang w:eastAsia="en-US"/>
+              </w:rPr>
+            </w:pPr>
+            <w:r>
+              <w:rPr>
+                <w:rFonts w:ascii="Courier New" w:hAnsi="Courier New" w:cs="Courier New"/>
+                <w:lang w:eastAsia="en-US"/>
+              </w:rPr>
+              <w:t xml:space="preserve">    missing_samples = 24 * 60 / 5 - total_samples - 1</w:t>
+            </w:r>
+          </w:p>
+          <w:p>
+            <w:pPr>
+              <w:rPr>
+                <w:rFonts w:ascii="Courier New" w:hAnsi="Courier New" w:cs="Courier New"/>
+                <w:lang w:eastAsia="en-US"/>
+              </w:rPr>
+            </w:pPr>
+          </w:p>
+          <w:p>
+            <w:pPr>
+              <w:rPr>
+                <w:rFonts w:ascii="Courier New" w:hAnsi="Courier New" w:cs="Courier New"/>
+                <w:lang w:eastAsia="en-US"/>
+              </w:rPr>
+            </w:pPr>
+            <w:r>
+              <w:rPr>
+                <w:rFonts w:ascii="Courier New" w:hAnsi="Courier New" w:cs="Courier New"/>
+                <w:lang w:eastAsia="en-US"/>
+              </w:rPr>
+              <w:t xml:space="preserve">    print({"minutes in a day": 24 * 60, "total": total_samples, "missing": missing_samples,</w:t>
+            </w:r>
+          </w:p>
+          <w:p>
+            <w:pPr>
+              <w:rPr>
+                <w:rFonts w:ascii="Courier New" w:hAnsi="Courier New" w:cs="Courier New"/>
+                <w:lang w:eastAsia="en-US"/>
+              </w:rPr>
+            </w:pPr>
+            <w:r>
+              <w:rPr>
+                <w:rFonts w:ascii="Courier New" w:hAnsi="Courier New" w:cs="Courier New"/>
+                <w:lang w:eastAsia="en-US"/>
+              </w:rPr>
+              <w:t xml:space="preserve">           "average sample time [min]": avg_sample_time})</w:t>
+            </w:r>
+          </w:p>
+          <w:p>
+            <w:pPr>
+              <w:rPr>
+                <w:rFonts w:ascii="Courier New" w:hAnsi="Courier New" w:cs="Courier New"/>
+                <w:lang w:eastAsia="en-US"/>
+              </w:rPr>
+            </w:pPr>
+          </w:p>
+          <w:p>
+            <w:pPr>
+              <w:rPr>
+                <w:rFonts w:ascii="Courier New" w:hAnsi="Courier New" w:cs="Courier New"/>
+                <w:lang w:eastAsia="en-US"/>
+              </w:rPr>
+            </w:pPr>
+            <w:r>
+              <w:rPr>
+                <w:rFonts w:ascii="Courier New" w:hAnsi="Courier New" w:cs="Courier New"/>
+                <w:lang w:eastAsia="en-US"/>
+              </w:rPr>
+              <w:t xml:space="preserve">    plot_fft(signal['Value'])</w:t>
+            </w:r>
+          </w:p>
+          <w:p>
+            <w:pPr>
+              <w:rPr>
+                <w:rFonts w:ascii="Courier New" w:hAnsi="Courier New" w:cs="Courier New"/>
+                <w:lang w:eastAsia="en-US"/>
+              </w:rPr>
+            </w:pPr>
+          </w:p>
+          <w:p>
+            <w:pPr>
+              <w:rPr>
+                <w:rFonts w:ascii="Courier New" w:hAnsi="Courier New" w:cs="Courier New"/>
+                <w:lang w:eastAsia="en-US"/>
+              </w:rPr>
+            </w:pPr>
+            <w:r>
+              <w:rPr>
+                <w:rFonts w:ascii="Courier New" w:hAnsi="Courier New" w:cs="Courier New"/>
+                <w:lang w:eastAsia="en-US"/>
+              </w:rPr>
+              <w:t xml:space="preserve">    normalized_signal = normalize(signal['Value'])</w:t>
             </w:r>
           </w:p>
           <w:p>
@@ -8891,41 +5862,7 @@
                 <w:rFonts w:ascii="Courier New" w:hAnsi="Courier New" w:cs="Courier New"/>
                 <w:lang w:eastAsia="en-US"/>
               </w:rPr>
-              <w:t xml:space="preserve">    </w:t>
-            </w:r>
-            <w:proofErr w:type="spellStart"/>
-            <w:proofErr w:type="gramStart"/>
-            <w:r>
-              <w:rPr>
-                <w:rFonts w:ascii="Courier New" w:hAnsi="Courier New" w:cs="Courier New"/>
-                <w:lang w:eastAsia="en-US"/>
-              </w:rPr>
-              <w:t>plt.figure</w:t>
-            </w:r>
-            <w:proofErr w:type="spellEnd"/>
-            <w:proofErr w:type="gramEnd"/>
-            <w:r>
-              <w:rPr>
-                <w:rFonts w:ascii="Courier New" w:hAnsi="Courier New" w:cs="Courier New"/>
-                <w:lang w:eastAsia="en-US"/>
-              </w:rPr>
-              <w:t>(</w:t>
-            </w:r>
-            <w:proofErr w:type="spellStart"/>
-            <w:r>
-              <w:rPr>
-                <w:rFonts w:ascii="Courier New" w:hAnsi="Courier New" w:cs="Courier New"/>
-                <w:lang w:eastAsia="en-US"/>
-              </w:rPr>
-              <w:t>figsize</w:t>
-            </w:r>
-            <w:proofErr w:type="spellEnd"/>
-            <w:r>
-              <w:rPr>
-                <w:rFonts w:ascii="Courier New" w:hAnsi="Courier New" w:cs="Courier New"/>
-                <w:lang w:eastAsia="en-US"/>
-              </w:rPr>
-              <w:t>=(12, 6))</w:t>
+              <w:t xml:space="preserve">    plt.figure(figsize=(12, 6))</w:t>
             </w:r>
           </w:p>
           <w:p>
@@ -8941,277 +5878,112 @@
                 <w:lang w:eastAsia="en-US"/>
               </w:rPr>
               <w:lastRenderedPageBreak/>
-              <w:t xml:space="preserve">    </w:t>
-            </w:r>
-            <w:proofErr w:type="spellStart"/>
-            <w:proofErr w:type="gramStart"/>
-            <w:r>
-              <w:rPr>
-                <w:rFonts w:ascii="Courier New" w:hAnsi="Courier New" w:cs="Courier New"/>
-                <w:lang w:eastAsia="en-US"/>
-              </w:rPr>
-              <w:t>plt.plot</w:t>
-            </w:r>
-            <w:proofErr w:type="spellEnd"/>
-            <w:proofErr w:type="gramEnd"/>
-            <w:r>
-              <w:rPr>
-                <w:rFonts w:ascii="Courier New" w:hAnsi="Courier New" w:cs="Courier New"/>
-                <w:lang w:eastAsia="en-US"/>
-              </w:rPr>
-              <w:t>(</w:t>
-            </w:r>
-            <w:proofErr w:type="spellStart"/>
-            <w:r>
-              <w:rPr>
-                <w:rFonts w:ascii="Courier New" w:hAnsi="Courier New" w:cs="Courier New"/>
-                <w:lang w:eastAsia="en-US"/>
-              </w:rPr>
-              <w:t>normalized_signal</w:t>
-            </w:r>
-            <w:proofErr w:type="spellEnd"/>
-            <w:r>
-              <w:rPr>
-                <w:rFonts w:ascii="Courier New" w:hAnsi="Courier New" w:cs="Courier New"/>
-                <w:lang w:eastAsia="en-US"/>
-              </w:rPr>
-              <w:t>)</w:t>
-            </w:r>
-          </w:p>
-          <w:p>
-            <w:pPr>
-              <w:rPr>
-                <w:rFonts w:ascii="Courier New" w:hAnsi="Courier New" w:cs="Courier New"/>
-                <w:lang w:eastAsia="en-US"/>
-              </w:rPr>
-            </w:pPr>
-            <w:r>
-              <w:rPr>
-                <w:rFonts w:ascii="Courier New" w:hAnsi="Courier New" w:cs="Courier New"/>
-                <w:lang w:eastAsia="en-US"/>
-              </w:rPr>
-              <w:t xml:space="preserve">    </w:t>
-            </w:r>
-            <w:proofErr w:type="spellStart"/>
-            <w:proofErr w:type="gramStart"/>
-            <w:r>
-              <w:rPr>
-                <w:rFonts w:ascii="Courier New" w:hAnsi="Courier New" w:cs="Courier New"/>
-                <w:lang w:eastAsia="en-US"/>
-              </w:rPr>
-              <w:t>plt.title</w:t>
-            </w:r>
-            <w:proofErr w:type="spellEnd"/>
-            <w:proofErr w:type="gramEnd"/>
-            <w:r>
-              <w:rPr>
-                <w:rFonts w:ascii="Courier New" w:hAnsi="Courier New" w:cs="Courier New"/>
-                <w:lang w:eastAsia="en-US"/>
-              </w:rPr>
-              <w:t>("Normalized Signal (0 to 255)")</w:t>
-            </w:r>
-          </w:p>
-          <w:p>
-            <w:pPr>
-              <w:rPr>
-                <w:rFonts w:ascii="Courier New" w:hAnsi="Courier New" w:cs="Courier New"/>
-                <w:lang w:eastAsia="en-US"/>
-              </w:rPr>
-            </w:pPr>
-            <w:r>
-              <w:rPr>
-                <w:rFonts w:ascii="Courier New" w:hAnsi="Courier New" w:cs="Courier New"/>
-                <w:lang w:eastAsia="en-US"/>
-              </w:rPr>
-              <w:t xml:space="preserve">    </w:t>
-            </w:r>
-            <w:proofErr w:type="spellStart"/>
-            <w:proofErr w:type="gramStart"/>
-            <w:r>
-              <w:rPr>
-                <w:rFonts w:ascii="Courier New" w:hAnsi="Courier New" w:cs="Courier New"/>
-                <w:lang w:eastAsia="en-US"/>
-              </w:rPr>
-              <w:t>plt.xlabel</w:t>
-            </w:r>
-            <w:proofErr w:type="spellEnd"/>
-            <w:proofErr w:type="gramEnd"/>
-            <w:r>
-              <w:rPr>
-                <w:rFonts w:ascii="Courier New" w:hAnsi="Courier New" w:cs="Courier New"/>
-                <w:lang w:eastAsia="en-US"/>
-              </w:rPr>
-              <w:t>("Time")</w:t>
-            </w:r>
-          </w:p>
-          <w:p>
-            <w:pPr>
-              <w:rPr>
-                <w:rFonts w:ascii="Courier New" w:hAnsi="Courier New" w:cs="Courier New"/>
-                <w:lang w:eastAsia="en-US"/>
-              </w:rPr>
-            </w:pPr>
-            <w:r>
-              <w:rPr>
-                <w:rFonts w:ascii="Courier New" w:hAnsi="Courier New" w:cs="Courier New"/>
-                <w:lang w:eastAsia="en-US"/>
-              </w:rPr>
-              <w:t xml:space="preserve">    </w:t>
-            </w:r>
-            <w:proofErr w:type="spellStart"/>
-            <w:proofErr w:type="gramStart"/>
-            <w:r>
-              <w:rPr>
-                <w:rFonts w:ascii="Courier New" w:hAnsi="Courier New" w:cs="Courier New"/>
-                <w:lang w:eastAsia="en-US"/>
-              </w:rPr>
-              <w:t>plt.ylabel</w:t>
-            </w:r>
-            <w:proofErr w:type="spellEnd"/>
-            <w:proofErr w:type="gramEnd"/>
-            <w:r>
-              <w:rPr>
-                <w:rFonts w:ascii="Courier New" w:hAnsi="Courier New" w:cs="Courier New"/>
-                <w:lang w:eastAsia="en-US"/>
-              </w:rPr>
-              <w:t>("Normalized Amplitude")</w:t>
-            </w:r>
-          </w:p>
-          <w:p>
-            <w:pPr>
-              <w:rPr>
-                <w:rFonts w:ascii="Courier New" w:hAnsi="Courier New" w:cs="Courier New"/>
-                <w:lang w:eastAsia="en-US"/>
-              </w:rPr>
-            </w:pPr>
-            <w:r>
-              <w:rPr>
-                <w:rFonts w:ascii="Courier New" w:hAnsi="Courier New" w:cs="Courier New"/>
-                <w:lang w:eastAsia="en-US"/>
-              </w:rPr>
-              <w:t xml:space="preserve">    </w:t>
-            </w:r>
-            <w:proofErr w:type="spellStart"/>
-            <w:proofErr w:type="gramStart"/>
-            <w:r>
-              <w:rPr>
-                <w:rFonts w:ascii="Courier New" w:hAnsi="Courier New" w:cs="Courier New"/>
-                <w:lang w:eastAsia="en-US"/>
-              </w:rPr>
-              <w:t>plt.grid</w:t>
-            </w:r>
-            <w:proofErr w:type="spellEnd"/>
-            <w:proofErr w:type="gramEnd"/>
-            <w:r>
-              <w:rPr>
-                <w:rFonts w:ascii="Courier New" w:hAnsi="Courier New" w:cs="Courier New"/>
-                <w:lang w:eastAsia="en-US"/>
-              </w:rPr>
-              <w:t>()</w:t>
-            </w:r>
-          </w:p>
-          <w:p>
-            <w:pPr>
-              <w:rPr>
-                <w:rFonts w:ascii="Courier New" w:hAnsi="Courier New" w:cs="Courier New"/>
-                <w:lang w:eastAsia="en-US"/>
-              </w:rPr>
-            </w:pPr>
-            <w:r>
-              <w:rPr>
-                <w:rFonts w:ascii="Courier New" w:hAnsi="Courier New" w:cs="Courier New"/>
-                <w:lang w:eastAsia="en-US"/>
-              </w:rPr>
-              <w:t xml:space="preserve">    </w:t>
-            </w:r>
-            <w:proofErr w:type="spellStart"/>
-            <w:proofErr w:type="gramStart"/>
-            <w:r>
-              <w:rPr>
-                <w:rFonts w:ascii="Courier New" w:hAnsi="Courier New" w:cs="Courier New"/>
-                <w:lang w:eastAsia="en-US"/>
-              </w:rPr>
-              <w:t>plt.tight</w:t>
-            </w:r>
-            <w:proofErr w:type="gramEnd"/>
-            <w:r>
-              <w:rPr>
-                <w:rFonts w:ascii="Courier New" w:hAnsi="Courier New" w:cs="Courier New"/>
-                <w:lang w:eastAsia="en-US"/>
-              </w:rPr>
-              <w:t>_layout</w:t>
-            </w:r>
-            <w:proofErr w:type="spellEnd"/>
-            <w:r>
-              <w:rPr>
-                <w:rFonts w:ascii="Courier New" w:hAnsi="Courier New" w:cs="Courier New"/>
-                <w:lang w:eastAsia="en-US"/>
-              </w:rPr>
-              <w:t>()</w:t>
-            </w:r>
-          </w:p>
-          <w:p>
-            <w:pPr>
-              <w:rPr>
-                <w:rFonts w:ascii="Courier New" w:hAnsi="Courier New" w:cs="Courier New"/>
-                <w:lang w:eastAsia="en-US"/>
-              </w:rPr>
-            </w:pPr>
-            <w:r>
-              <w:rPr>
-                <w:rFonts w:ascii="Courier New" w:hAnsi="Courier New" w:cs="Courier New"/>
-                <w:lang w:eastAsia="en-US"/>
-              </w:rPr>
-              <w:t xml:space="preserve">    </w:t>
-            </w:r>
-            <w:proofErr w:type="spellStart"/>
-            <w:proofErr w:type="gramStart"/>
-            <w:r>
-              <w:rPr>
-                <w:rFonts w:ascii="Courier New" w:hAnsi="Courier New" w:cs="Courier New"/>
-                <w:lang w:eastAsia="en-US"/>
-              </w:rPr>
-              <w:t>plt.savefig</w:t>
-            </w:r>
-            <w:proofErr w:type="spellEnd"/>
-            <w:proofErr w:type="gramEnd"/>
-            <w:r>
-              <w:rPr>
-                <w:rFonts w:ascii="Courier New" w:hAnsi="Courier New" w:cs="Courier New"/>
-                <w:lang w:eastAsia="en-US"/>
-              </w:rPr>
-              <w:t>("../artifacts/normalized_signal.png")</w:t>
-            </w:r>
-          </w:p>
-          <w:p>
-            <w:pPr>
-              <w:rPr>
-                <w:rFonts w:ascii="Courier New" w:hAnsi="Courier New" w:cs="Courier New"/>
-                <w:lang w:eastAsia="en-US"/>
-              </w:rPr>
-            </w:pPr>
-            <w:r>
-              <w:rPr>
-                <w:rFonts w:ascii="Courier New" w:hAnsi="Courier New" w:cs="Courier New"/>
-                <w:lang w:eastAsia="en-US"/>
-              </w:rPr>
-              <w:t xml:space="preserve">    </w:t>
-            </w:r>
-            <w:proofErr w:type="spellStart"/>
-            <w:r>
-              <w:rPr>
-                <w:rFonts w:ascii="Courier New" w:hAnsi="Courier New" w:cs="Courier New"/>
-                <w:lang w:eastAsia="en-US"/>
-              </w:rPr>
-              <w:t>plt.show</w:t>
-            </w:r>
-            <w:proofErr w:type="spellEnd"/>
-            <w:r>
-              <w:rPr>
-                <w:rFonts w:ascii="Courier New" w:hAnsi="Courier New" w:cs="Courier New"/>
-                <w:lang w:eastAsia="en-US"/>
-              </w:rPr>
-              <w:t>()</w:t>
+              <w:t xml:space="preserve">    plt.plot(normalized_signal)</w:t>
+            </w:r>
+          </w:p>
+          <w:p>
+            <w:pPr>
+              <w:rPr>
+                <w:rFonts w:ascii="Courier New" w:hAnsi="Courier New" w:cs="Courier New"/>
+                <w:lang w:eastAsia="en-US"/>
+              </w:rPr>
+            </w:pPr>
+            <w:r>
+              <w:rPr>
+                <w:rFonts w:ascii="Courier New" w:hAnsi="Courier New" w:cs="Courier New"/>
+                <w:lang w:eastAsia="en-US"/>
+              </w:rPr>
+              <w:t xml:space="preserve">    plt.title("Normalized Signal (0 to 255)")</w:t>
+            </w:r>
+          </w:p>
+          <w:p>
+            <w:pPr>
+              <w:rPr>
+                <w:rFonts w:ascii="Courier New" w:hAnsi="Courier New" w:cs="Courier New"/>
+                <w:lang w:eastAsia="en-US"/>
+              </w:rPr>
+            </w:pPr>
+            <w:r>
+              <w:rPr>
+                <w:rFonts w:ascii="Courier New" w:hAnsi="Courier New" w:cs="Courier New"/>
+                <w:lang w:eastAsia="en-US"/>
+              </w:rPr>
+              <w:t xml:space="preserve">    plt.xlabel("Time")</w:t>
+            </w:r>
+          </w:p>
+          <w:p>
+            <w:pPr>
+              <w:rPr>
+                <w:rFonts w:ascii="Courier New" w:hAnsi="Courier New" w:cs="Courier New"/>
+                <w:lang w:eastAsia="en-US"/>
+              </w:rPr>
+            </w:pPr>
+            <w:r>
+              <w:rPr>
+                <w:rFonts w:ascii="Courier New" w:hAnsi="Courier New" w:cs="Courier New"/>
+                <w:lang w:eastAsia="en-US"/>
+              </w:rPr>
+              <w:t xml:space="preserve">    plt.ylabel("Normalized Amplitude")</w:t>
+            </w:r>
+          </w:p>
+          <w:p>
+            <w:pPr>
+              <w:rPr>
+                <w:rFonts w:ascii="Courier New" w:hAnsi="Courier New" w:cs="Courier New"/>
+                <w:lang w:eastAsia="en-US"/>
+              </w:rPr>
+            </w:pPr>
+            <w:r>
+              <w:rPr>
+                <w:rFonts w:ascii="Courier New" w:hAnsi="Courier New" w:cs="Courier New"/>
+                <w:lang w:eastAsia="en-US"/>
+              </w:rPr>
+              <w:t xml:space="preserve">    plt.grid()</w:t>
+            </w:r>
+          </w:p>
+          <w:p>
+            <w:pPr>
+              <w:rPr>
+                <w:rFonts w:ascii="Courier New" w:hAnsi="Courier New" w:cs="Courier New"/>
+                <w:lang w:eastAsia="en-US"/>
+              </w:rPr>
+            </w:pPr>
+            <w:r>
+              <w:rPr>
+                <w:rFonts w:ascii="Courier New" w:hAnsi="Courier New" w:cs="Courier New"/>
+                <w:lang w:eastAsia="en-US"/>
+              </w:rPr>
+              <w:t xml:space="preserve">    plt.tight_layout()</w:t>
+            </w:r>
+          </w:p>
+          <w:p>
+            <w:pPr>
+              <w:rPr>
+                <w:rFonts w:ascii="Courier New" w:hAnsi="Courier New" w:cs="Courier New"/>
+                <w:lang w:eastAsia="en-US"/>
+              </w:rPr>
+            </w:pPr>
+            <w:r>
+              <w:rPr>
+                <w:rFonts w:ascii="Courier New" w:hAnsi="Courier New" w:cs="Courier New"/>
+                <w:lang w:eastAsia="en-US"/>
+              </w:rPr>
+              <w:t xml:space="preserve">    plt.savefig("../artifacts/normalized_signal.png")</w:t>
+            </w:r>
+          </w:p>
+          <w:p>
+            <w:pPr>
+              <w:rPr>
+                <w:rFonts w:ascii="Courier New" w:hAnsi="Courier New" w:cs="Courier New"/>
+                <w:lang w:eastAsia="en-US"/>
+              </w:rPr>
+            </w:pPr>
+            <w:r>
+              <w:rPr>
+                <w:rFonts w:ascii="Courier New" w:hAnsi="Courier New" w:cs="Courier New"/>
+                <w:lang w:eastAsia="en-US"/>
+              </w:rPr>
+              <w:t xml:space="preserve">    plt.show()</w:t>
             </w:r>
           </w:p>
         </w:tc>
@@ -9901,6 +6673,7 @@
   <w:style w:type="character" w:default="1" w:styleId="DefaultParagraphFont">
     <w:name w:val="Default Paragraph Font"/>
     <w:uiPriority w:val="1"/>
+    <w:semiHidden/>
     <w:unhideWhenUsed/>
   </w:style>
   <w:style w:type="table" w:default="1" w:styleId="TableNormal">

--- a/Fourier_course_wrok/Documentation.docx
+++ b/Fourier_course_wrok/Documentation.docx
@@ -9,7 +9,7 @@
           <w:rFonts w:cs="Times New Roman"/>
           <w:b/>
           <w:color w:val="000000"/>
-          <w:sz w:val="36"/>
+          <w:sz w:val="96"/>
           <w:szCs w:val="36"/>
           <w:lang w:val="bg-BG"/>
         </w:rPr>
@@ -19,7 +19,7 @@
           <w:rFonts w:cs="Times New Roman"/>
           <w:b/>
           <w:color w:val="000000"/>
-          <w:sz w:val="36"/>
+          <w:sz w:val="96"/>
           <w:szCs w:val="36"/>
           <w:lang w:val="bg-BG"/>
         </w:rPr>
@@ -33,7 +33,7 @@
           <w:rFonts w:cs="Times New Roman"/>
           <w:b/>
           <w:color w:val="000000"/>
-          <w:sz w:val="28"/>
+          <w:sz w:val="48"/>
           <w:szCs w:val="28"/>
           <w:lang w:val="bg-BG"/>
         </w:rPr>
@@ -43,7 +43,7 @@
           <w:rFonts w:cs="Times New Roman"/>
           <w:b/>
           <w:color w:val="000000"/>
-          <w:sz w:val="28"/>
+          <w:sz w:val="48"/>
           <w:szCs w:val="28"/>
           <w:lang w:val="bg-BG"/>
         </w:rPr>
@@ -57,17 +57,32 @@
           <w:rFonts w:cs="Times New Roman"/>
           <w:b/>
           <w:color w:val="000000"/>
-          <w:sz w:val="28"/>
+          <w:sz w:val="48"/>
           <w:szCs w:val="28"/>
           <w:lang w:val="bg-BG"/>
         </w:rPr>
       </w:pPr>
-      <w:r>
+      <w:bookmarkStart w:id="0" w:name="_GoBack"/>
+      <w:bookmarkEnd w:id="0"/>
+    </w:p>
+    <w:p>
+      <w:pPr>
+        <w:jc w:val="center"/>
         <w:rPr>
           <w:rFonts w:cs="Times New Roman"/>
           <w:b/>
           <w:color w:val="000000"/>
-          <w:sz w:val="28"/>
+          <w:sz w:val="48"/>
+          <w:szCs w:val="28"/>
+          <w:lang w:val="bg-BG"/>
+        </w:rPr>
+      </w:pPr>
+      <w:r>
+        <w:rPr>
+          <w:rFonts w:cs="Times New Roman"/>
+          <w:b/>
+          <w:color w:val="000000"/>
+          <w:sz w:val="48"/>
           <w:szCs w:val="28"/>
           <w:lang w:val="bg-BG"/>
         </w:rPr>
@@ -91,47 +106,47 @@
         <w:pStyle w:val="Style1"/>
         <w:rPr>
           <w:color w:val="000000"/>
-          <w:sz w:val="24"/>
+          <w:sz w:val="32"/>
           <w:szCs w:val="24"/>
           <w:lang w:val="en-US"/>
         </w:rPr>
       </w:pPr>
       <w:r>
+        <w:rPr>
+          <w:color w:val="000000"/>
+          <w:sz w:val="32"/>
+          <w:szCs w:val="24"/>
+        </w:rPr>
+        <w:t xml:space="preserve">на студент: Мерт Мустафов Камберов, гр. 90, фак. </w:t>
+      </w:r>
+      <w:bookmarkStart w:id="1" w:name="OLE_LINK1"/>
+      <w:r>
+        <w:rPr>
+          <w:color w:val="000000"/>
+          <w:sz w:val="32"/>
+          <w:szCs w:val="24"/>
+        </w:rPr>
+        <w:t xml:space="preserve">№ </w:t>
+      </w:r>
+      <w:bookmarkEnd w:id="1"/>
+      <w:r>
+        <w:rPr>
+          <w:color w:val="000000"/>
+          <w:sz w:val="32"/>
+          <w:szCs w:val="24"/>
+          <w:lang w:val="en-US"/>
+        </w:rPr>
+        <w:t>3712220253</w:t>
+      </w:r>
+    </w:p>
+    <w:p>
+      <w:pPr>
+        <w:pStyle w:val="Style1"/>
         <w:rPr>
           <w:color w:val="000000"/>
           <w:sz w:val="24"/>
           <w:szCs w:val="24"/>
         </w:rPr>
-        <w:t xml:space="preserve">на студент: Мерт Мустафов Камберов, гр. 90, фак. </w:t>
-      </w:r>
-      <w:bookmarkStart w:id="0" w:name="OLE_LINK1"/>
-      <w:r>
-        <w:rPr>
-          <w:color w:val="000000"/>
-          <w:sz w:val="24"/>
-          <w:szCs w:val="24"/>
-        </w:rPr>
-        <w:t xml:space="preserve">№ </w:t>
-      </w:r>
-      <w:bookmarkEnd w:id="0"/>
-      <w:r>
-        <w:rPr>
-          <w:color w:val="000000"/>
-          <w:sz w:val="24"/>
-          <w:szCs w:val="24"/>
-          <w:lang w:val="en-US"/>
-        </w:rPr>
-        <w:t>3712220253</w:t>
-      </w:r>
-    </w:p>
-    <w:p>
-      <w:pPr>
-        <w:pStyle w:val="Style1"/>
-        <w:rPr>
-          <w:color w:val="000000"/>
-          <w:sz w:val="24"/>
-          <w:szCs w:val="24"/>
-        </w:rPr>
       </w:pPr>
     </w:p>
     <w:p>
@@ -140,13 +155,14 @@
         <w:rPr>
           <w:b/>
           <w:color w:val="000000"/>
+          <w:sz w:val="22"/>
         </w:rPr>
       </w:pPr>
       <w:r>
         <w:rPr>
           <w:b/>
           <w:color w:val="000000"/>
-          <w:sz w:val="24"/>
+          <w:sz w:val="28"/>
           <w:szCs w:val="24"/>
         </w:rPr>
         <w:t xml:space="preserve">Тема: </w:t>
@@ -156,7 +172,7 @@
           <w:b/>
           <w:bCs/>
           <w:color w:val="000000"/>
-          <w:sz w:val="24"/>
+          <w:sz w:val="28"/>
           <w:szCs w:val="24"/>
         </w:rPr>
         <w:t xml:space="preserve">Анализ на слънчевата активност, събрана за дата 19.09.2022, от приемната станция в </w:t>
@@ -166,7 +182,7 @@
           <w:b/>
           <w:bCs/>
           <w:color w:val="000000"/>
-          <w:sz w:val="24"/>
+          <w:sz w:val="28"/>
           <w:szCs w:val="24"/>
           <w:lang w:val="en-US"/>
         </w:rPr>
@@ -177,7 +193,7 @@
           <w:b/>
           <w:bCs/>
           <w:color w:val="000000"/>
-          <w:sz w:val="24"/>
+          <w:sz w:val="28"/>
           <w:szCs w:val="24"/>
         </w:rPr>
         <w:t>_</w:t>
@@ -187,7 +203,7 @@
           <w:b/>
           <w:bCs/>
           <w:color w:val="000000"/>
-          <w:sz w:val="24"/>
+          <w:sz w:val="28"/>
           <w:szCs w:val="24"/>
           <w:lang w:val="en-US"/>
         </w:rPr>
@@ -196,17 +212,19 @@
     </w:p>
     <w:p>
       <w:pPr>
-        <w:rPr>
-          <w:rFonts w:cs="Times New Roman"/>
-        </w:rPr>
-      </w:pPr>
-    </w:p>
-    <w:p>
-      <w:pPr>
-        <w:rPr>
-          <w:rFonts w:cs="Times New Roman"/>
-        </w:rPr>
-      </w:pPr>
+        <w:suppressAutoHyphens w:val="0"/>
+        <w:spacing w:before="0" w:after="160" w:line="259" w:lineRule="auto"/>
+        <w:jc w:val="left"/>
+        <w:rPr>
+          <w:rFonts w:cs="Times New Roman"/>
+        </w:rPr>
+      </w:pPr>
+      <w:r>
+        <w:rPr>
+          <w:rFonts w:cs="Times New Roman"/>
+        </w:rPr>
+        <w:br w:type="page"/>
+      </w:r>
     </w:p>
     <w:p>
       <w:pPr>
@@ -221,6 +239,7 @@
           <w:rFonts w:cs="Times New Roman"/>
           <w:lang w:val="bg-BG"/>
         </w:rPr>
+        <w:lastRenderedPageBreak/>
         <w:t>Увод в курсовия проект</w:t>
       </w:r>
     </w:p>
@@ -387,7 +406,7 @@
         </w:rPr>
         <w:t xml:space="preserve">Данните от файла ще бъдат визуализирани и сравнени с данни от </w:t>
       </w:r>
-      <w:hyperlink r:id="rId7" w:history="1">
+      <w:hyperlink r:id="rId8" w:history="1">
         <w:r>
           <w:rPr>
             <w:rStyle w:val="Hyperlink"/>
@@ -575,7 +594,6 @@
           <w:rFonts w:cs="Times New Roman"/>
           <w:lang w:val="bg-BG"/>
         </w:rPr>
-        <w:lastRenderedPageBreak/>
         <w:t xml:space="preserve">Трансформация на Фурие, дискретна трансформация на Фурие и </w:t>
       </w:r>
       <w:r>
@@ -2578,6 +2596,7 @@
           <w:rFonts w:cs="Times New Roman"/>
           <w:lang w:val="bg-BG" w:eastAsia="en-US"/>
         </w:rPr>
+        <w:lastRenderedPageBreak/>
         <w:t>В най-честия случай</w:t>
       </w:r>
       <w:r>
@@ -3386,63 +3405,63 @@
           <w:rFonts w:cs="Times New Roman"/>
           <w:lang w:val="bg-BG" w:eastAsia="en-US"/>
         </w:rPr>
+        <w:t>В</w:t>
+      </w:r>
+      <w:r>
+        <w:rPr>
+          <w:rFonts w:cs="Times New Roman"/>
+          <w:lang w:val="bg-BG" w:eastAsia="en-US"/>
+        </w:rPr>
+        <w:t>ъзползвайки се, от симетричните свойства на ДФТ и внимавайки за равенството и четността на позициите на елементите в подсигналите, сумираме трансформираните подсигнали 2 по 2. Това действие се повтаря докато не остане само един трансформиран сигнал, който се явява спектъра на първоначалния сигнал.</w:t>
+      </w:r>
+    </w:p>
+    <w:p>
+      <w:pPr>
+        <w:rPr>
+          <w:rFonts w:cs="Times New Roman"/>
+          <w:lang w:val="bg-BG" w:eastAsia="en-US"/>
+        </w:rPr>
+      </w:pPr>
+    </w:p>
+    <w:p>
+      <w:pPr>
+        <w:pStyle w:val="Heading1"/>
+        <w:rPr>
+          <w:lang w:val="bg-BG"/>
+        </w:rPr>
+      </w:pPr>
+      <w:r>
+        <w:rPr>
+          <w:lang w:val="bg-BG"/>
+        </w:rPr>
+        <w:t>Реализация на курсовия проект</w:t>
+      </w:r>
+    </w:p>
+    <w:p>
+      <w:pPr>
+        <w:rPr>
+          <w:lang w:eastAsia="en-US"/>
+        </w:rPr>
+      </w:pPr>
+      <w:r>
+        <w:rPr>
+          <w:lang w:eastAsia="en-US"/>
+        </w:rPr>
+        <w:t>a)</w:t>
+      </w:r>
+    </w:p>
+    <w:p>
+      <w:pPr>
+        <w:rPr>
+          <w:b/>
+          <w:lang w:val="bg-BG" w:eastAsia="en-US"/>
+        </w:rPr>
+      </w:pPr>
+      <w:r>
+        <w:rPr>
+          <w:lang w:val="bg-BG" w:eastAsia="en-US"/>
+        </w:rPr>
         <w:lastRenderedPageBreak/>
-        <w:t>В</w:t>
-      </w:r>
-      <w:r>
-        <w:rPr>
-          <w:rFonts w:cs="Times New Roman"/>
-          <w:lang w:val="bg-BG" w:eastAsia="en-US"/>
-        </w:rPr>
-        <w:t>ъзползвайки се, от симетричните свойства на ДФТ и внимавайки за равенството и четността на позициите на елементите в подсигналите, сумираме трансформираните подсигнали 2 по 2. Това действие се повтаря докато не остане само един трансформиран сигнал, който се явява спектъра на първоначалния сигнал.</w:t>
-      </w:r>
-    </w:p>
-    <w:p>
-      <w:pPr>
-        <w:rPr>
-          <w:rFonts w:cs="Times New Roman"/>
-          <w:lang w:val="bg-BG" w:eastAsia="en-US"/>
-        </w:rPr>
-      </w:pPr>
-    </w:p>
-    <w:p>
-      <w:pPr>
-        <w:pStyle w:val="Heading1"/>
-        <w:rPr>
-          <w:lang w:val="bg-BG"/>
-        </w:rPr>
-      </w:pPr>
-      <w:r>
-        <w:rPr>
-          <w:lang w:val="bg-BG"/>
-        </w:rPr>
-        <w:t>Реализация на курсовия проект</w:t>
-      </w:r>
-    </w:p>
-    <w:p>
-      <w:pPr>
-        <w:rPr>
-          <w:lang w:eastAsia="en-US"/>
-        </w:rPr>
-      </w:pPr>
-      <w:r>
-        <w:rPr>
-          <w:lang w:eastAsia="en-US"/>
-        </w:rPr>
-        <w:t>a)</w:t>
-      </w:r>
-    </w:p>
-    <w:p>
-      <w:pPr>
-        <w:rPr>
-          <w:b/>
-          <w:lang w:val="bg-BG" w:eastAsia="en-US"/>
-        </w:rPr>
-      </w:pPr>
-      <w:r>
-        <w:rPr>
-          <w:lang w:val="bg-BG" w:eastAsia="en-US"/>
-        </w:rPr>
         <w:t xml:space="preserve">За записванет съдържанието на файла използвам библиотеката </w:t>
       </w:r>
       <w:r>
@@ -3502,7 +3521,7 @@
             <o:lock v:ext="edit" aspectratio="t"/>
           </v:shapetype>
           <v:shape id="_x0000_i1025" type="#_x0000_t75" style="width:460.8pt;height:345.6pt">
-            <v:imagedata r:id="rId8" o:title="date_to_value_plot_FOURIER"/>
+            <v:imagedata r:id="rId9" o:title="date_to_value_plot_FOURIER"/>
           </v:shape>
         </w:pict>
       </w:r>
@@ -3560,7 +3579,6 @@
         <w:rPr>
           <w:lang w:val="bg-BG" w:eastAsia="en-US"/>
         </w:rPr>
-        <w:lastRenderedPageBreak/>
         <w:tab/>
         <w:t xml:space="preserve">Данните за слънчевата активност за същия ден от </w:t>
       </w:r>
@@ -3576,7 +3594,7 @@
         </w:rPr>
         <w:t xml:space="preserve">се намират в следния линк: </w:t>
       </w:r>
-      <w:hyperlink r:id="rId9" w:history="1">
+      <w:hyperlink r:id="rId10" w:history="1">
         <w:r>
           <w:rPr>
             <w:rStyle w:val="Hyperlink"/>
@@ -3602,9 +3620,10 @@
         <w:rPr>
           <w:lang w:val="bg-BG" w:eastAsia="en-US"/>
         </w:rPr>
+        <w:lastRenderedPageBreak/>
         <w:pict>
           <v:shape id="_x0000_i1026" type="#_x0000_t75" style="width:469.8pt;height:237.6pt">
-            <v:imagedata r:id="rId10" o:title="solar-activity"/>
+            <v:imagedata r:id="rId11" o:title="solar-activity"/>
           </v:shape>
         </w:pict>
       </w:r>
@@ -3722,7 +3741,7 @@
         <w:lastRenderedPageBreak/>
         <w:pict>
           <v:shape id="_x0000_i1027" type="#_x0000_t75" style="width:416.4pt;height:312.6pt">
-            <v:imagedata r:id="rId11" o:title="timediff_histo_FOURIER"/>
+            <v:imagedata r:id="rId12" o:title="timediff_histo_FOURIER"/>
           </v:shape>
         </w:pict>
       </w:r>
@@ -3838,7 +3857,7 @@
         <w:lastRenderedPageBreak/>
         <w:pict>
           <v:shape id="_x0000_i1028" type="#_x0000_t75" style="width:487.2pt;height:244.2pt">
-            <v:imagedata r:id="rId12" o:title="fft_plot"/>
+            <v:imagedata r:id="rId13" o:title="fft_plot"/>
           </v:shape>
         </w:pict>
       </w:r>
@@ -4219,8 +4238,6 @@
           <w:lang w:val="bg-BG"/>
         </w:rPr>
       </w:pPr>
-      <w:bookmarkStart w:id="1" w:name="_GoBack"/>
-      <w:bookmarkEnd w:id="1"/>
     </w:p>
     <w:p>
       <w:pPr>
@@ -4296,7 +4313,7 @@
         </w:rPr>
         <w:t xml:space="preserve"> за по-удобен достъп </w:t>
       </w:r>
-      <w:hyperlink r:id="rId13" w:history="1">
+      <w:hyperlink r:id="rId14" w:history="1">
         <w:r>
           <w:rPr>
             <w:rStyle w:val="Hyperlink"/>
@@ -5997,6 +6014,8 @@
       </w:pPr>
     </w:p>
     <w:sectPr>
+      <w:headerReference w:type="default" r:id="rId15"/>
+      <w:footerReference w:type="default" r:id="rId16"/>
       <w:pgSz w:w="12240" w:h="15840"/>
       <w:pgMar w:top="1417" w:right="1417" w:bottom="1417" w:left="1417" w:header="720" w:footer="720" w:gutter="0"/>
       <w:cols w:space="720"/>
@@ -6031,6 +6050,59 @@
 </w:endnotes>
 </file>
 
+<file path=word/footer1.xml><?xml version="1.0" encoding="utf-8"?>
+<w:ftr xmlns:wpc="http://schemas.microsoft.com/office/word/2010/wordprocessingCanvas" xmlns:cx="http://schemas.microsoft.com/office/drawing/2014/chartex" xmlns:cx1="http://schemas.microsoft.com/office/drawing/2015/9/8/chartex" xmlns:mc="http://schemas.openxmlformats.org/markup-compatibility/2006" xmlns:o="urn:schemas-microsoft-com:office:office" xmlns:r="http://schemas.openxmlformats.org/officeDocument/2006/relationships" xmlns:m="http://schemas.openxmlformats.org/officeDocument/2006/math" xmlns:v="urn:schemas-microsoft-com:vml" xmlns:wp14="http://schemas.microsoft.com/office/word/2010/wordprocessingDrawing" xmlns:wp="http://schemas.openxmlformats.org/drawingml/2006/wordprocessingDrawing" xmlns:w10="urn:schemas-microsoft-com:office:word" xmlns:w="http://schemas.openxmlformats.org/wordprocessingml/2006/main" xmlns:w14="http://schemas.microsoft.com/office/word/2010/wordml" xmlns:w15="http://schemas.microsoft.com/office/word/2012/wordml" xmlns:w16se="http://schemas.microsoft.com/office/word/2015/wordml/symex" xmlns:wpg="http://schemas.microsoft.com/office/word/2010/wordprocessingGroup" xmlns:wpi="http://schemas.microsoft.com/office/word/2010/wordprocessingInk" xmlns:wne="http://schemas.microsoft.com/office/word/2006/wordml" xmlns:wps="http://schemas.microsoft.com/office/word/2010/wordprocessingShape" mc:Ignorable="w14 w15 w16se wp14">
+  <w:sdt>
+    <w:sdtPr>
+      <w:id w:val="-1043213832"/>
+      <w:docPartObj>
+        <w:docPartGallery w:val="Page Numbers (Bottom of Page)"/>
+        <w:docPartUnique/>
+      </w:docPartObj>
+    </w:sdtPr>
+    <w:sdtEndPr>
+      <w:rPr>
+        <w:noProof/>
+      </w:rPr>
+    </w:sdtEndPr>
+    <w:sdtContent>
+      <w:p>
+        <w:pPr>
+          <w:pStyle w:val="Footer"/>
+          <w:jc w:val="right"/>
+        </w:pPr>
+        <w:r>
+          <w:fldChar w:fldCharType="begin"/>
+        </w:r>
+        <w:r>
+          <w:instrText xml:space="preserve"> PAGE   \* MERGEFORMAT </w:instrText>
+        </w:r>
+        <w:r>
+          <w:fldChar w:fldCharType="separate"/>
+        </w:r>
+        <w:r>
+          <w:rPr>
+            <w:noProof/>
+          </w:rPr>
+          <w:t>1</w:t>
+        </w:r>
+        <w:r>
+          <w:rPr>
+            <w:noProof/>
+          </w:rPr>
+          <w:fldChar w:fldCharType="end"/>
+        </w:r>
+      </w:p>
+    </w:sdtContent>
+  </w:sdt>
+  <w:p>
+    <w:pPr>
+      <w:pStyle w:val="Footer"/>
+    </w:pPr>
+  </w:p>
+</w:ftr>
+</file>
+
 <file path=word/footnotes.xml><?xml version="1.0" encoding="utf-8"?>
 <w:footnotes xmlns:wpc="http://schemas.microsoft.com/office/word/2010/wordprocessingCanvas" xmlns:cx="http://schemas.microsoft.com/office/drawing/2014/chartex" xmlns:cx1="http://schemas.microsoft.com/office/drawing/2015/9/8/chartex" xmlns:mc="http://schemas.openxmlformats.org/markup-compatibility/2006" xmlns:o="urn:schemas-microsoft-com:office:office" xmlns:r="http://schemas.openxmlformats.org/officeDocument/2006/relationships" xmlns:m="http://schemas.openxmlformats.org/officeDocument/2006/math" xmlns:v="urn:schemas-microsoft-com:vml" xmlns:wp14="http://schemas.microsoft.com/office/word/2010/wordprocessingDrawing" xmlns:wp="http://schemas.openxmlformats.org/drawingml/2006/wordprocessingDrawing" xmlns:w10="urn:schemas-microsoft-com:office:word" xmlns:w="http://schemas.openxmlformats.org/wordprocessingml/2006/main" xmlns:w14="http://schemas.microsoft.com/office/word/2010/wordml" xmlns:w15="http://schemas.microsoft.com/office/word/2012/wordml" xmlns:w16se="http://schemas.microsoft.com/office/word/2015/wordml/symex" xmlns:wpg="http://schemas.microsoft.com/office/word/2010/wordprocessingGroup" xmlns:wpi="http://schemas.microsoft.com/office/word/2010/wordprocessingInk" xmlns:wne="http://schemas.microsoft.com/office/word/2006/wordml" xmlns:wps="http://schemas.microsoft.com/office/word/2010/wordprocessingShape" mc:Ignorable="w14 w15 w16se wp14">
   <w:footnote w:type="separator" w:id="-1">
@@ -6054,6 +6126,21 @@
     </w:p>
   </w:footnote>
 </w:footnotes>
+</file>
+
+<file path=word/header1.xml><?xml version="1.0" encoding="utf-8"?>
+<w:hdr xmlns:wpc="http://schemas.microsoft.com/office/word/2010/wordprocessingCanvas" xmlns:cx="http://schemas.microsoft.com/office/drawing/2014/chartex" xmlns:cx1="http://schemas.microsoft.com/office/drawing/2015/9/8/chartex" xmlns:mc="http://schemas.openxmlformats.org/markup-compatibility/2006" xmlns:o="urn:schemas-microsoft-com:office:office" xmlns:r="http://schemas.openxmlformats.org/officeDocument/2006/relationships" xmlns:m="http://schemas.openxmlformats.org/officeDocument/2006/math" xmlns:v="urn:schemas-microsoft-com:vml" xmlns:wp14="http://schemas.microsoft.com/office/word/2010/wordprocessingDrawing" xmlns:wp="http://schemas.openxmlformats.org/drawingml/2006/wordprocessingDrawing" xmlns:w10="urn:schemas-microsoft-com:office:word" xmlns:w="http://schemas.openxmlformats.org/wordprocessingml/2006/main" xmlns:w14="http://schemas.microsoft.com/office/word/2010/wordml" xmlns:w15="http://schemas.microsoft.com/office/word/2012/wordml" xmlns:w16se="http://schemas.microsoft.com/office/word/2015/wordml/symex" xmlns:wpg="http://schemas.microsoft.com/office/word/2010/wordprocessingGroup" xmlns:wpi="http://schemas.microsoft.com/office/word/2010/wordprocessingInk" xmlns:wne="http://schemas.microsoft.com/office/word/2006/wordml" xmlns:wps="http://schemas.microsoft.com/office/word/2010/wordprocessingShape" mc:Ignorable="w14 w15 w16se wp14">
+  <w:p>
+    <w:pPr>
+      <w:pStyle w:val="Header"/>
+    </w:pPr>
+  </w:p>
+  <w:p>
+    <w:pPr>
+      <w:pStyle w:val="Header"/>
+    </w:pPr>
+  </w:p>
+</w:hdr>
 </file>
 
 <file path=word/numbering.xml><?xml version="1.0" encoding="utf-8"?>
@@ -7133,4 +7220,16 @@
     </a:ext>
   </a:extLst>
 </a:theme>
+</file>
+
+<file path=customXml/item1.xml><?xml version="1.0" encoding="utf-8"?>
+<b:Sources xmlns:b="http://schemas.openxmlformats.org/officeDocument/2006/bibliography" xmlns="http://schemas.openxmlformats.org/officeDocument/2006/bibliography" SelectedStyle="\APASixthEditionOfficeOnline.xsl" StyleName="APA" Version="6"/>
+</file>
+
+<file path=customXml/itemProps1.xml><?xml version="1.0" encoding="utf-8"?>
+<ds:datastoreItem xmlns:ds="http://schemas.openxmlformats.org/officeDocument/2006/customXml" ds:itemID="{5F80AF9B-6178-46BB-B1D6-E09D432B3A02}">
+  <ds:schemaRefs>
+    <ds:schemaRef ds:uri="http://schemas.openxmlformats.org/officeDocument/2006/bibliography"/>
+  </ds:schemaRefs>
+</ds:datastoreItem>
 </file>